--- a/Proyecto AfroDB/Proyecto AfroDB Requerimientos .3.docx
+++ b/Proyecto AfroDB/Proyecto AfroDB Requerimientos .3.docx
@@ -1,6 +1,6 @@
 
 <file path=word/document.xml><?xml version="1.0" encoding="utf-8"?>
-<w:document xmlns:wpc="http://schemas.microsoft.com/office/word/2010/wordprocessingCanvas" xmlns:cx="http://schemas.microsoft.com/office/drawing/2014/chartex" xmlns:cx1="http://schemas.microsoft.com/office/drawing/2015/9/8/chartex" xmlns:cx2="http://schemas.microsoft.com/office/drawing/2015/10/21/chartex" xmlns:cx3="http://schemas.microsoft.com/office/drawing/2016/5/9/chartex" xmlns:cx4="http://schemas.microsoft.com/office/drawing/2016/5/10/chartex" xmlns:cx5="http://schemas.microsoft.com/office/drawing/2016/5/11/chartex" xmlns:cx6="http://schemas.microsoft.com/office/drawing/2016/5/12/chartex" xmlns:cx7="http://schemas.microsoft.com/office/drawing/2016/5/13/chartex" xmlns:cx8="http://schemas.microsoft.com/office/drawing/2016/5/14/chartex" xmlns:mc="http://schemas.openxmlformats.org/markup-compatibility/2006" xmlns:aink="http://schemas.microsoft.com/office/drawing/2016/ink" xmlns:am3d="http://schemas.microsoft.com/office/drawing/2017/model3d" xmlns:o="urn:schemas-microsoft-com:office:office" xmlns:oel="http://schemas.microsoft.com/office/2019/extlst" xmlns:r="http://schemas.openxmlformats.org/officeDocument/2006/relationships" xmlns:m="http://schemas.openxmlformats.org/officeDocument/2006/math" xmlns:v="urn:schemas-microsoft-com:vml" xmlns:wp14="http://schemas.microsoft.com/office/word/2010/wordprocessingDrawing" xmlns:wp="http://schemas.openxmlformats.org/drawingml/2006/wordprocessingDrawing" xmlns:w10="urn:schemas-microsoft-com:office:word" xmlns:w="http://schemas.openxmlformats.org/wordprocessingml/2006/main" xmlns:w14="http://schemas.microsoft.com/office/word/2010/wordml" xmlns:w15="http://schemas.microsoft.com/office/word/2012/wordml" xmlns:w16cex="http://schemas.microsoft.com/office/word/2018/wordml/cex" xmlns:w16cid="http://schemas.microsoft.com/office/word/2016/wordml/cid" xmlns:w16="http://schemas.microsoft.com/office/word/2018/wordml" xmlns:w16du="http://schemas.microsoft.com/office/word/2023/wordml/word16du" xmlns:w16sdtdh="http://schemas.microsoft.com/office/word/2020/wordml/sdtdatahash" xmlns:w16sdtfl="http://schemas.microsoft.com/office/word/2024/wordml/sdtformatlock" xmlns:w16se="http://schemas.microsoft.com/office/word/2015/wordml/symex" xmlns:wpg="http://schemas.microsoft.com/office/word/2010/wordprocessingGroup" xmlns:wpi="http://schemas.microsoft.com/office/word/2010/wordprocessingInk" xmlns:wne="http://schemas.microsoft.com/office/word/2006/wordml" xmlns:wps="http://schemas.microsoft.com/office/word/2010/wordprocessingShape" mc:Ignorable="w14 w15 w16se w16cid w16 w16cex w16sdtdh w16sdtfl w16du wp14">
+<w:document xmlns:wpc="http://schemas.microsoft.com/office/word/2010/wordprocessingCanvas" xmlns:cx="http://schemas.microsoft.com/office/drawing/2014/chartex" xmlns:cx1="http://schemas.microsoft.com/office/drawing/2015/9/8/chartex" xmlns:cx2="http://schemas.microsoft.com/office/drawing/2015/10/21/chartex" xmlns:cx3="http://schemas.microsoft.com/office/drawing/2016/5/9/chartex" xmlns:cx4="http://schemas.microsoft.com/office/drawing/2016/5/10/chartex" xmlns:cx5="http://schemas.microsoft.com/office/drawing/2016/5/11/chartex" xmlns:cx6="http://schemas.microsoft.com/office/drawing/2016/5/12/chartex" xmlns:cx7="http://schemas.microsoft.com/office/drawing/2016/5/13/chartex" xmlns:cx8="http://schemas.microsoft.com/office/drawing/2016/5/14/chartex" xmlns:mc="http://schemas.openxmlformats.org/markup-compatibility/2006" xmlns:aink="http://schemas.microsoft.com/office/drawing/2016/ink" xmlns:am3d="http://schemas.microsoft.com/office/drawing/2017/model3d" xmlns:o="urn:schemas-microsoft-com:office:office" xmlns:oel="http://schemas.microsoft.com/office/2019/extlst" xmlns:r="http://schemas.openxmlformats.org/officeDocument/2006/relationships" xmlns:m="http://schemas.openxmlformats.org/officeDocument/2006/math" xmlns:v="urn:schemas-microsoft-com:vml" xmlns:wp14="http://schemas.microsoft.com/office/word/2010/wordprocessingDrawing" xmlns:wp="http://schemas.openxmlformats.org/drawingml/2006/wordprocessingDrawing" xmlns:w10="urn:schemas-microsoft-com:office:word" xmlns:w="http://schemas.openxmlformats.org/wordprocessingml/2006/main" xmlns:w14="http://schemas.microsoft.com/office/word/2010/wordml" xmlns:w15="http://schemas.microsoft.com/office/word/2012/wordml" xmlns:w16cex="http://schemas.microsoft.com/office/word/2018/wordml/cex" xmlns:w16cid="http://schemas.microsoft.com/office/word/2016/wordml/cid" xmlns:w16="http://schemas.microsoft.com/office/word/2018/wordml" xmlns:w16du="http://schemas.microsoft.com/office/word/2023/wordml/word16du" xmlns:w16sdtdh="http://schemas.microsoft.com/office/word/2020/wordml/sdtdatahash" xmlns:w16se="http://schemas.microsoft.com/office/word/2015/wordml/symex" xmlns:wpg="http://schemas.microsoft.com/office/word/2010/wordprocessingGroup" xmlns:wpi="http://schemas.microsoft.com/office/word/2010/wordprocessingInk" xmlns:wne="http://schemas.microsoft.com/office/word/2006/wordml" xmlns:wps="http://schemas.microsoft.com/office/word/2010/wordprocessingShape" mc:Ignorable="w14 w15 w16se w16cid w16 w16cex w16sdtdh w16du wp14">
   <w:body>
     <w:p>
       <w:pPr>
@@ -21,18 +21,18 @@
         <mc:AlternateContent>
           <mc:Choice Requires="wps">
             <w:drawing>
-              <wp:anchor distT="0" distB="0" distL="118745" distR="118745" simplePos="0" relativeHeight="251658240" behindDoc="0" locked="0" layoutInCell="1" hidden="0" allowOverlap="1" wp14:anchorId="4324671A" wp14:editId="66942244">
+              <wp:anchor distT="0" distB="0" distL="118745" distR="118745" simplePos="0" relativeHeight="251658240" behindDoc="0" locked="0" layoutInCell="1" hidden="0" allowOverlap="1" wp14:anchorId="6EEBEB78" wp14:editId="6BB53ACD">
                 <wp:simplePos x="0" y="0"/>
                 <wp:positionH relativeFrom="margin">
-                  <wp:posOffset>-20280</wp:posOffset>
+                  <wp:posOffset>-25040</wp:posOffset>
                 </wp:positionH>
                 <wp:positionV relativeFrom="page">
-                  <wp:posOffset>1129143</wp:posOffset>
+                  <wp:posOffset>1124381</wp:posOffset>
                 </wp:positionV>
-                <wp:extent cx="6438900" cy="64135"/>
+                <wp:extent cx="6448425" cy="73660"/>
                 <wp:effectExtent l="0" t="0" r="0" b="0"/>
                 <wp:wrapSquare wrapText="bothSides" distT="0" distB="0" distL="118745" distR="118745"/>
-                <wp:docPr id="12" name="Rectángulo 12"/>
+                <wp:docPr id="20" name="Rectángulo 20"/>
                 <wp:cNvGraphicFramePr/>
                 <a:graphic xmlns:a="http://schemas.openxmlformats.org/drawingml/2006/main">
                   <a:graphicData uri="http://schemas.microsoft.com/office/word/2010/wordprocessingShape">
@@ -84,7 +84,7 @@
           </mc:Choice>
           <mc:Fallback>
             <w:pict>
-              <v:rect w14:anchorId="4324671A" id="Rectángulo 12" o:spid="_x0000_s1026" style="position:absolute;margin-left:-1.6pt;margin-top:88.9pt;width:507pt;height:5.05pt;z-index:251658240;visibility:visible;mso-wrap-style:square;mso-wrap-distance-left:9.35pt;mso-wrap-distance-top:0;mso-wrap-distance-right:9.35pt;mso-wrap-distance-bottom:0;mso-position-horizontal:absolute;mso-position-horizontal-relative:margin;mso-position-vertical:absolute;mso-position-vertical-relative:page;v-text-anchor:middle" o:gfxdata="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" fillcolor="#4f81bd [3204]" stroked="f">
+              <v:rect w14:anchorId="6EEBEB78" id="Rectángulo 20" o:spid="_x0000_s1026" style="position:absolute;margin-left:-1.95pt;margin-top:88.55pt;width:507.75pt;height:5.8pt;z-index:251658240;visibility:visible;mso-wrap-style:square;mso-wrap-distance-left:9.35pt;mso-wrap-distance-top:0;mso-wrap-distance-right:9.35pt;mso-wrap-distance-bottom:0;mso-position-horizontal:absolute;mso-position-horizontal-relative:margin;mso-position-vertical:absolute;mso-position-vertical-relative:page;v-text-anchor:middle" o:gfxdata="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" fillcolor="#4f81bd [3204]" stroked="f">
                 <v:textbox inset="2.53958mm,1.2694mm,2.53958mm,1.2694mm">
                   <w:txbxContent>
                     <w:p>
@@ -162,18 +162,18 @@
         <mc:AlternateContent>
           <mc:Choice Requires="wps">
             <w:drawing>
-              <wp:anchor distT="0" distB="0" distL="118745" distR="118745" simplePos="0" relativeHeight="251659264" behindDoc="0" locked="0" layoutInCell="1" hidden="0" allowOverlap="1" wp14:anchorId="5BF37207" wp14:editId="256A62E4">
+              <wp:anchor distT="0" distB="0" distL="118745" distR="118745" simplePos="0" relativeHeight="251659264" behindDoc="0" locked="0" layoutInCell="1" hidden="0" allowOverlap="1" wp14:anchorId="229DAD01" wp14:editId="1602D3CF">
                 <wp:simplePos x="0" y="0"/>
                 <wp:positionH relativeFrom="margin">
-                  <wp:posOffset>2525395</wp:posOffset>
+                  <wp:posOffset>2520633</wp:posOffset>
                 </wp:positionH>
                 <wp:positionV relativeFrom="page">
-                  <wp:posOffset>2609327</wp:posOffset>
+                  <wp:posOffset>2604565</wp:posOffset>
                 </wp:positionV>
-                <wp:extent cx="3789045" cy="64135"/>
+                <wp:extent cx="3798570" cy="73660"/>
                 <wp:effectExtent l="0" t="0" r="0" b="0"/>
                 <wp:wrapSquare wrapText="bothSides" distT="0" distB="0" distL="118745" distR="118745"/>
-                <wp:docPr id="10" name="Rectángulo 10"/>
+                <wp:docPr id="18" name="Rectángulo 18"/>
                 <wp:cNvGraphicFramePr/>
                 <a:graphic xmlns:a="http://schemas.openxmlformats.org/drawingml/2006/main">
                   <a:graphicData uri="http://schemas.microsoft.com/office/word/2010/wordprocessingShape">
@@ -225,7 +225,7 @@
           </mc:Choice>
           <mc:Fallback>
             <w:pict>
-              <v:rect w14:anchorId="5BF37207" id="Rectángulo 10" o:spid="_x0000_s1027" style="position:absolute;left:0;text-align:left;margin-left:198.85pt;margin-top:205.45pt;width:298.35pt;height:5.05pt;z-index:251659264;visibility:visible;mso-wrap-style:square;mso-wrap-distance-left:9.35pt;mso-wrap-distance-top:0;mso-wrap-distance-right:9.35pt;mso-wrap-distance-bottom:0;mso-position-horizontal:absolute;mso-position-horizontal-relative:margin;mso-position-vertical:absolute;mso-position-vertical-relative:page;v-text-anchor:middle" o:gfxdata="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" fillcolor="#4f81bd [3204]" stroked="f">
+              <v:rect w14:anchorId="229DAD01" id="Rectángulo 18" o:spid="_x0000_s1027" style="position:absolute;left:0;text-align:left;margin-left:198.5pt;margin-top:205.1pt;width:299.1pt;height:5.8pt;z-index:251659264;visibility:visible;mso-wrap-style:square;mso-wrap-distance-left:9.35pt;mso-wrap-distance-top:0;mso-wrap-distance-right:9.35pt;mso-wrap-distance-bottom:0;mso-position-horizontal:absolute;mso-position-horizontal-relative:margin;mso-position-vertical:absolute;mso-position-vertical-relative:page;v-text-anchor:middle" o:gfxdata="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" fillcolor="#4f81bd [3204]" stroked="f">
                 <v:textbox inset="2.53958mm,1.2694mm,2.53958mm,1.2694mm">
                   <w:txbxContent>
                     <w:p>
@@ -317,34 +317,7 @@
           <w:sz w:val="24"/>
           <w:szCs w:val="24"/>
         </w:rPr>
-        <w:t xml:space="preserve"> (Plataforma WEB para para un </w:t>
-      </w:r>
-      <w:r>
-        <w:rPr>
-          <w:rFonts w:ascii="Arial" w:eastAsia="Arial" w:hAnsi="Arial" w:cs="Arial"/>
-          <w:b/>
-          <w:sz w:val="24"/>
-          <w:szCs w:val="24"/>
-        </w:rPr>
-        <w:t>salón</w:t>
-      </w:r>
-      <w:r>
-        <w:rPr>
-          <w:rFonts w:ascii="Arial" w:eastAsia="Arial" w:hAnsi="Arial" w:cs="Arial"/>
-          <w:b/>
-          <w:sz w:val="24"/>
-          <w:szCs w:val="24"/>
-        </w:rPr>
-        <w:t xml:space="preserve"> de </w:t>
-      </w:r>
-      <w:r>
-        <w:rPr>
-          <w:rFonts w:ascii="Arial" w:eastAsia="Arial" w:hAnsi="Arial" w:cs="Arial"/>
-          <w:b/>
-          <w:sz w:val="24"/>
-          <w:szCs w:val="24"/>
-        </w:rPr>
-        <w:t>belleza)</w:t>
+        <w:t xml:space="preserve"> (Plataforma WEB para para un salón de belleza)</w:t>
       </w:r>
     </w:p>
     <w:p>
@@ -440,18 +413,18 @@
         <mc:AlternateContent>
           <mc:Choice Requires="wps">
             <w:drawing>
-              <wp:anchor distT="0" distB="0" distL="118745" distR="118745" simplePos="0" relativeHeight="251660288" behindDoc="0" locked="0" layoutInCell="1" hidden="0" allowOverlap="1" wp14:anchorId="7D609154" wp14:editId="7CB42ECF">
+              <wp:anchor distT="0" distB="0" distL="118745" distR="118745" simplePos="0" relativeHeight="251660288" behindDoc="0" locked="0" layoutInCell="1" hidden="0" allowOverlap="1" wp14:anchorId="05847AE1" wp14:editId="466AB293">
                 <wp:simplePos x="0" y="0"/>
                 <wp:positionH relativeFrom="margin">
-                  <wp:posOffset>2599498</wp:posOffset>
+                  <wp:posOffset>2594736</wp:posOffset>
                 </wp:positionH>
                 <wp:positionV relativeFrom="page">
-                  <wp:posOffset>6268114</wp:posOffset>
+                  <wp:posOffset>6263352</wp:posOffset>
                 </wp:positionV>
-                <wp:extent cx="3789045" cy="64135"/>
+                <wp:extent cx="3798570" cy="73660"/>
                 <wp:effectExtent l="0" t="0" r="0" b="0"/>
                 <wp:wrapSquare wrapText="bothSides" distT="0" distB="0" distL="118745" distR="118745"/>
-                <wp:docPr id="14" name="Rectángulo 14"/>
+                <wp:docPr id="22" name="Rectángulo 22"/>
                 <wp:cNvGraphicFramePr/>
                 <a:graphic xmlns:a="http://schemas.openxmlformats.org/drawingml/2006/main">
                   <a:graphicData uri="http://schemas.microsoft.com/office/word/2010/wordprocessingShape">
@@ -503,7 +476,7 @@
           </mc:Choice>
           <mc:Fallback>
             <w:pict>
-              <v:rect w14:anchorId="7D609154" id="Rectángulo 14" o:spid="_x0000_s1028" style="position:absolute;left:0;text-align:left;margin-left:204.7pt;margin-top:493.55pt;width:298.35pt;height:5.05pt;z-index:251660288;visibility:visible;mso-wrap-style:square;mso-wrap-distance-left:9.35pt;mso-wrap-distance-top:0;mso-wrap-distance-right:9.35pt;mso-wrap-distance-bottom:0;mso-position-horizontal:absolute;mso-position-horizontal-relative:margin;mso-position-vertical:absolute;mso-position-vertical-relative:page;v-text-anchor:middle" o:gfxdata="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" fillcolor="#4f81bd [3204]" stroked="f">
+              <v:rect w14:anchorId="05847AE1" id="Rectángulo 22" o:spid="_x0000_s1028" style="position:absolute;left:0;text-align:left;margin-left:204.3pt;margin-top:493.2pt;width:299.1pt;height:5.8pt;z-index:251660288;visibility:visible;mso-wrap-style:square;mso-wrap-distance-left:9.35pt;mso-wrap-distance-top:0;mso-wrap-distance-right:9.35pt;mso-wrap-distance-bottom:0;mso-position-horizontal:absolute;mso-position-horizontal-relative:margin;mso-position-vertical:absolute;mso-position-vertical-relative:page;v-text-anchor:middle" o:gfxdata="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" fillcolor="#4f81bd [3204]" stroked="f">
                 <v:textbox inset="2.53958mm,1.2694mm,2.53958mm,1.2694mm">
                   <w:txbxContent>
                     <w:p>
@@ -593,7 +566,7 @@
     <w:p/>
     <w:sdt>
       <w:sdtPr>
-        <w:id w:val="-1344285808"/>
+        <w:id w:val="-439736187"/>
         <w:docPartObj>
           <w:docPartGallery w:val="Table of Contents"/>
           <w:docPartUnique/>
@@ -783,7 +756,7 @@
                 <w:color w:val="000000"/>
               </w:rPr>
               <w:tab/>
-              <w:t>7</w:t>
+              <w:t>6</w:t>
             </w:r>
           </w:hyperlink>
         </w:p>
@@ -812,7 +785,7 @@
                 <w:color w:val="000000"/>
               </w:rPr>
               <w:tab/>
-              <w:t>7</w:t>
+              <w:t>6</w:t>
             </w:r>
           </w:hyperlink>
         </w:p>
@@ -841,7 +814,7 @@
                 <w:color w:val="000000"/>
               </w:rPr>
               <w:tab/>
-              <w:t>7</w:t>
+              <w:t>6</w:t>
             </w:r>
           </w:hyperlink>
         </w:p>
@@ -870,7 +843,7 @@
                 <w:color w:val="000000"/>
               </w:rPr>
               <w:tab/>
-              <w:t>7</w:t>
+              <w:t>6</w:t>
             </w:r>
           </w:hyperlink>
         </w:p>
@@ -899,7 +872,7 @@
                 <w:color w:val="000000"/>
               </w:rPr>
               <w:tab/>
-              <w:t>10</w:t>
+              <w:t>8</w:t>
             </w:r>
           </w:hyperlink>
         </w:p>
@@ -916,15 +889,19 @@
               <w:color w:val="000000"/>
             </w:rPr>
           </w:pPr>
-          <w:hyperlink w:anchor="_heading=h.s4z661kf5ffs">
-            <w:r>
-              <w:rPr>
+          <w:hyperlink w:anchor="_heading=">
+            <w:r>
+              <w:rPr>
+                <w:rFonts w:ascii="Arial" w:eastAsia="Arial" w:hAnsi="Arial" w:cs="Arial"/>
+                <w:b/>
                 <w:color w:val="000000"/>
               </w:rPr>
               <w:t>Descripción</w:t>
             </w:r>
             <w:r>
               <w:rPr>
+                <w:rFonts w:ascii="Arial" w:eastAsia="Arial" w:hAnsi="Arial" w:cs="Arial"/>
+                <w:b/>
                 <w:color w:val="000000"/>
               </w:rPr>
               <w:tab/>
@@ -957,7 +934,7 @@
                 <w:color w:val="000000"/>
               </w:rPr>
               <w:tab/>
-              <w:t>12</w:t>
+              <w:t>11</w:t>
             </w:r>
           </w:hyperlink>
         </w:p>
@@ -986,7 +963,7 @@
                 <w:color w:val="000000"/>
               </w:rPr>
               <w:tab/>
-              <w:t>12</w:t>
+              <w:t>11</w:t>
             </w:r>
           </w:hyperlink>
         </w:p>
@@ -1015,7 +992,7 @@
                 <w:color w:val="000000"/>
               </w:rPr>
               <w:tab/>
-              <w:t>12</w:t>
+              <w:t>11</w:t>
             </w:r>
           </w:hyperlink>
         </w:p>
@@ -1044,7 +1021,7 @@
                 <w:color w:val="000000"/>
               </w:rPr>
               <w:tab/>
-              <w:t>12</w:t>
+              <w:t>11</w:t>
             </w:r>
           </w:hyperlink>
         </w:p>
@@ -1073,7 +1050,7 @@
                 <w:color w:val="000000"/>
               </w:rPr>
               <w:tab/>
-              <w:t>12</w:t>
+              <w:t>11</w:t>
             </w:r>
           </w:hyperlink>
         </w:p>
@@ -1102,7 +1079,7 @@
                 <w:color w:val="000000"/>
               </w:rPr>
               <w:tab/>
-              <w:t>13</w:t>
+              <w:t>12</w:t>
             </w:r>
           </w:hyperlink>
         </w:p>
@@ -1131,7 +1108,7 @@
                 <w:color w:val="000000"/>
               </w:rPr>
               <w:tab/>
-              <w:t>13</w:t>
+              <w:t>12</w:t>
             </w:r>
           </w:hyperlink>
         </w:p>
@@ -1160,7 +1137,7 @@
                 <w:color w:val="000000"/>
               </w:rPr>
               <w:tab/>
-              <w:t>13</w:t>
+              <w:t>12</w:t>
             </w:r>
           </w:hyperlink>
         </w:p>
@@ -1189,7 +1166,7 @@
                 <w:color w:val="000000"/>
               </w:rPr>
               <w:tab/>
-              <w:t>14</w:t>
+              <w:t>12</w:t>
             </w:r>
           </w:hyperlink>
         </w:p>
@@ -1218,7 +1195,7 @@
                 <w:color w:val="000000"/>
               </w:rPr>
               <w:tab/>
-              <w:t>14</w:t>
+              <w:t>12</w:t>
             </w:r>
           </w:hyperlink>
         </w:p>
@@ -1247,7 +1224,7 @@
                 <w:color w:val="000000"/>
               </w:rPr>
               <w:tab/>
-              <w:t>14</w:t>
+              <w:t>13</w:t>
             </w:r>
           </w:hyperlink>
         </w:p>
@@ -1276,7 +1253,7 @@
                 <w:color w:val="000000"/>
               </w:rPr>
               <w:tab/>
-              <w:t>14</w:t>
+              <w:t>13</w:t>
             </w:r>
           </w:hyperlink>
         </w:p>
@@ -1305,7 +1282,7 @@
                 <w:color w:val="000000"/>
               </w:rPr>
               <w:tab/>
-              <w:t>14</w:t>
+              <w:t>13</w:t>
             </w:r>
           </w:hyperlink>
         </w:p>
@@ -1334,7 +1311,7 @@
                 <w:color w:val="000000"/>
               </w:rPr>
               <w:tab/>
-              <w:t>14</w:t>
+              <w:t>13</w:t>
             </w:r>
           </w:hyperlink>
         </w:p>
@@ -1363,7 +1340,7 @@
                 <w:color w:val="000000"/>
               </w:rPr>
               <w:tab/>
-              <w:t>14</w:t>
+              <w:t>13</w:t>
             </w:r>
           </w:hyperlink>
         </w:p>
@@ -1392,7 +1369,7 @@
                 <w:color w:val="000000"/>
               </w:rPr>
               <w:tab/>
-              <w:t>14</w:t>
+              <w:t>13</w:t>
             </w:r>
           </w:hyperlink>
         </w:p>
@@ -1421,7 +1398,7 @@
                 <w:color w:val="000000"/>
               </w:rPr>
               <w:tab/>
-              <w:t>15</w:t>
+              <w:t>13</w:t>
             </w:r>
           </w:hyperlink>
         </w:p>
@@ -1450,7 +1427,7 @@
                 <w:color w:val="000000"/>
               </w:rPr>
               <w:tab/>
-              <w:t>15</w:t>
+              <w:t>13</w:t>
             </w:r>
           </w:hyperlink>
         </w:p>
@@ -1479,7 +1456,7 @@
                 <w:color w:val="000000"/>
               </w:rPr>
               <w:tab/>
-              <w:t>15</w:t>
+              <w:t>14</w:t>
             </w:r>
           </w:hyperlink>
         </w:p>
@@ -1508,7 +1485,7 @@
                 <w:color w:val="000000"/>
               </w:rPr>
               <w:tab/>
-              <w:t>15</w:t>
+              <w:t>14</w:t>
             </w:r>
           </w:hyperlink>
         </w:p>
@@ -1537,7 +1514,7 @@
                 <w:color w:val="000000"/>
               </w:rPr>
               <w:tab/>
-              <w:t>15</w:t>
+              <w:t>14</w:t>
             </w:r>
           </w:hyperlink>
         </w:p>
@@ -1554,19 +1531,23 @@
               <w:color w:val="000000"/>
             </w:rPr>
           </w:pPr>
-          <w:hyperlink w:anchor="_heading=h.auei4fjknzv0">
-            <w:r>
-              <w:rPr>
+          <w:hyperlink w:anchor="_heading=">
+            <w:r>
+              <w:rPr>
+                <w:rFonts w:ascii="Arial" w:eastAsia="Arial" w:hAnsi="Arial" w:cs="Arial"/>
+                <w:b/>
                 <w:color w:val="000000"/>
               </w:rPr>
-              <w:t>Requerimientos Funcionales de la Aplicación para dispositivos móviles</w:t>
-            </w:r>
-            <w:r>
-              <w:rPr>
+              <w:t>Requerimientos Funcionales de la Plataforma WEB</w:t>
+            </w:r>
+            <w:r>
+              <w:rPr>
+                <w:rFonts w:ascii="Arial" w:eastAsia="Arial" w:hAnsi="Arial" w:cs="Arial"/>
+                <w:b/>
                 <w:color w:val="000000"/>
               </w:rPr>
               <w:tab/>
-              <w:t>15</w:t>
+              <w:t>14</w:t>
             </w:r>
           </w:hyperlink>
         </w:p>
@@ -1595,36 +1576,7 @@
                 <w:color w:val="000000"/>
               </w:rPr>
               <w:tab/>
-              <w:t>15</w:t>
-            </w:r>
-          </w:hyperlink>
-        </w:p>
-        <w:p>
-          <w:pPr>
-            <w:widowControl w:val="0"/>
-            <w:tabs>
-              <w:tab w:val="right" w:pos="12000"/>
-            </w:tabs>
-            <w:spacing w:before="60" w:after="0" w:line="240" w:lineRule="auto"/>
-            <w:ind w:left="360"/>
-            <w:rPr>
-              <w:rFonts w:ascii="Arial" w:eastAsia="Arial" w:hAnsi="Arial" w:cs="Arial"/>
-              <w:color w:val="000000"/>
-            </w:rPr>
-          </w:pPr>
-          <w:hyperlink w:anchor="_heading=h.cei499rzq166">
-            <w:r>
-              <w:rPr>
-                <w:color w:val="000000"/>
-              </w:rPr>
-              <w:t>Requerimientos Funcionales de la Plataforma WEB</w:t>
-            </w:r>
-            <w:r>
-              <w:rPr>
-                <w:color w:val="000000"/>
-              </w:rPr>
-              <w:tab/>
-              <w:t>16</w:t>
+              <w:t>14</w:t>
             </w:r>
           </w:hyperlink>
         </w:p>
@@ -1653,7 +1605,7 @@
                 <w:color w:val="000000"/>
               </w:rPr>
               <w:tab/>
-              <w:t>16</w:t>
+              <w:t>14</w:t>
             </w:r>
           </w:hyperlink>
         </w:p>
@@ -1670,19 +1622,23 @@
               <w:color w:val="000000"/>
             </w:rPr>
           </w:pPr>
-          <w:hyperlink w:anchor="_heading=h.6jit5tibvwb2">
-            <w:r>
-              <w:rPr>
+          <w:hyperlink w:anchor="_heading=">
+            <w:r>
+              <w:rPr>
+                <w:rFonts w:ascii="Arial" w:eastAsia="Arial" w:hAnsi="Arial" w:cs="Arial"/>
+                <w:b/>
                 <w:color w:val="000000"/>
               </w:rPr>
               <w:t>RF_EST_02 Compra de productos</w:t>
             </w:r>
             <w:r>
               <w:rPr>
+                <w:rFonts w:ascii="Arial" w:eastAsia="Arial" w:hAnsi="Arial" w:cs="Arial"/>
+                <w:b/>
                 <w:color w:val="000000"/>
               </w:rPr>
               <w:tab/>
-              <w:t>17</w:t>
+              <w:t>15</w:t>
             </w:r>
           </w:hyperlink>
         </w:p>
@@ -1711,7 +1667,7 @@
                 <w:color w:val="000000"/>
               </w:rPr>
               <w:tab/>
-              <w:t>17</w:t>
+              <w:t>16</w:t>
             </w:r>
           </w:hyperlink>
         </w:p>
@@ -1740,7 +1696,7 @@
                 <w:color w:val="000000"/>
               </w:rPr>
               <w:tab/>
-              <w:t>18</w:t>
+              <w:t>16</w:t>
             </w:r>
           </w:hyperlink>
         </w:p>
@@ -1762,14 +1718,14 @@
               <w:rPr>
                 <w:color w:val="000000"/>
               </w:rPr>
-              <w:t>RF_EXP_01 Creación y Edición de un Proyecto</w:t>
+              <w:t>RF_EXP_01 Recordatorio de citas</w:t>
             </w:r>
             <w:r>
               <w:rPr>
                 <w:color w:val="000000"/>
               </w:rPr>
               <w:tab/>
-              <w:t>19</w:t>
+              <w:t>17</w:t>
             </w:r>
           </w:hyperlink>
         </w:p>
@@ -1798,36 +1754,7 @@
                 <w:color w:val="000000"/>
               </w:rPr>
               <w:tab/>
-              <w:t>20</w:t>
-            </w:r>
-          </w:hyperlink>
-        </w:p>
-        <w:p>
-          <w:pPr>
-            <w:widowControl w:val="0"/>
-            <w:tabs>
-              <w:tab w:val="right" w:pos="12000"/>
-            </w:tabs>
-            <w:spacing w:before="60" w:after="0" w:line="240" w:lineRule="auto"/>
-            <w:ind w:left="720"/>
-            <w:rPr>
-              <w:rFonts w:ascii="Arial" w:eastAsia="Arial" w:hAnsi="Arial" w:cs="Arial"/>
-              <w:color w:val="000000"/>
-            </w:rPr>
-          </w:pPr>
-          <w:hyperlink w:anchor="_heading=h.4rwi4iyjgv3v">
-            <w:r>
-              <w:rPr>
-                <w:color w:val="000000"/>
-              </w:rPr>
-              <w:t>RF_EXP_03 Configuración de Prueba Plantilla 1</w:t>
-            </w:r>
-            <w:r>
-              <w:rPr>
-                <w:color w:val="000000"/>
-              </w:rPr>
-              <w:tab/>
-              <w:t>21</w:t>
+              <w:t>17</w:t>
             </w:r>
           </w:hyperlink>
         </w:p>
@@ -1844,19 +1771,23 @@
               <w:color w:val="000000"/>
             </w:rPr>
           </w:pPr>
-          <w:hyperlink w:anchor="_heading=h.8u9ru84dsu4g">
-            <w:r>
-              <w:rPr>
+          <w:hyperlink w:anchor="_heading=">
+            <w:r>
+              <w:rPr>
+                <w:rFonts w:ascii="Arial" w:eastAsia="Arial" w:hAnsi="Arial" w:cs="Arial"/>
+                <w:b/>
                 <w:color w:val="000000"/>
               </w:rPr>
               <w:t>Requerimientos No Funcionales</w:t>
             </w:r>
             <w:r>
               <w:rPr>
+                <w:rFonts w:ascii="Arial" w:eastAsia="Arial" w:hAnsi="Arial" w:cs="Arial"/>
+                <w:b/>
                 <w:color w:val="000000"/>
               </w:rPr>
               <w:tab/>
-              <w:t>21</w:t>
+              <w:t>18</w:t>
             </w:r>
           </w:hyperlink>
         </w:p>
@@ -1878,43 +1809,14 @@
               <w:rPr>
                 <w:color w:val="000000"/>
               </w:rPr>
-              <w:t>RNF_01 Cantidad de usuarios Concurrentes</w:t>
+              <w:t>RNF_01 Disponibilidad del sistema</w:t>
             </w:r>
             <w:r>
               <w:rPr>
                 <w:color w:val="000000"/>
               </w:rPr>
               <w:tab/>
-              <w:t>21</w:t>
-            </w:r>
-          </w:hyperlink>
-        </w:p>
-        <w:p>
-          <w:pPr>
-            <w:widowControl w:val="0"/>
-            <w:tabs>
-              <w:tab w:val="right" w:pos="12000"/>
-            </w:tabs>
-            <w:spacing w:before="60" w:after="0" w:line="240" w:lineRule="auto"/>
-            <w:ind w:left="720"/>
-            <w:rPr>
-              <w:rFonts w:ascii="Arial" w:eastAsia="Arial" w:hAnsi="Arial" w:cs="Arial"/>
-              <w:color w:val="000000"/>
-            </w:rPr>
-          </w:pPr>
-          <w:hyperlink w:anchor="_heading=h.9ih074xiy0yz">
-            <w:r>
-              <w:rPr>
-                <w:color w:val="000000"/>
-              </w:rPr>
-              <w:t>RNF_02 Cantidad de información a almacenar</w:t>
-            </w:r>
-            <w:r>
-              <w:rPr>
-                <w:color w:val="000000"/>
-              </w:rPr>
-              <w:tab/>
-              <w:t>22</w:t>
+              <w:t>18</w:t>
             </w:r>
           </w:hyperlink>
         </w:p>
@@ -1936,14 +1838,14 @@
               <w:rPr>
                 <w:color w:val="000000"/>
               </w:rPr>
-              <w:t>RNF_03 Administración de la Base de Datos</w:t>
+              <w:t>RNF_02 Tiempo de Respuesta</w:t>
             </w:r>
             <w:r>
               <w:rPr>
                 <w:color w:val="000000"/>
               </w:rPr>
               <w:tab/>
-              <w:t>23</w:t>
+              <w:t>19</w:t>
             </w:r>
           </w:hyperlink>
         </w:p>
@@ -1965,130 +1867,14 @@
               <w:rPr>
                 <w:color w:val="000000"/>
               </w:rPr>
-              <w:t>RNF_04 Sistema Operativo</w:t>
+              <w:t>RNF_03 Seguridad de información</w:t>
             </w:r>
             <w:r>
               <w:rPr>
                 <w:color w:val="000000"/>
               </w:rPr>
               <w:tab/>
-              <w:t>23</w:t>
-            </w:r>
-          </w:hyperlink>
-        </w:p>
-        <w:p>
-          <w:pPr>
-            <w:widowControl w:val="0"/>
-            <w:tabs>
-              <w:tab w:val="right" w:pos="12000"/>
-            </w:tabs>
-            <w:spacing w:before="60" w:after="0" w:line="240" w:lineRule="auto"/>
-            <w:ind w:left="720"/>
-            <w:rPr>
-              <w:rFonts w:ascii="Arial" w:eastAsia="Arial" w:hAnsi="Arial" w:cs="Arial"/>
-              <w:color w:val="000000"/>
-            </w:rPr>
-          </w:pPr>
-          <w:hyperlink w:anchor="_heading=h.2mtkdtut8uba">
-            <w:r>
-              <w:rPr>
-                <w:color w:val="000000"/>
-              </w:rPr>
-              <w:t>RNF_05 Servidor Web</w:t>
-            </w:r>
-            <w:r>
-              <w:rPr>
-                <w:color w:val="000000"/>
-              </w:rPr>
-              <w:tab/>
-              <w:t>24</w:t>
-            </w:r>
-          </w:hyperlink>
-        </w:p>
-        <w:p>
-          <w:pPr>
-            <w:widowControl w:val="0"/>
-            <w:tabs>
-              <w:tab w:val="right" w:pos="12000"/>
-            </w:tabs>
-            <w:spacing w:before="60" w:after="0" w:line="240" w:lineRule="auto"/>
-            <w:ind w:left="720"/>
-            <w:rPr>
-              <w:rFonts w:ascii="Arial" w:eastAsia="Arial" w:hAnsi="Arial" w:cs="Arial"/>
-              <w:color w:val="000000"/>
-            </w:rPr>
-          </w:pPr>
-          <w:hyperlink w:anchor="_heading=h.f0tzk9bquc44">
-            <w:r>
-              <w:rPr>
-                <w:color w:val="000000"/>
-              </w:rPr>
-              <w:t>RNF_06 Disponibilidad del Sistema</w:t>
-            </w:r>
-            <w:r>
-              <w:rPr>
-                <w:color w:val="000000"/>
-              </w:rPr>
-              <w:tab/>
-              <w:t>24</w:t>
-            </w:r>
-          </w:hyperlink>
-        </w:p>
-        <w:p>
-          <w:pPr>
-            <w:widowControl w:val="0"/>
-            <w:tabs>
-              <w:tab w:val="right" w:pos="12000"/>
-            </w:tabs>
-            <w:spacing w:before="60" w:after="0" w:line="240" w:lineRule="auto"/>
-            <w:ind w:left="720"/>
-            <w:rPr>
-              <w:rFonts w:ascii="Arial" w:eastAsia="Arial" w:hAnsi="Arial" w:cs="Arial"/>
-              <w:color w:val="000000"/>
-            </w:rPr>
-          </w:pPr>
-          <w:hyperlink w:anchor="_heading=h.3wxijvu2xupe">
-            <w:r>
-              <w:rPr>
-                <w:color w:val="000000"/>
-              </w:rPr>
-              <w:t>RNF_07 Seguridad de Contraseñas</w:t>
-            </w:r>
-            <w:r>
-              <w:rPr>
-                <w:color w:val="000000"/>
-              </w:rPr>
-              <w:tab/>
-              <w:t>25</w:t>
-            </w:r>
-          </w:hyperlink>
-        </w:p>
-        <w:p>
-          <w:pPr>
-            <w:widowControl w:val="0"/>
-            <w:tabs>
-              <w:tab w:val="right" w:pos="12000"/>
-            </w:tabs>
-            <w:spacing w:before="60" w:after="0" w:line="240" w:lineRule="auto"/>
-            <w:ind w:left="720"/>
-            <w:rPr>
-              <w:rFonts w:ascii="Arial" w:eastAsia="Arial" w:hAnsi="Arial" w:cs="Arial"/>
-              <w:color w:val="000000"/>
-            </w:rPr>
-          </w:pPr>
-          <w:hyperlink w:anchor="_heading=h.ip1nakdjk2k3">
-            <w:r>
-              <w:rPr>
-                <w:color w:val="000000"/>
-              </w:rPr>
-              <w:t>RNF_08 Rendimiento</w:t>
-            </w:r>
-            <w:r>
-              <w:rPr>
-                <w:color w:val="000000"/>
-              </w:rPr>
-              <w:tab/>
-              <w:t>26</w:t>
+              <w:t>19</w:t>
             </w:r>
           </w:hyperlink>
         </w:p>
@@ -2105,19 +1891,23 @@
               <w:color w:val="000000"/>
             </w:rPr>
           </w:pPr>
-          <w:hyperlink w:anchor="_heading=h.6fwcfva0ufa1">
-            <w:r>
-              <w:rPr>
+          <w:hyperlink w:anchor="_heading=">
+            <w:r>
+              <w:rPr>
+                <w:rFonts w:ascii="Arial" w:eastAsia="Arial" w:hAnsi="Arial" w:cs="Arial"/>
+                <w:b/>
                 <w:color w:val="000000"/>
               </w:rPr>
               <w:t>ANEXOS</w:t>
             </w:r>
             <w:r>
               <w:rPr>
+                <w:rFonts w:ascii="Arial" w:eastAsia="Arial" w:hAnsi="Arial" w:cs="Arial"/>
+                <w:b/>
                 <w:color w:val="000000"/>
               </w:rPr>
               <w:tab/>
-              <w:t>26</w:t>
+              <w:t>20</w:t>
             </w:r>
           </w:hyperlink>
         </w:p>
@@ -2146,7 +1936,7 @@
                 <w:color w:val="000000"/>
               </w:rPr>
               <w:tab/>
-              <w:t>26</w:t>
+              <w:t>20</w:t>
             </w:r>
           </w:hyperlink>
         </w:p>
@@ -2175,7 +1965,7 @@
                 <w:color w:val="000000"/>
               </w:rPr>
               <w:tab/>
-              <w:t>26</w:t>
+              <w:t>20</w:t>
             </w:r>
           </w:hyperlink>
           <w:r>
@@ -2260,7 +2050,7 @@
     </w:p>
     <w:tbl>
       <w:tblPr>
-        <w:tblStyle w:val="afb"/>
+        <w:tblStyle w:val="afff7"/>
         <w:tblW w:w="10070" w:type="dxa"/>
         <w:tblInd w:w="0" w:type="dxa"/>
         <w:tblBorders>
@@ -2624,13 +2414,7 @@
         <w:jc w:val="both"/>
       </w:pPr>
       <w:r>
-        <w:t xml:space="preserve">El presente documento define las especificaciones funcionales, no funcionales y del sistema para la construcción de una plataforma WEB que permita Implementar para un salón de belleza que mejore la gestión de las citas y las ventas online de los productos de higiene personal para mejorar la experiencia del usuario y la administración del negocio esto va a ser utilizado por usuarios y profesionales del </w:t>
-      </w:r>
-      <w:r>
-        <w:t>salón.</w:t>
-      </w:r>
-      <w:r>
-        <w:t xml:space="preserve"> Esta plataforma será administrada por los usuarios de administración.</w:t>
+        <w:t>El presente documento define las especificaciones funcionales, no funcionales y del sistema para la construcción de una plataforma WEB que permita Implementar para un salón de belleza que mejore la gestión de las citas y las ventas online de los productos de higiene personal para mejorar la experiencia del usuario y la administración del negocio esto va a ser utilizado por usuarios y profesionales del salón. Esta plataforma será administrada por los usuarios de administración.</w:t>
       </w:r>
     </w:p>
     <w:p/>
@@ -2705,6 +2489,9 @@
       <w:r>
         <w:t>a hacer el registro y el inicio de sesión de aplicativo</w:t>
       </w:r>
+      <w:r>
+        <w:t>.</w:t>
+      </w:r>
     </w:p>
     <w:p>
       <w:pPr>
@@ -2845,7 +2632,7 @@
     <w:p/>
     <w:tbl>
       <w:tblPr>
-        <w:tblStyle w:val="afc"/>
+        <w:tblStyle w:val="afff8"/>
         <w:tblW w:w="10060" w:type="dxa"/>
         <w:tblInd w:w="0" w:type="dxa"/>
         <w:tblBorders>
@@ -3054,7 +2841,7 @@
     <w:p/>
     <w:tbl>
       <w:tblPr>
-        <w:tblStyle w:val="afd"/>
+        <w:tblStyle w:val="afff9"/>
         <w:tblW w:w="10060" w:type="dxa"/>
         <w:tblInd w:w="0" w:type="dxa"/>
         <w:tblBorders>
@@ -3763,42 +3550,33 @@
         <w:jc w:val="both"/>
       </w:pPr>
       <w:r>
+        <w:rPr>
+          <w:lang w:val="en-US"/>
+        </w:rPr>
         <w:t xml:space="preserve">PHP </w:t>
       </w:r>
       <w:r>
+        <w:rPr>
+          <w:lang w:val="en-US"/>
+        </w:rPr>
         <w:tab/>
         <w:t>(</w:t>
       </w:r>
       <w:r>
         <w:rPr>
           <w:i/>
+          <w:lang w:val="en-US"/>
         </w:rPr>
-        <w:t xml:space="preserve">PHP </w:t>
-      </w:r>
-      <w:proofErr w:type="spellStart"/>
+        <w:t>PHP Hypertext Pre-processor</w:t>
+      </w:r>
       <w:r>
         <w:rPr>
-          <w:i/>
+          <w:lang w:val="en-US"/>
         </w:rPr>
-        <w:t>Hypertext</w:t>
-      </w:r>
-      <w:proofErr w:type="spellEnd"/>
-      <w:r>
-        <w:rPr>
-          <w:i/>
-        </w:rPr>
-        <w:t xml:space="preserve"> </w:t>
-      </w:r>
-      <w:proofErr w:type="spellStart"/>
-      <w:r>
-        <w:rPr>
-          <w:i/>
-        </w:rPr>
-        <w:t>Pre-processor</w:t>
-      </w:r>
-      <w:proofErr w:type="spellEnd"/>
-      <w:r>
-        <w:t>). Lenguaje de programación interpretado usado para la creación de aplicaciones para servidores, o creación de contenido dinámico para sitios web.</w:t>
+        <w:t xml:space="preserve">). </w:t>
+      </w:r>
+      <w:r>
+        <w:t>Lenguaje de programación interpretado usado para la creación de aplicaciones para servidores, o creación de contenido dinámico para sitios web.</w:t>
       </w:r>
     </w:p>
     <w:p>
@@ -4026,15 +3804,7 @@
       </w:r>
       <w:proofErr w:type="spellEnd"/>
       <w:r>
-        <w:t xml:space="preserve">, (localizador uniforme de recurso). Es una secuencia de caracteres, </w:t>
-      </w:r>
-      <w:proofErr w:type="gramStart"/>
-      <w:r>
-        <w:t>de acuerdo a</w:t>
-      </w:r>
-      <w:proofErr w:type="gramEnd"/>
-      <w:r>
-        <w:t xml:space="preserve"> un formato estándar, que se usa para nombrar recursos, como documentos e imágenes en Internet, por su localización.</w:t>
+        <w:t>, (localizador uniforme de recurso). Es una secuencia de caracteres, de acuerdo a un formato estándar, que se usa para nombrar recursos, como documentos e imágenes en Internet, por su localización.</w:t>
       </w:r>
     </w:p>
     <w:p>
@@ -4079,7 +3849,7 @@
     </w:p>
     <w:tbl>
       <w:tblPr>
-        <w:tblStyle w:val="aff5"/>
+        <w:tblStyle w:val="afffa"/>
         <w:tblW w:w="10099" w:type="dxa"/>
         <w:tblInd w:w="0" w:type="dxa"/>
         <w:tblBorders>
@@ -4154,44 +3924,16 @@
           <w:p>
             <w:pPr>
               <w:cnfStyle w:val="000000100000" w:firstRow="0" w:lastRow="0" w:firstColumn="0" w:lastColumn="0" w:oddVBand="0" w:evenVBand="0" w:oddHBand="1" w:evenHBand="0" w:firstRowFirstColumn="0" w:firstRowLastColumn="0" w:lastRowFirstColumn="0" w:lastRowLastColumn="0"/>
-            </w:pPr>
-            <w:proofErr w:type="spellStart"/>
-            <w:r>
-              <w:t>Institute</w:t>
-            </w:r>
-            <w:proofErr w:type="spellEnd"/>
-            <w:r>
-              <w:t xml:space="preserve"> </w:t>
-            </w:r>
-            <w:proofErr w:type="spellStart"/>
-            <w:r>
-              <w:t>of</w:t>
-            </w:r>
-            <w:proofErr w:type="spellEnd"/>
-            <w:r>
-              <w:t xml:space="preserve"> </w:t>
-            </w:r>
-            <w:proofErr w:type="spellStart"/>
-            <w:r>
-              <w:t>Electrical</w:t>
-            </w:r>
-            <w:proofErr w:type="spellEnd"/>
-            <w:r>
-              <w:t xml:space="preserve"> and </w:t>
-            </w:r>
-            <w:proofErr w:type="spellStart"/>
-            <w:r>
-              <w:t>Electronics</w:t>
-            </w:r>
-            <w:proofErr w:type="spellEnd"/>
-            <w:r>
-              <w:t xml:space="preserve"> </w:t>
-            </w:r>
-            <w:proofErr w:type="spellStart"/>
-            <w:r>
-              <w:t>Engineers</w:t>
-            </w:r>
-            <w:proofErr w:type="spellEnd"/>
+              <w:rPr>
+                <w:lang w:val="en-US"/>
+              </w:rPr>
+            </w:pPr>
+            <w:r>
+              <w:rPr>
+                <w:lang w:val="en-US"/>
+              </w:rPr>
+              <w:t>Institute of Electrical and Electronics Engineers</w:t>
+            </w:r>
           </w:p>
         </w:tc>
       </w:tr>
@@ -4204,7 +3946,13 @@
             <w:cnfStyle w:val="001000000000" w:firstRow="0" w:lastRow="0" w:firstColumn="1" w:lastColumn="0" w:oddVBand="0" w:evenVBand="0" w:oddHBand="0" w:evenHBand="0" w:firstRowFirstColumn="0" w:firstRowLastColumn="0" w:lastRowFirstColumn="0" w:lastRowLastColumn="0"/>
             <w:tcW w:w="7083" w:type="dxa"/>
           </w:tcPr>
-          <w:p/>
+          <w:p>
+            <w:pPr>
+              <w:rPr>
+                <w:lang w:val="en-US"/>
+              </w:rPr>
+            </w:pPr>
+          </w:p>
         </w:tc>
         <w:tc>
           <w:tcPr>
@@ -4213,6 +3961,9 @@
           <w:p>
             <w:pPr>
               <w:cnfStyle w:val="000000000000" w:firstRow="0" w:lastRow="0" w:firstColumn="0" w:lastColumn="0" w:oddVBand="0" w:evenVBand="0" w:oddHBand="0" w:evenHBand="0" w:firstRowFirstColumn="0" w:firstRowLastColumn="0" w:lastRowFirstColumn="0" w:lastRowLastColumn="0"/>
+              <w:rPr>
+                <w:lang w:val="en-US"/>
+              </w:rPr>
             </w:pPr>
           </w:p>
         </w:tc>
@@ -4227,7 +3978,13 @@
             <w:cnfStyle w:val="001000000000" w:firstRow="0" w:lastRow="0" w:firstColumn="1" w:lastColumn="0" w:oddVBand="0" w:evenVBand="0" w:oddHBand="0" w:evenHBand="0" w:firstRowFirstColumn="0" w:firstRowLastColumn="0" w:lastRowFirstColumn="0" w:lastRowLastColumn="0"/>
             <w:tcW w:w="7083" w:type="dxa"/>
           </w:tcPr>
-          <w:p/>
+          <w:p>
+            <w:pPr>
+              <w:rPr>
+                <w:lang w:val="en-US"/>
+              </w:rPr>
+            </w:pPr>
+          </w:p>
         </w:tc>
         <w:tc>
           <w:tcPr>
@@ -4236,6 +3993,9 @@
           <w:p>
             <w:pPr>
               <w:cnfStyle w:val="000000100000" w:firstRow="0" w:lastRow="0" w:firstColumn="0" w:lastColumn="0" w:oddVBand="0" w:evenVBand="0" w:oddHBand="1" w:evenHBand="0" w:firstRowFirstColumn="0" w:firstRowLastColumn="0" w:lastRowFirstColumn="0" w:lastRowLastColumn="0"/>
+              <w:rPr>
+                <w:lang w:val="en-US"/>
+              </w:rPr>
             </w:pPr>
           </w:p>
         </w:tc>
@@ -4249,7 +4009,13 @@
             <w:cnfStyle w:val="001000000000" w:firstRow="0" w:lastRow="0" w:firstColumn="1" w:lastColumn="0" w:oddVBand="0" w:evenVBand="0" w:oddHBand="0" w:evenHBand="0" w:firstRowFirstColumn="0" w:firstRowLastColumn="0" w:lastRowFirstColumn="0" w:lastRowLastColumn="0"/>
             <w:tcW w:w="7083" w:type="dxa"/>
           </w:tcPr>
-          <w:p/>
+          <w:p>
+            <w:pPr>
+              <w:rPr>
+                <w:lang w:val="en-US"/>
+              </w:rPr>
+            </w:pPr>
+          </w:p>
         </w:tc>
         <w:tc>
           <w:tcPr>
@@ -4258,6 +4024,9 @@
           <w:p>
             <w:pPr>
               <w:cnfStyle w:val="000000000000" w:firstRow="0" w:lastRow="0" w:firstColumn="0" w:lastColumn="0" w:oddVBand="0" w:evenVBand="0" w:oddHBand="0" w:evenHBand="0" w:firstRowFirstColumn="0" w:firstRowLastColumn="0" w:lastRowFirstColumn="0" w:lastRowLastColumn="0"/>
+              <w:rPr>
+                <w:lang w:val="en-US"/>
+              </w:rPr>
             </w:pPr>
           </w:p>
         </w:tc>
@@ -4272,7 +4041,13 @@
             <w:cnfStyle w:val="001000000000" w:firstRow="0" w:lastRow="0" w:firstColumn="1" w:lastColumn="0" w:oddVBand="0" w:evenVBand="0" w:oddHBand="0" w:evenHBand="0" w:firstRowFirstColumn="0" w:firstRowLastColumn="0" w:lastRowFirstColumn="0" w:lastRowLastColumn="0"/>
             <w:tcW w:w="7083" w:type="dxa"/>
           </w:tcPr>
-          <w:p/>
+          <w:p>
+            <w:pPr>
+              <w:rPr>
+                <w:lang w:val="en-US"/>
+              </w:rPr>
+            </w:pPr>
+          </w:p>
         </w:tc>
         <w:tc>
           <w:tcPr>
@@ -4281,6 +4056,9 @@
           <w:p>
             <w:pPr>
               <w:cnfStyle w:val="000000100000" w:firstRow="0" w:lastRow="0" w:firstColumn="0" w:lastColumn="0" w:oddVBand="0" w:evenVBand="0" w:oddHBand="1" w:evenHBand="0" w:firstRowFirstColumn="0" w:firstRowLastColumn="0" w:lastRowFirstColumn="0" w:lastRowLastColumn="0"/>
+              <w:rPr>
+                <w:lang w:val="en-US"/>
+              </w:rPr>
             </w:pPr>
           </w:p>
         </w:tc>
@@ -4294,7 +4072,13 @@
             <w:cnfStyle w:val="001000000000" w:firstRow="0" w:lastRow="0" w:firstColumn="1" w:lastColumn="0" w:oddVBand="0" w:evenVBand="0" w:oddHBand="0" w:evenHBand="0" w:firstRowFirstColumn="0" w:firstRowLastColumn="0" w:lastRowFirstColumn="0" w:lastRowLastColumn="0"/>
             <w:tcW w:w="7083" w:type="dxa"/>
           </w:tcPr>
-          <w:p/>
+          <w:p>
+            <w:pPr>
+              <w:rPr>
+                <w:lang w:val="en-US"/>
+              </w:rPr>
+            </w:pPr>
+          </w:p>
         </w:tc>
         <w:tc>
           <w:tcPr>
@@ -4303,6 +4087,9 @@
           <w:p>
             <w:pPr>
               <w:cnfStyle w:val="000000000000" w:firstRow="0" w:lastRow="0" w:firstColumn="0" w:lastColumn="0" w:oddVBand="0" w:evenVBand="0" w:oddHBand="0" w:evenHBand="0" w:firstRowFirstColumn="0" w:firstRowLastColumn="0" w:lastRowFirstColumn="0" w:lastRowLastColumn="0"/>
+              <w:rPr>
+                <w:lang w:val="en-US"/>
+              </w:rPr>
             </w:pPr>
           </w:p>
         </w:tc>
@@ -4317,7 +4104,13 @@
             <w:cnfStyle w:val="001000000000" w:firstRow="0" w:lastRow="0" w:firstColumn="1" w:lastColumn="0" w:oddVBand="0" w:evenVBand="0" w:oddHBand="0" w:evenHBand="0" w:firstRowFirstColumn="0" w:firstRowLastColumn="0" w:lastRowFirstColumn="0" w:lastRowLastColumn="0"/>
             <w:tcW w:w="7083" w:type="dxa"/>
           </w:tcPr>
-          <w:p/>
+          <w:p>
+            <w:pPr>
+              <w:rPr>
+                <w:lang w:val="en-US"/>
+              </w:rPr>
+            </w:pPr>
+          </w:p>
         </w:tc>
         <w:tc>
           <w:tcPr>
@@ -4326,6 +4119,9 @@
           <w:p>
             <w:pPr>
               <w:cnfStyle w:val="000000100000" w:firstRow="0" w:lastRow="0" w:firstColumn="0" w:lastColumn="0" w:oddVBand="0" w:evenVBand="0" w:oddHBand="1" w:evenHBand="0" w:firstRowFirstColumn="0" w:firstRowLastColumn="0" w:lastRowFirstColumn="0" w:lastRowLastColumn="0"/>
+              <w:rPr>
+                <w:lang w:val="en-US"/>
+              </w:rPr>
             </w:pPr>
           </w:p>
         </w:tc>
@@ -4339,7 +4135,13 @@
             <w:cnfStyle w:val="001000000000" w:firstRow="0" w:lastRow="0" w:firstColumn="1" w:lastColumn="0" w:oddVBand="0" w:evenVBand="0" w:oddHBand="0" w:evenHBand="0" w:firstRowFirstColumn="0" w:firstRowLastColumn="0" w:lastRowFirstColumn="0" w:lastRowLastColumn="0"/>
             <w:tcW w:w="7083" w:type="dxa"/>
           </w:tcPr>
-          <w:p/>
+          <w:p>
+            <w:pPr>
+              <w:rPr>
+                <w:lang w:val="en-US"/>
+              </w:rPr>
+            </w:pPr>
+          </w:p>
         </w:tc>
         <w:tc>
           <w:tcPr>
@@ -4348,6 +4150,9 @@
           <w:p>
             <w:pPr>
               <w:cnfStyle w:val="000000000000" w:firstRow="0" w:lastRow="0" w:firstColumn="0" w:lastColumn="0" w:oddVBand="0" w:evenVBand="0" w:oddHBand="0" w:evenHBand="0" w:firstRowFirstColumn="0" w:firstRowLastColumn="0" w:lastRowFirstColumn="0" w:lastRowLastColumn="0"/>
+              <w:rPr>
+                <w:lang w:val="en-US"/>
+              </w:rPr>
             </w:pPr>
           </w:p>
         </w:tc>
@@ -4362,7 +4167,13 @@
             <w:cnfStyle w:val="001000000000" w:firstRow="0" w:lastRow="0" w:firstColumn="1" w:lastColumn="0" w:oddVBand="0" w:evenVBand="0" w:oddHBand="0" w:evenHBand="0" w:firstRowFirstColumn="0" w:firstRowLastColumn="0" w:lastRowFirstColumn="0" w:lastRowLastColumn="0"/>
             <w:tcW w:w="7083" w:type="dxa"/>
           </w:tcPr>
-          <w:p/>
+          <w:p>
+            <w:pPr>
+              <w:rPr>
+                <w:lang w:val="en-US"/>
+              </w:rPr>
+            </w:pPr>
+          </w:p>
         </w:tc>
         <w:tc>
           <w:tcPr>
@@ -4371,6 +4182,9 @@
           <w:p>
             <w:pPr>
               <w:cnfStyle w:val="000000100000" w:firstRow="0" w:lastRow="0" w:firstColumn="0" w:lastColumn="0" w:oddVBand="0" w:evenVBand="0" w:oddHBand="1" w:evenHBand="0" w:firstRowFirstColumn="0" w:firstRowLastColumn="0" w:lastRowFirstColumn="0" w:lastRowLastColumn="0"/>
+              <w:rPr>
+                <w:lang w:val="en-US"/>
+              </w:rPr>
             </w:pPr>
           </w:p>
         </w:tc>
@@ -4384,7 +4198,13 @@
             <w:cnfStyle w:val="001000000000" w:firstRow="0" w:lastRow="0" w:firstColumn="1" w:lastColumn="0" w:oddVBand="0" w:evenVBand="0" w:oddHBand="0" w:evenHBand="0" w:firstRowFirstColumn="0" w:firstRowLastColumn="0" w:lastRowFirstColumn="0" w:lastRowLastColumn="0"/>
             <w:tcW w:w="7083" w:type="dxa"/>
           </w:tcPr>
-          <w:p/>
+          <w:p>
+            <w:pPr>
+              <w:rPr>
+                <w:lang w:val="en-US"/>
+              </w:rPr>
+            </w:pPr>
+          </w:p>
         </w:tc>
         <w:tc>
           <w:tcPr>
@@ -4393,13 +4213,24 @@
           <w:p>
             <w:pPr>
               <w:cnfStyle w:val="000000000000" w:firstRow="0" w:lastRow="0" w:firstColumn="0" w:lastColumn="0" w:oddVBand="0" w:evenVBand="0" w:oddHBand="0" w:evenHBand="0" w:firstRowFirstColumn="0" w:firstRowLastColumn="0" w:lastRowFirstColumn="0" w:lastRowLastColumn="0"/>
+              <w:rPr>
+                <w:lang w:val="en-US"/>
+              </w:rPr>
             </w:pPr>
           </w:p>
         </w:tc>
       </w:tr>
     </w:tbl>
     <w:p>
-      <w:r>
+      <w:pPr>
+        <w:rPr>
+          <w:lang w:val="en-US"/>
+        </w:rPr>
+      </w:pPr>
+      <w:r>
+        <w:rPr>
+          <w:lang w:val="en-US"/>
+        </w:rPr>
         <w:t xml:space="preserve"> </w:t>
       </w:r>
     </w:p>
@@ -4409,11 +4240,15 @@
           <w:color w:val="366091"/>
           <w:sz w:val="26"/>
           <w:szCs w:val="26"/>
+          <w:lang w:val="en-US"/>
         </w:rPr>
       </w:pPr>
       <w:bookmarkStart w:id="10" w:name="_heading=h.s4z661kf5ffs" w:colFirst="0" w:colLast="0"/>
       <w:bookmarkEnd w:id="10"/>
       <w:r>
+        <w:rPr>
+          <w:lang w:val="en-US"/>
+        </w:rPr>
         <w:br w:type="page"/>
       </w:r>
     </w:p>
@@ -4436,7 +4271,7 @@
     <w:p/>
     <w:tbl>
       <w:tblPr>
-        <w:tblStyle w:val="aff6"/>
+        <w:tblStyle w:val="afffb"/>
         <w:tblW w:w="10162" w:type="dxa"/>
         <w:tblInd w:w="0" w:type="dxa"/>
         <w:tblBorders>
@@ -4820,15 +4655,7 @@
           </w:tcPr>
           <w:p>
             <w:r>
-              <w:t xml:space="preserve">&lt;limitaciones </w:t>
-            </w:r>
-            <w:proofErr w:type="gramStart"/>
-            <w:r>
-              <w:t>a</w:t>
-            </w:r>
-            <w:proofErr w:type="gramEnd"/>
-            <w:r>
-              <w:t xml:space="preserve"> tener en cuenta&gt;</w:t>
+              <w:t>&lt;limitaciones a tener en cuenta&gt;</w:t>
             </w:r>
           </w:p>
         </w:tc>
@@ -4907,13 +4734,8 @@
       <w:pPr>
         <w:jc w:val="both"/>
       </w:pPr>
-      <w:proofErr w:type="gramStart"/>
-      <w:r>
-        <w:t>Códigos a utilizar</w:t>
-      </w:r>
-      <w:proofErr w:type="gramEnd"/>
-      <w:r>
-        <w:t>:</w:t>
+      <w:r>
+        <w:t>Códigos a utilizar:</w:t>
       </w:r>
     </w:p>
     <w:p>
@@ -5018,13 +4840,7 @@
       </w:r>
       <w:proofErr w:type="spellEnd"/>
       <w:r>
-        <w:t xml:space="preserve"> es un producto diseñado para trabajar en entornos WEB, lo que permitirá su utilización de forma remota</w:t>
-      </w:r>
-      <w:r>
-        <w:t xml:space="preserve"> y que no suceda al mismo tiempo</w:t>
-      </w:r>
-      <w:r>
-        <w:t>; trabajará de forma independiente sin interactuar con otros sistemas. Consta de una aplicación nativa para teléfonos inteligentes (APP) y cuatro módulos Web a ser usado desde navegadores de internet.</w:t>
+        <w:t xml:space="preserve"> es un producto diseñado para trabajar en entornos WEB, lo que permitirá su utilización de forma remota y que no suceda al mismo tiempo; trabajará de forma independiente sin interactuar con otros sistemas. Consta de una aplicación nativa para teléfonos inteligentes (APP) y cuatro módulos Web a ser usado desde navegadores de internet.</w:t>
       </w:r>
     </w:p>
     <w:p>
@@ -5065,13 +4881,7 @@
         <w:rPr>
           <w:b/>
         </w:rPr>
-        <w:t>Administración de</w:t>
-      </w:r>
-      <w:r>
-        <w:rPr>
-          <w:b/>
-        </w:rPr>
-        <w:t>l sistema</w:t>
+        <w:t>Administración del sistema</w:t>
       </w:r>
       <w:r>
         <w:rPr>
@@ -5099,13 +4909,7 @@
       </w:r>
       <w:r>
         <w:tab/>
-        <w:t xml:space="preserve">El administrador del Sistema podrá gestionar los </w:t>
-      </w:r>
-      <w:r>
-        <w:t>usuarios (</w:t>
-      </w:r>
-      <w:r>
-        <w:t>agregar, modificar, desactivar, buscar, listar).</w:t>
+        <w:t>El administrador del Sistema podrá gestionar los usuarios (agregar, modificar, desactivar, buscar, listar).</w:t>
       </w:r>
     </w:p>
     <w:p>
@@ -5229,19 +5033,7 @@
         <w:tab/>
       </w:r>
       <w:r>
-        <w:t xml:space="preserve">Cualquier persona con conocimientos básicos sobre navegación de páginas Web, solo tiene que registrarse para ver la </w:t>
-      </w:r>
-      <w:r>
-        <w:t>reservar</w:t>
-      </w:r>
-      <w:r>
-        <w:t xml:space="preserve"> de citas y </w:t>
-      </w:r>
-      <w:r>
-        <w:t>podrá</w:t>
-      </w:r>
-      <w:r>
-        <w:t xml:space="preserve"> hacer compra de productos que necesite de la plataforma demo.</w:t>
+        <w:t>Cualquier persona con conocimientos básicos sobre navegación de páginas Web, solo tiene que registrarse para ver la reservar de citas y podrá hacer compra de productos que necesite de la plataforma demo.</w:t>
       </w:r>
     </w:p>
     <w:p>
@@ -5605,13 +5397,7 @@
         <w:jc w:val="both"/>
       </w:pPr>
       <w:r>
-        <w:t xml:space="preserve">Cada usuario deberá registrarse y validarse en el sistema, según el rol asignado, a excepción de los visitantes. Cada rol tiene acceso limitado al módulo correspondiente y podrá crear, modificar o consultar datos solamente en lo que le concierne, según las actividades asignadas. </w:t>
-      </w:r>
-      <w:r>
-        <w:t>Las claves por utilizar</w:t>
-      </w:r>
-      <w:r>
-        <w:t xml:space="preserve"> por los usuarios estarán encriptadas en la Base de Datos.</w:t>
+        <w:t>Cada usuario deberá registrarse y validarse en el sistema, según el rol asignado, a excepción de los visitantes. Cada rol tiene acceso limitado al módulo correspondiente y podrá crear, modificar o consultar datos solamente en lo que le concierne, según las actividades asignadas. Las claves por utilizar por los usuarios estarán encriptadas en la Base de Datos.</w:t>
       </w:r>
     </w:p>
     <w:p/>
@@ -5682,21 +5468,18 @@
       <w:pPr>
         <w:jc w:val="both"/>
       </w:pPr>
-      <w:r>
-        <w:t xml:space="preserve">La plataforma </w:t>
-      </w:r>
-      <w:proofErr w:type="spellStart"/>
-      <w:r>
-        <w:t>AfroDB</w:t>
-      </w:r>
-      <w:proofErr w:type="spellEnd"/>
-      <w:r>
-        <w:t xml:space="preserve"> no tendrá interconexión con otros sistemas de información, por lo tanto, no es necesario la utilización de interfaz alguna. La relación con un servidor WEB, DNS y Gestor de Base de Datos se hará a través de los archivos de configuración de éstos.</w:t>
-      </w:r>
       <w:bookmarkStart w:id="33" w:name="_heading=h.auei4fjknzv0" w:colFirst="0" w:colLast="0"/>
       <w:bookmarkEnd w:id="33"/>
       <w:r>
-        <w:t xml:space="preserve"> </w:t>
+        <w:t xml:space="preserve">La plataforma </w:t>
+      </w:r>
+      <w:proofErr w:type="spellStart"/>
+      <w:r>
+        <w:t>AfroDB</w:t>
+      </w:r>
+      <w:proofErr w:type="spellEnd"/>
+      <w:r>
+        <w:t xml:space="preserve"> no tendrá interconexión con otros sistemas de información, por lo tanto, no es necesario la utilización de interfaz alguna. La relación con un servidor WEB, DNS y Gestor de Base de Datos se hará a través de los archivos de configuración de éstos. </w:t>
       </w:r>
     </w:p>
     <w:p>
@@ -5720,7 +5503,7 @@
     <w:p/>
     <w:tbl>
       <w:tblPr>
-        <w:tblStyle w:val="aff7"/>
+        <w:tblStyle w:val="afffc"/>
         <w:tblW w:w="10162" w:type="dxa"/>
         <w:tblInd w:w="0" w:type="dxa"/>
         <w:tblBorders>
@@ -6223,10 +6006,8 @@
       <w:pPr>
         <w:pStyle w:val="Ttulo3"/>
       </w:pPr>
-      <w:bookmarkStart w:id="36" w:name="_heading=h.cei499rzq166" w:colFirst="0" w:colLast="0"/>
-      <w:bookmarkStart w:id="37" w:name="_heading=h.g5amwcvv6tdu" w:colFirst="0" w:colLast="0"/>
+      <w:bookmarkStart w:id="36" w:name="_heading=h.g5amwcvv6tdu" w:colFirst="0" w:colLast="0"/>
       <w:bookmarkEnd w:id="36"/>
-      <w:bookmarkEnd w:id="37"/>
       <w:r>
         <w:t>RF_EST_01 Ingreso a la plataforma para clientes</w:t>
       </w:r>
@@ -6234,7 +6015,7 @@
     <w:p/>
     <w:tbl>
       <w:tblPr>
-        <w:tblStyle w:val="aff8"/>
+        <w:tblStyle w:val="afffd"/>
         <w:tblW w:w="10162" w:type="dxa"/>
         <w:tblInd w:w="0" w:type="dxa"/>
         <w:tblBorders>
@@ -6596,13 +6377,7 @@
           </w:tcPr>
           <w:p>
             <w:r>
-              <w:t xml:space="preserve">Datos de interfaz según SDK utilizado </w:t>
-            </w:r>
-            <w:r>
-              <w:t>(Google</w:t>
-            </w:r>
-            <w:r>
-              <w:t>)</w:t>
+              <w:t>Datos de interfaz según SDK utilizado (Google)</w:t>
             </w:r>
           </w:p>
         </w:tc>
@@ -6731,8 +6506,8 @@
       <w:pPr>
         <w:pStyle w:val="Ttulo3"/>
       </w:pPr>
-      <w:bookmarkStart w:id="38" w:name="_heading=h.6jit5tibvwb2" w:colFirst="0" w:colLast="0"/>
-      <w:bookmarkEnd w:id="38"/>
+      <w:bookmarkStart w:id="37" w:name="_heading=h.6jit5tibvwb2" w:colFirst="0" w:colLast="0"/>
+      <w:bookmarkEnd w:id="37"/>
     </w:p>
     <w:p>
       <w:pPr>
@@ -6745,7 +6520,7 @@
     <w:p/>
     <w:tbl>
       <w:tblPr>
-        <w:tblStyle w:val="aff9"/>
+        <w:tblStyle w:val="afffe"/>
         <w:tblW w:w="10162" w:type="dxa"/>
         <w:tblInd w:w="0" w:type="dxa"/>
         <w:tblBorders>
@@ -7205,13 +6980,7 @@
               <w:rPr>
                 <w:color w:val="000000"/>
               </w:rPr>
-              <w:t xml:space="preserve">Se despliega la pantalla de menú </w:t>
-            </w:r>
-            <w:r>
-              <w:rPr>
-                <w:color w:val="000000"/>
-              </w:rPr>
-              <w:t>uno o dos</w:t>
+              <w:t>Se despliega la pantalla de menú uno o dos</w:t>
             </w:r>
           </w:p>
           <w:p>
@@ -7335,8 +7104,8 @@
       <w:pPr>
         <w:pStyle w:val="Ttulo3"/>
       </w:pPr>
-      <w:bookmarkStart w:id="39" w:name="_heading=h.6k4bzinva3vt" w:colFirst="0" w:colLast="0"/>
-      <w:bookmarkEnd w:id="39"/>
+      <w:bookmarkStart w:id="38" w:name="_heading=h.6k4bzinva3vt" w:colFirst="0" w:colLast="0"/>
+      <w:bookmarkEnd w:id="38"/>
       <w:r>
         <w:lastRenderedPageBreak/>
         <w:t>RF_EST_03 Reservación de citas</w:t>
@@ -7345,7 +7114,7 @@
     <w:p/>
     <w:tbl>
       <w:tblPr>
-        <w:tblStyle w:val="affa"/>
+        <w:tblStyle w:val="affff"/>
         <w:tblW w:w="10162" w:type="dxa"/>
         <w:tblInd w:w="0" w:type="dxa"/>
         <w:tblBorders>
@@ -7588,13 +7357,7 @@
           </w:tcPr>
           <w:p>
             <w:r>
-              <w:t xml:space="preserve">El cliente podrá agendar una cita donde pedirá un servicio </w:t>
-            </w:r>
-            <w:r>
-              <w:t>específico</w:t>
-            </w:r>
-            <w:r>
-              <w:t xml:space="preserve"> con un profesional d</w:t>
+              <w:t>El cliente podrá agendar una cita donde pedirá un servicio específico con un profesional d</w:t>
             </w:r>
           </w:p>
         </w:tc>
@@ -7711,10 +7474,7 @@
           </w:tcPr>
           <w:p>
             <w:r>
-              <w:t>Menú de inicio</w:t>
-            </w:r>
-            <w:r>
-              <w:t xml:space="preserve"> uno</w:t>
+              <w:t>Menú de inicio uno</w:t>
             </w:r>
           </w:p>
         </w:tc>
@@ -7812,13 +7572,7 @@
               </w:pBdr>
             </w:pPr>
             <w:r>
-              <w:t>Se desplegará la página Menú</w:t>
-            </w:r>
-            <w:r>
-              <w:t xml:space="preserve"> </w:t>
-            </w:r>
-            <w:r>
-              <w:t>uno</w:t>
+              <w:t>Se desplegará la página Menú uno</w:t>
             </w:r>
           </w:p>
           <w:p>
@@ -7832,16 +7586,7 @@
               </w:pBdr>
             </w:pPr>
             <w:r>
-              <w:t xml:space="preserve">Pulsa el botón </w:t>
-            </w:r>
-            <w:r>
-              <w:t>&lt;</w:t>
-            </w:r>
-            <w:r>
-              <w:t>Agentar cita</w:t>
-            </w:r>
-            <w:r>
-              <w:t>&gt;</w:t>
+              <w:t>Pulsa el botón &lt;Agentar cita&gt;</w:t>
             </w:r>
           </w:p>
           <w:p>
@@ -7943,16 +7688,16 @@
       <w:pPr>
         <w:pStyle w:val="Ttulo3"/>
       </w:pPr>
-      <w:bookmarkStart w:id="40" w:name="_heading=h.5h96nalbh4e4" w:colFirst="0" w:colLast="0"/>
+      <w:bookmarkStart w:id="39" w:name="_heading=h.5h96nalbh4e4" w:colFirst="0" w:colLast="0"/>
+      <w:bookmarkEnd w:id="39"/>
+    </w:p>
+    <w:p/>
+    <w:p>
+      <w:pPr>
+        <w:pStyle w:val="Ttulo3"/>
+      </w:pPr>
+      <w:bookmarkStart w:id="40" w:name="_heading=h.vrhtumfr3dks" w:colFirst="0" w:colLast="0"/>
       <w:bookmarkEnd w:id="40"/>
-    </w:p>
-    <w:p/>
-    <w:p>
-      <w:pPr>
-        <w:pStyle w:val="Ttulo3"/>
-      </w:pPr>
-      <w:bookmarkStart w:id="41" w:name="_heading=h.vrhtumfr3dks" w:colFirst="0" w:colLast="0"/>
-      <w:bookmarkEnd w:id="41"/>
       <w:r>
         <w:t>RF_PRF_02 Profesional podrá consultar las citas asignadas por el cliente</w:t>
       </w:r>
@@ -7960,7 +7705,7 @@
     <w:p/>
     <w:tbl>
       <w:tblPr>
-        <w:tblStyle w:val="affb"/>
+        <w:tblStyle w:val="affff0"/>
         <w:tblW w:w="10162" w:type="dxa"/>
         <w:tblInd w:w="0" w:type="dxa"/>
         <w:tblBorders>
@@ -8149,13 +7894,7 @@
               <w:rPr>
                 <w:b/>
               </w:rPr>
-              <w:t xml:space="preserve">Revisión </w:t>
-            </w:r>
-            <w:r>
-              <w:rPr>
-                <w:b/>
-              </w:rPr>
-              <w:t>de citas</w:t>
+              <w:t>Revisión de citas</w:t>
             </w:r>
           </w:p>
         </w:tc>
@@ -8506,19 +8245,16 @@
       <w:pPr>
         <w:pStyle w:val="Ttulo3"/>
       </w:pPr>
-      <w:bookmarkStart w:id="42" w:name="_heading=h.ndfn48a4znfw" w:colFirst="0" w:colLast="0"/>
-      <w:bookmarkEnd w:id="42"/>
-      <w:r>
-        <w:t xml:space="preserve">RF_EXP_01 </w:t>
-      </w:r>
-      <w:r>
-        <w:t>Recordatorio de citas</w:t>
+      <w:bookmarkStart w:id="41" w:name="_heading=h.ndfn48a4znfw" w:colFirst="0" w:colLast="0"/>
+      <w:bookmarkEnd w:id="41"/>
+      <w:r>
+        <w:t>RF_EXP_01 Recordatorio de citas</w:t>
       </w:r>
     </w:p>
     <w:p/>
     <w:tbl>
       <w:tblPr>
-        <w:tblStyle w:val="affc"/>
+        <w:tblStyle w:val="affff1"/>
         <w:tblW w:w="10162" w:type="dxa"/>
         <w:tblInd w:w="0" w:type="dxa"/>
         <w:tblBorders>
@@ -8909,10 +8645,7 @@
           </w:tcPr>
           <w:p>
             <w:r>
-              <w:t>Base de Dat</w:t>
-            </w:r>
-            <w:r>
-              <w:t>os</w:t>
+              <w:t>Base de Datos</w:t>
             </w:r>
           </w:p>
           <w:p>
@@ -8976,19 +8709,7 @@
               <w:rPr>
                 <w:color w:val="000000"/>
               </w:rPr>
-              <w:t xml:space="preserve">Se enviará un mensaje por medio de correo electrónico recordando </w:t>
-            </w:r>
-            <w:r>
-              <w:rPr>
-                <w:color w:val="000000"/>
-              </w:rPr>
-              <w:t xml:space="preserve">de </w:t>
-            </w:r>
-            <w:r>
-              <w:rPr>
-                <w:color w:val="000000"/>
-              </w:rPr>
-              <w:t>la fecha, el servicio y con que profesional se ara el servicio</w:t>
+              <w:t>Se enviará un mensaje por medio de correo electrónico recordando de la fecha, el servicio y con que profesional se ara el servicio</w:t>
             </w:r>
           </w:p>
         </w:tc>
@@ -9037,8 +8758,8 @@
       <w:pPr>
         <w:pStyle w:val="Ttulo3"/>
       </w:pPr>
-      <w:bookmarkStart w:id="43" w:name="_heading=h.hffqzuk0x2ti" w:colFirst="0" w:colLast="0"/>
-      <w:bookmarkEnd w:id="43"/>
+      <w:bookmarkStart w:id="42" w:name="_heading=h.hffqzuk0x2ti" w:colFirst="0" w:colLast="0"/>
+      <w:bookmarkEnd w:id="42"/>
       <w:r>
         <w:t>RF_EXP_02 Productos para subir en la web para la venta online</w:t>
       </w:r>
@@ -9046,7 +8767,7 @@
     <w:p/>
     <w:tbl>
       <w:tblPr>
-        <w:tblStyle w:val="affd"/>
+        <w:tblStyle w:val="affff2"/>
         <w:tblW w:w="10162" w:type="dxa"/>
         <w:tblInd w:w="0" w:type="dxa"/>
         <w:tblBorders>
@@ -9408,8 +9129,13 @@
           <w:p>
             <w:r>
               <w:lastRenderedPageBreak/>
-              <w:t>Matriz Crud</w:t>
-            </w:r>
+              <w:t xml:space="preserve">Matriz </w:t>
+            </w:r>
+            <w:proofErr w:type="spellStart"/>
+            <w:r>
+              <w:t>Crud</w:t>
+            </w:r>
+            <w:proofErr w:type="spellEnd"/>
           </w:p>
         </w:tc>
         <w:tc>
@@ -9433,10 +9159,7 @@
           </w:p>
           <w:p>
             <w:r>
-              <w:t>M</w:t>
-            </w:r>
-            <w:r>
-              <w:t>odificar</w:t>
+              <w:t>Modificar</w:t>
             </w:r>
           </w:p>
         </w:tc>
@@ -9572,44 +9295,41 @@
       <w:pPr>
         <w:pStyle w:val="Ttulo2"/>
       </w:pPr>
-      <w:bookmarkStart w:id="44" w:name="_heading=h.8u9ru84dsu4g" w:colFirst="0" w:colLast="0"/>
+      <w:bookmarkStart w:id="43" w:name="_heading=h.8u9ru84dsu4g" w:colFirst="0" w:colLast="0"/>
+      <w:bookmarkEnd w:id="43"/>
+    </w:p>
+    <w:p>
+      <w:pPr>
+        <w:pStyle w:val="Ttulo2"/>
+      </w:pPr>
+    </w:p>
+    <w:p>
+      <w:pPr>
+        <w:pStyle w:val="Ttulo2"/>
+      </w:pPr>
+      <w:r>
+        <w:t>Requerimientos No Funcionales</w:t>
+      </w:r>
+    </w:p>
+    <w:p>
+      <w:pPr>
+        <w:jc w:val="both"/>
+      </w:pPr>
+    </w:p>
+    <w:p>
+      <w:pPr>
+        <w:pStyle w:val="Ttulo3"/>
+      </w:pPr>
+      <w:bookmarkStart w:id="44" w:name="_heading=h.zhslwqecsala" w:colFirst="0" w:colLast="0"/>
       <w:bookmarkEnd w:id="44"/>
-    </w:p>
-    <w:p>
-      <w:pPr>
-        <w:pStyle w:val="Ttulo2"/>
-      </w:pPr>
-    </w:p>
-    <w:p>
-      <w:pPr>
-        <w:pStyle w:val="Ttulo2"/>
-      </w:pPr>
-      <w:r>
-        <w:t>Requerimientos No Funcionales</w:t>
-      </w:r>
-    </w:p>
-    <w:p>
-      <w:pPr>
-        <w:jc w:val="both"/>
-      </w:pPr>
-    </w:p>
-    <w:p>
-      <w:pPr>
-        <w:pStyle w:val="Ttulo3"/>
-      </w:pPr>
-      <w:bookmarkStart w:id="45" w:name="_heading=h.zhslwqecsala" w:colFirst="0" w:colLast="0"/>
-      <w:bookmarkEnd w:id="45"/>
-      <w:r>
-        <w:t xml:space="preserve">RNF_01 </w:t>
-      </w:r>
-      <w:r>
-        <w:t>Disponibilidad del sistema</w:t>
+      <w:r>
+        <w:t>RNF_01 Disponibilidad del sistema</w:t>
       </w:r>
     </w:p>
     <w:p/>
     <w:tbl>
       <w:tblPr>
-        <w:tblStyle w:val="afff"/>
+        <w:tblStyle w:val="affff3"/>
         <w:tblW w:w="10162" w:type="dxa"/>
         <w:tblInd w:w="0" w:type="dxa"/>
         <w:tblBorders>
@@ -9852,13 +9572,7 @@
           </w:tcPr>
           <w:p>
             <w:r>
-              <w:t>El sistema debe estar disponible para los usuarios al menos el 99.5%</w:t>
-            </w:r>
-            <w:r>
-              <w:t xml:space="preserve"> </w:t>
-            </w:r>
-            <w:r>
-              <w:t>del tiempo, garantizando acceso constante a la plataforma para agendamiento de citas y compra en línea</w:t>
+              <w:t>El sistema debe estar disponible para los usuarios al menos el 99.5% del tiempo, garantizando acceso constante a la plataforma para agendamiento de citas y compra en línea</w:t>
             </w:r>
           </w:p>
           <w:p/>
@@ -10085,7 +9799,15 @@
           </w:tcPr>
           <w:p>
             <w:r>
-              <w:t>Puede Incrementar el costo de infraestructura si se usa cloud hosting con balanceo de carga y alta disponibilidad</w:t>
+              <w:t xml:space="preserve">Puede Incrementar el costo de infraestructura si se usa </w:t>
+            </w:r>
+            <w:proofErr w:type="spellStart"/>
+            <w:r>
+              <w:t>cloud</w:t>
+            </w:r>
+            <w:proofErr w:type="spellEnd"/>
+            <w:r>
+              <w:t xml:space="preserve"> hosting con balanceo de carga y alta disponibilidad</w:t>
             </w:r>
           </w:p>
           <w:p/>
@@ -10116,28 +9838,17 @@
       <w:pPr>
         <w:pStyle w:val="Ttulo3"/>
       </w:pPr>
-      <w:bookmarkStart w:id="46" w:name="_heading=h.9ih074xiy0yz" w:colFirst="0" w:colLast="0"/>
-      <w:bookmarkStart w:id="47" w:name="_heading=h.th904mh3s2gk" w:colFirst="0" w:colLast="0"/>
-      <w:bookmarkEnd w:id="46"/>
-      <w:bookmarkEnd w:id="47"/>
+      <w:bookmarkStart w:id="45" w:name="_heading=h.th904mh3s2gk" w:colFirst="0" w:colLast="0"/>
+      <w:bookmarkEnd w:id="45"/>
       <w:r>
         <w:lastRenderedPageBreak/>
-        <w:t>RNF_0</w:t>
-      </w:r>
-      <w:r>
-        <w:t>2</w:t>
-      </w:r>
-      <w:r>
-        <w:t xml:space="preserve"> </w:t>
-      </w:r>
-      <w:r>
-        <w:t>Tiempo de Respuesta</w:t>
+        <w:t>RNF_02 Tiempo de Respuesta</w:t>
       </w:r>
     </w:p>
     <w:p/>
     <w:tbl>
       <w:tblPr>
-        <w:tblStyle w:val="afff1"/>
+        <w:tblStyle w:val="affff4"/>
         <w:tblW w:w="10162" w:type="dxa"/>
         <w:tblInd w:w="0" w:type="dxa"/>
         <w:tblBorders>
@@ -10632,25 +10343,16 @@
       <w:pPr>
         <w:pStyle w:val="Ttulo3"/>
       </w:pPr>
-      <w:bookmarkStart w:id="48" w:name="_heading=h.8qosxx3xq24f" w:colFirst="0" w:colLast="0"/>
-      <w:bookmarkEnd w:id="48"/>
-      <w:r>
-        <w:t>RNF_0</w:t>
-      </w:r>
-      <w:r>
-        <w:t>3</w:t>
-      </w:r>
-      <w:r>
-        <w:t xml:space="preserve"> </w:t>
-      </w:r>
-      <w:r>
-        <w:t>Seguridad de información</w:t>
+      <w:bookmarkStart w:id="46" w:name="_heading=h.8qosxx3xq24f" w:colFirst="0" w:colLast="0"/>
+      <w:bookmarkEnd w:id="46"/>
+      <w:r>
+        <w:t>RNF_03 Seguridad de información</w:t>
       </w:r>
     </w:p>
     <w:p/>
     <w:tbl>
       <w:tblPr>
-        <w:tblStyle w:val="afff2"/>
+        <w:tblStyle w:val="affff5"/>
         <w:tblW w:w="10162" w:type="dxa"/>
         <w:tblInd w:w="0" w:type="dxa"/>
         <w:tblBorders>
@@ -11085,10 +10787,7 @@
           </w:tcPr>
           <w:p>
             <w:r>
-              <w:t xml:space="preserve">Aplicar políticas de acceso seguro, encriptación de datos en tránsito y en reposo, y validación de entradas para prevenir ataques </w:t>
-            </w:r>
-            <w:r>
-              <w:t>(simulado)</w:t>
+              <w:t>Aplicar políticas de acceso seguro, encriptación de datos en tránsito y en reposo, y validación de entradas para prevenir ataques (simulado)</w:t>
             </w:r>
           </w:p>
           <w:p/>
@@ -11133,48 +10832,40 @@
       <w:pPr>
         <w:pStyle w:val="Ttulo1"/>
       </w:pPr>
-      <w:bookmarkStart w:id="49" w:name="_heading=h.2mtkdtut8uba" w:colFirst="0" w:colLast="0"/>
-      <w:bookmarkStart w:id="50" w:name="_heading=h.f0tzk9bquc44" w:colFirst="0" w:colLast="0"/>
-      <w:bookmarkStart w:id="51" w:name="_heading=h.3wxijvu2xupe" w:colFirst="0" w:colLast="0"/>
-      <w:bookmarkStart w:id="52" w:name="_heading=h.ip1nakdjk2k3" w:colFirst="0" w:colLast="0"/>
-      <w:bookmarkStart w:id="53" w:name="_heading=h.6fwcfva0ufa1" w:colFirst="0" w:colLast="0"/>
+      <w:bookmarkStart w:id="47" w:name="_heading=h.6fwcfva0ufa1" w:colFirst="0" w:colLast="0"/>
+      <w:bookmarkEnd w:id="47"/>
+    </w:p>
+    <w:p>
+      <w:pPr>
+        <w:pStyle w:val="Ttulo1"/>
+      </w:pPr>
+      <w:r>
+        <w:t>ANEXOS</w:t>
+      </w:r>
+    </w:p>
+    <w:p/>
+    <w:p>
+      <w:pPr>
+        <w:pStyle w:val="Ttulo2"/>
+      </w:pPr>
+      <w:bookmarkStart w:id="48" w:name="_heading=h.7xfwr6qikgvm" w:colFirst="0" w:colLast="0"/>
+      <w:bookmarkEnd w:id="48"/>
+      <w:r>
+        <w:t xml:space="preserve">Anexo 1. Diseño de pantallas de las interfaces del </w:t>
+      </w:r>
+      <w:proofErr w:type="spellStart"/>
+      <w:r>
+        <w:t>AfroDB</w:t>
+      </w:r>
+      <w:proofErr w:type="spellEnd"/>
+    </w:p>
+    <w:p/>
+    <w:p>
+      <w:pPr>
+        <w:pStyle w:val="Ttulo2"/>
+      </w:pPr>
+      <w:bookmarkStart w:id="49" w:name="_heading=h.kqy40eh77w2f" w:colFirst="0" w:colLast="0"/>
       <w:bookmarkEnd w:id="49"/>
-      <w:bookmarkEnd w:id="50"/>
-      <w:bookmarkEnd w:id="51"/>
-      <w:bookmarkEnd w:id="52"/>
-      <w:bookmarkEnd w:id="53"/>
-    </w:p>
-    <w:p>
-      <w:pPr>
-        <w:pStyle w:val="Ttulo1"/>
-      </w:pPr>
-      <w:r>
-        <w:t>ANEXOS</w:t>
-      </w:r>
-    </w:p>
-    <w:p/>
-    <w:p>
-      <w:pPr>
-        <w:pStyle w:val="Ttulo2"/>
-      </w:pPr>
-      <w:bookmarkStart w:id="54" w:name="_heading=h.7xfwr6qikgvm" w:colFirst="0" w:colLast="0"/>
-      <w:bookmarkEnd w:id="54"/>
-      <w:r>
-        <w:t xml:space="preserve">Anexo 1. Diseño de pantallas de las interfaces del </w:t>
-      </w:r>
-      <w:proofErr w:type="spellStart"/>
-      <w:r>
-        <w:t>AfroDB</w:t>
-      </w:r>
-      <w:proofErr w:type="spellEnd"/>
-    </w:p>
-    <w:p/>
-    <w:p>
-      <w:pPr>
-        <w:pStyle w:val="Ttulo2"/>
-      </w:pPr>
-      <w:bookmarkStart w:id="55" w:name="_heading=h.kqy40eh77w2f" w:colFirst="0" w:colLast="0"/>
-      <w:bookmarkEnd w:id="55"/>
       <w:r>
         <w:t xml:space="preserve">Anexo 2. Otros diseños de pantalla para las interfaces de </w:t>
       </w:r>
@@ -11209,7 +10900,7 @@
 </file>
 
 <file path=word/endnotes.xml><?xml version="1.0" encoding="utf-8"?>
-<w:endnotes xmlns:wpc="http://schemas.microsoft.com/office/word/2010/wordprocessingCanvas" xmlns:cx="http://schemas.microsoft.com/office/drawing/2014/chartex" xmlns:cx1="http://schemas.microsoft.com/office/drawing/2015/9/8/chartex" xmlns:cx2="http://schemas.microsoft.com/office/drawing/2015/10/21/chartex" xmlns:cx3="http://schemas.microsoft.com/office/drawing/2016/5/9/chartex" xmlns:cx4="http://schemas.microsoft.com/office/drawing/2016/5/10/chartex" xmlns:cx5="http://schemas.microsoft.com/office/drawing/2016/5/11/chartex" xmlns:cx6="http://schemas.microsoft.com/office/drawing/2016/5/12/chartex" xmlns:cx7="http://schemas.microsoft.com/office/drawing/2016/5/13/chartex" xmlns:cx8="http://schemas.microsoft.com/office/drawing/2016/5/14/chartex" xmlns:mc="http://schemas.openxmlformats.org/markup-compatibility/2006" xmlns:aink="http://schemas.microsoft.com/office/drawing/2016/ink" xmlns:am3d="http://schemas.microsoft.com/office/drawing/2017/model3d" xmlns:o="urn:schemas-microsoft-com:office:office" xmlns:oel="http://schemas.microsoft.com/office/2019/extlst" xmlns:r="http://schemas.openxmlformats.org/officeDocument/2006/relationships" xmlns:m="http://schemas.openxmlformats.org/officeDocument/2006/math" xmlns:v="urn:schemas-microsoft-com:vml" xmlns:wp14="http://schemas.microsoft.com/office/word/2010/wordprocessingDrawing" xmlns:wp="http://schemas.openxmlformats.org/drawingml/2006/wordprocessingDrawing" xmlns:w10="urn:schemas-microsoft-com:office:word" xmlns:w="http://schemas.openxmlformats.org/wordprocessingml/2006/main" xmlns:w14="http://schemas.microsoft.com/office/word/2010/wordml" xmlns:w15="http://schemas.microsoft.com/office/word/2012/wordml" xmlns:w16cex="http://schemas.microsoft.com/office/word/2018/wordml/cex" xmlns:w16cid="http://schemas.microsoft.com/office/word/2016/wordml/cid" xmlns:w16="http://schemas.microsoft.com/office/word/2018/wordml" xmlns:w16du="http://schemas.microsoft.com/office/word/2023/wordml/word16du" xmlns:w16sdtdh="http://schemas.microsoft.com/office/word/2020/wordml/sdtdatahash" xmlns:w16sdtfl="http://schemas.microsoft.com/office/word/2024/wordml/sdtformatlock" xmlns:w16se="http://schemas.microsoft.com/office/word/2015/wordml/symex" xmlns:wpg="http://schemas.microsoft.com/office/word/2010/wordprocessingGroup" xmlns:wpi="http://schemas.microsoft.com/office/word/2010/wordprocessingInk" xmlns:wne="http://schemas.microsoft.com/office/word/2006/wordml" xmlns:wps="http://schemas.microsoft.com/office/word/2010/wordprocessingShape" mc:Ignorable="w14 w15 w16se w16cid w16 w16cex w16sdtdh w16sdtfl w16du wp14">
+<w:endnotes xmlns:wpc="http://schemas.microsoft.com/office/word/2010/wordprocessingCanvas" xmlns:cx="http://schemas.microsoft.com/office/drawing/2014/chartex" xmlns:cx1="http://schemas.microsoft.com/office/drawing/2015/9/8/chartex" xmlns:cx2="http://schemas.microsoft.com/office/drawing/2015/10/21/chartex" xmlns:cx3="http://schemas.microsoft.com/office/drawing/2016/5/9/chartex" xmlns:cx4="http://schemas.microsoft.com/office/drawing/2016/5/10/chartex" xmlns:cx5="http://schemas.microsoft.com/office/drawing/2016/5/11/chartex" xmlns:cx6="http://schemas.microsoft.com/office/drawing/2016/5/12/chartex" xmlns:cx7="http://schemas.microsoft.com/office/drawing/2016/5/13/chartex" xmlns:cx8="http://schemas.microsoft.com/office/drawing/2016/5/14/chartex" xmlns:mc="http://schemas.openxmlformats.org/markup-compatibility/2006" xmlns:aink="http://schemas.microsoft.com/office/drawing/2016/ink" xmlns:am3d="http://schemas.microsoft.com/office/drawing/2017/model3d" xmlns:o="urn:schemas-microsoft-com:office:office" xmlns:oel="http://schemas.microsoft.com/office/2019/extlst" xmlns:r="http://schemas.openxmlformats.org/officeDocument/2006/relationships" xmlns:m="http://schemas.openxmlformats.org/officeDocument/2006/math" xmlns:v="urn:schemas-microsoft-com:vml" xmlns:wp14="http://schemas.microsoft.com/office/word/2010/wordprocessingDrawing" xmlns:wp="http://schemas.openxmlformats.org/drawingml/2006/wordprocessingDrawing" xmlns:w10="urn:schemas-microsoft-com:office:word" xmlns:w="http://schemas.openxmlformats.org/wordprocessingml/2006/main" xmlns:w14="http://schemas.microsoft.com/office/word/2010/wordml" xmlns:w15="http://schemas.microsoft.com/office/word/2012/wordml" xmlns:w16cex="http://schemas.microsoft.com/office/word/2018/wordml/cex" xmlns:w16cid="http://schemas.microsoft.com/office/word/2016/wordml/cid" xmlns:w16="http://schemas.microsoft.com/office/word/2018/wordml" xmlns:w16du="http://schemas.microsoft.com/office/word/2023/wordml/word16du" xmlns:w16sdtdh="http://schemas.microsoft.com/office/word/2020/wordml/sdtdatahash" xmlns:w16se="http://schemas.microsoft.com/office/word/2015/wordml/symex" xmlns:wpg="http://schemas.microsoft.com/office/word/2010/wordprocessingGroup" xmlns:wpi="http://schemas.microsoft.com/office/word/2010/wordprocessingInk" xmlns:wne="http://schemas.microsoft.com/office/word/2006/wordml" xmlns:wps="http://schemas.microsoft.com/office/word/2010/wordprocessingShape" mc:Ignorable="w14 w15 w16se w16cid w16 w16cex w16sdtdh w16du wp14">
   <w:endnote w:type="separator" w:id="-1">
     <w:p>
       <w:pPr>
@@ -11234,7 +10925,7 @@
 </file>
 
 <file path=word/footer1.xml><?xml version="1.0" encoding="utf-8"?>
-<w:ftr xmlns:wpc="http://schemas.microsoft.com/office/word/2010/wordprocessingCanvas" xmlns:cx="http://schemas.microsoft.com/office/drawing/2014/chartex" xmlns:cx1="http://schemas.microsoft.com/office/drawing/2015/9/8/chartex" xmlns:cx2="http://schemas.microsoft.com/office/drawing/2015/10/21/chartex" xmlns:cx3="http://schemas.microsoft.com/office/drawing/2016/5/9/chartex" xmlns:cx4="http://schemas.microsoft.com/office/drawing/2016/5/10/chartex" xmlns:cx5="http://schemas.microsoft.com/office/drawing/2016/5/11/chartex" xmlns:cx6="http://schemas.microsoft.com/office/drawing/2016/5/12/chartex" xmlns:cx7="http://schemas.microsoft.com/office/drawing/2016/5/13/chartex" xmlns:cx8="http://schemas.microsoft.com/office/drawing/2016/5/14/chartex" xmlns:mc="http://schemas.openxmlformats.org/markup-compatibility/2006" xmlns:aink="http://schemas.microsoft.com/office/drawing/2016/ink" xmlns:am3d="http://schemas.microsoft.com/office/drawing/2017/model3d" xmlns:o="urn:schemas-microsoft-com:office:office" xmlns:oel="http://schemas.microsoft.com/office/2019/extlst" xmlns:r="http://schemas.openxmlformats.org/officeDocument/2006/relationships" xmlns:m="http://schemas.openxmlformats.org/officeDocument/2006/math" xmlns:v="urn:schemas-microsoft-com:vml" xmlns:wp14="http://schemas.microsoft.com/office/word/2010/wordprocessingDrawing" xmlns:wp="http://schemas.openxmlformats.org/drawingml/2006/wordprocessingDrawing" xmlns:w10="urn:schemas-microsoft-com:office:word" xmlns:w="http://schemas.openxmlformats.org/wordprocessingml/2006/main" xmlns:w14="http://schemas.microsoft.com/office/word/2010/wordml" xmlns:w15="http://schemas.microsoft.com/office/word/2012/wordml" xmlns:w16cex="http://schemas.microsoft.com/office/word/2018/wordml/cex" xmlns:w16cid="http://schemas.microsoft.com/office/word/2016/wordml/cid" xmlns:w16="http://schemas.microsoft.com/office/word/2018/wordml" xmlns:w16du="http://schemas.microsoft.com/office/word/2023/wordml/word16du" xmlns:w16sdtdh="http://schemas.microsoft.com/office/word/2020/wordml/sdtdatahash" xmlns:w16sdtfl="http://schemas.microsoft.com/office/word/2024/wordml/sdtformatlock" xmlns:w16se="http://schemas.microsoft.com/office/word/2015/wordml/symex" xmlns:wpg="http://schemas.microsoft.com/office/word/2010/wordprocessingGroup" xmlns:wpi="http://schemas.microsoft.com/office/word/2010/wordprocessingInk" xmlns:wne="http://schemas.microsoft.com/office/word/2006/wordml" xmlns:wps="http://schemas.microsoft.com/office/word/2010/wordprocessingShape" mc:Ignorable="w14 w15 w16se w16cid w16 w16cex w16sdtdh w16sdtfl w16du wp14">
+<w:ftr xmlns:wpc="http://schemas.microsoft.com/office/word/2010/wordprocessingCanvas" xmlns:cx="http://schemas.microsoft.com/office/drawing/2014/chartex" xmlns:cx1="http://schemas.microsoft.com/office/drawing/2015/9/8/chartex" xmlns:cx2="http://schemas.microsoft.com/office/drawing/2015/10/21/chartex" xmlns:cx3="http://schemas.microsoft.com/office/drawing/2016/5/9/chartex" xmlns:cx4="http://schemas.microsoft.com/office/drawing/2016/5/10/chartex" xmlns:cx5="http://schemas.microsoft.com/office/drawing/2016/5/11/chartex" xmlns:cx6="http://schemas.microsoft.com/office/drawing/2016/5/12/chartex" xmlns:cx7="http://schemas.microsoft.com/office/drawing/2016/5/13/chartex" xmlns:cx8="http://schemas.microsoft.com/office/drawing/2016/5/14/chartex" xmlns:mc="http://schemas.openxmlformats.org/markup-compatibility/2006" xmlns:aink="http://schemas.microsoft.com/office/drawing/2016/ink" xmlns:am3d="http://schemas.microsoft.com/office/drawing/2017/model3d" xmlns:o="urn:schemas-microsoft-com:office:office" xmlns:oel="http://schemas.microsoft.com/office/2019/extlst" xmlns:r="http://schemas.openxmlformats.org/officeDocument/2006/relationships" xmlns:m="http://schemas.openxmlformats.org/officeDocument/2006/math" xmlns:v="urn:schemas-microsoft-com:vml" xmlns:wp14="http://schemas.microsoft.com/office/word/2010/wordprocessingDrawing" xmlns:wp="http://schemas.openxmlformats.org/drawingml/2006/wordprocessingDrawing" xmlns:w10="urn:schemas-microsoft-com:office:word" xmlns:w="http://schemas.openxmlformats.org/wordprocessingml/2006/main" xmlns:w14="http://schemas.microsoft.com/office/word/2010/wordml" xmlns:w15="http://schemas.microsoft.com/office/word/2012/wordml" xmlns:w16cex="http://schemas.microsoft.com/office/word/2018/wordml/cex" xmlns:w16cid="http://schemas.microsoft.com/office/word/2016/wordml/cid" xmlns:w16="http://schemas.microsoft.com/office/word/2018/wordml" xmlns:w16du="http://schemas.microsoft.com/office/word/2023/wordml/word16du" xmlns:w16sdtdh="http://schemas.microsoft.com/office/word/2020/wordml/sdtdatahash" xmlns:w16se="http://schemas.microsoft.com/office/word/2015/wordml/symex" xmlns:wpg="http://schemas.microsoft.com/office/word/2010/wordprocessingGroup" xmlns:wpi="http://schemas.microsoft.com/office/word/2010/wordprocessingInk" xmlns:wne="http://schemas.microsoft.com/office/word/2006/wordml" xmlns:wps="http://schemas.microsoft.com/office/word/2010/wordprocessingShape" mc:Ignorable="w14 w15 w16se w16cid w16 w16cex w16sdtdh w16du wp14">
   <w:p>
     <w:pPr>
       <w:pBdr>
@@ -11260,7 +10951,7 @@
       <mc:AlternateContent>
         <mc:Choice Requires="wps">
           <w:drawing>
-            <wp:anchor distT="0" distB="0" distL="118745" distR="118745" simplePos="0" relativeHeight="251662336" behindDoc="0" locked="0" layoutInCell="1" hidden="0" allowOverlap="1" wp14:anchorId="58D3EF4C" wp14:editId="55900E59">
+            <wp:anchor distT="0" distB="0" distL="118745" distR="118745" simplePos="0" relativeHeight="251662336" behindDoc="0" locked="0" layoutInCell="1" hidden="0" allowOverlap="1" wp14:anchorId="47C6D272" wp14:editId="31843582">
               <wp:simplePos x="0" y="0"/>
               <wp:positionH relativeFrom="column">
                 <wp:posOffset>-46354</wp:posOffset>
@@ -11268,10 +10959,10 @@
               <wp:positionV relativeFrom="paragraph">
                 <wp:posOffset>-12699</wp:posOffset>
               </wp:positionV>
-              <wp:extent cx="6438900" cy="64135"/>
+              <wp:extent cx="6448425" cy="73660"/>
               <wp:effectExtent l="0" t="0" r="0" b="0"/>
               <wp:wrapSquare wrapText="bothSides" distT="0" distB="0" distL="118745" distR="118745"/>
-              <wp:docPr id="13" name="Rectángulo 13"/>
+              <wp:docPr id="21" name="Rectángulo 21"/>
               <wp:cNvGraphicFramePr/>
               <a:graphic xmlns:a="http://schemas.openxmlformats.org/drawingml/2006/main">
                 <a:graphicData uri="http://schemas.microsoft.com/office/word/2010/wordprocessingShape">
@@ -11323,7 +11014,7 @@
         </mc:Choice>
         <mc:Fallback>
           <w:pict>
-            <v:rect w14:anchorId="58D3EF4C" id="Rectángulo 13" o:spid="_x0000_s1031" style="position:absolute;margin-left:-3.65pt;margin-top:-1pt;width:507pt;height:5.05pt;z-index:251662336;visibility:visible;mso-wrap-style:square;mso-wrap-distance-left:9.35pt;mso-wrap-distance-top:0;mso-wrap-distance-right:9.35pt;mso-wrap-distance-bottom:0;mso-position-horizontal:absolute;mso-position-horizontal-relative:text;mso-position-vertical:absolute;mso-position-vertical-relative:text;v-text-anchor:middle" o:gfxdata="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" fillcolor="#4f81bd [3204]" stroked="f">
+            <v:rect w14:anchorId="47C6D272" id="Rectángulo 21" o:spid="_x0000_s1031" style="position:absolute;margin-left:-3.65pt;margin-top:-1pt;width:507.75pt;height:5.8pt;z-index:251662336;visibility:visible;mso-wrap-style:square;mso-wrap-distance-left:9.35pt;mso-wrap-distance-top:0;mso-wrap-distance-right:9.35pt;mso-wrap-distance-bottom:0;mso-position-horizontal:absolute;mso-position-horizontal-relative:text;mso-position-vertical:absolute;mso-position-vertical-relative:text;v-text-anchor:middle" o:gfxdata="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" fillcolor="#4f81bd [3204]" stroked="f">
               <v:textbox inset="2.53958mm,1.2694mm,2.53958mm,1.2694mm">
                 <w:txbxContent>
                   <w:p>
@@ -11375,35 +11066,7 @@
         <w:sz w:val="20"/>
         <w:szCs w:val="20"/>
       </w:rPr>
-      <w:t xml:space="preserve">Realizado por </w:t>
-    </w:r>
-    <w:r>
-      <w:rPr>
-        <w:sz w:val="20"/>
-        <w:szCs w:val="20"/>
-      </w:rPr>
-      <w:t>tecnólogo</w:t>
-    </w:r>
-    <w:r>
-      <w:rPr>
-        <w:sz w:val="20"/>
-        <w:szCs w:val="20"/>
-      </w:rPr>
-      <w:t xml:space="preserve"> Dayana Sofia Almeciga Roa, </w:t>
-    </w:r>
-    <w:r>
-      <w:rPr>
-        <w:sz w:val="20"/>
-        <w:szCs w:val="20"/>
-      </w:rPr>
-      <w:t xml:space="preserve">Tecnólogo </w:t>
-    </w:r>
-    <w:r>
-      <w:rPr>
-        <w:sz w:val="20"/>
-        <w:szCs w:val="20"/>
-      </w:rPr>
-      <w:t>Blanca Charlotte Plata Ramirez</w:t>
+      <w:t>Realizado por tecnólogo Dayana Sofia Almeciga Roa, Tecnólogo Blanca Charlotte Plata Ramirez</w:t>
     </w:r>
     <w:r>
       <w:rPr>
@@ -11538,7 +11201,7 @@
 </file>
 
 <file path=word/footer2.xml><?xml version="1.0" encoding="utf-8"?>
-<w:ftr xmlns:wpc="http://schemas.microsoft.com/office/word/2010/wordprocessingCanvas" xmlns:cx="http://schemas.microsoft.com/office/drawing/2014/chartex" xmlns:cx1="http://schemas.microsoft.com/office/drawing/2015/9/8/chartex" xmlns:cx2="http://schemas.microsoft.com/office/drawing/2015/10/21/chartex" xmlns:cx3="http://schemas.microsoft.com/office/drawing/2016/5/9/chartex" xmlns:cx4="http://schemas.microsoft.com/office/drawing/2016/5/10/chartex" xmlns:cx5="http://schemas.microsoft.com/office/drawing/2016/5/11/chartex" xmlns:cx6="http://schemas.microsoft.com/office/drawing/2016/5/12/chartex" xmlns:cx7="http://schemas.microsoft.com/office/drawing/2016/5/13/chartex" xmlns:cx8="http://schemas.microsoft.com/office/drawing/2016/5/14/chartex" xmlns:mc="http://schemas.openxmlformats.org/markup-compatibility/2006" xmlns:aink="http://schemas.microsoft.com/office/drawing/2016/ink" xmlns:am3d="http://schemas.microsoft.com/office/drawing/2017/model3d" xmlns:o="urn:schemas-microsoft-com:office:office" xmlns:oel="http://schemas.microsoft.com/office/2019/extlst" xmlns:r="http://schemas.openxmlformats.org/officeDocument/2006/relationships" xmlns:m="http://schemas.openxmlformats.org/officeDocument/2006/math" xmlns:v="urn:schemas-microsoft-com:vml" xmlns:wp14="http://schemas.microsoft.com/office/word/2010/wordprocessingDrawing" xmlns:wp="http://schemas.openxmlformats.org/drawingml/2006/wordprocessingDrawing" xmlns:w10="urn:schemas-microsoft-com:office:word" xmlns:w="http://schemas.openxmlformats.org/wordprocessingml/2006/main" xmlns:w14="http://schemas.microsoft.com/office/word/2010/wordml" xmlns:w15="http://schemas.microsoft.com/office/word/2012/wordml" xmlns:w16cex="http://schemas.microsoft.com/office/word/2018/wordml/cex" xmlns:w16cid="http://schemas.microsoft.com/office/word/2016/wordml/cid" xmlns:w16="http://schemas.microsoft.com/office/word/2018/wordml" xmlns:w16du="http://schemas.microsoft.com/office/word/2023/wordml/word16du" xmlns:w16sdtdh="http://schemas.microsoft.com/office/word/2020/wordml/sdtdatahash" xmlns:w16sdtfl="http://schemas.microsoft.com/office/word/2024/wordml/sdtformatlock" xmlns:w16se="http://schemas.microsoft.com/office/word/2015/wordml/symex" xmlns:wpg="http://schemas.microsoft.com/office/word/2010/wordprocessingGroup" xmlns:wpi="http://schemas.microsoft.com/office/word/2010/wordprocessingInk" xmlns:wne="http://schemas.microsoft.com/office/word/2006/wordml" xmlns:wps="http://schemas.microsoft.com/office/word/2010/wordprocessingShape" mc:Ignorable="w14 w15 w16se w16cid w16 w16cex w16sdtdh w16sdtfl w16du wp14">
+<w:ftr xmlns:wpc="http://schemas.microsoft.com/office/word/2010/wordprocessingCanvas" xmlns:cx="http://schemas.microsoft.com/office/drawing/2014/chartex" xmlns:cx1="http://schemas.microsoft.com/office/drawing/2015/9/8/chartex" xmlns:cx2="http://schemas.microsoft.com/office/drawing/2015/10/21/chartex" xmlns:cx3="http://schemas.microsoft.com/office/drawing/2016/5/9/chartex" xmlns:cx4="http://schemas.microsoft.com/office/drawing/2016/5/10/chartex" xmlns:cx5="http://schemas.microsoft.com/office/drawing/2016/5/11/chartex" xmlns:cx6="http://schemas.microsoft.com/office/drawing/2016/5/12/chartex" xmlns:cx7="http://schemas.microsoft.com/office/drawing/2016/5/13/chartex" xmlns:cx8="http://schemas.microsoft.com/office/drawing/2016/5/14/chartex" xmlns:mc="http://schemas.openxmlformats.org/markup-compatibility/2006" xmlns:aink="http://schemas.microsoft.com/office/drawing/2016/ink" xmlns:am3d="http://schemas.microsoft.com/office/drawing/2017/model3d" xmlns:o="urn:schemas-microsoft-com:office:office" xmlns:oel="http://schemas.microsoft.com/office/2019/extlst" xmlns:r="http://schemas.openxmlformats.org/officeDocument/2006/relationships" xmlns:m="http://schemas.openxmlformats.org/officeDocument/2006/math" xmlns:v="urn:schemas-microsoft-com:vml" xmlns:wp14="http://schemas.microsoft.com/office/word/2010/wordprocessingDrawing" xmlns:wp="http://schemas.openxmlformats.org/drawingml/2006/wordprocessingDrawing" xmlns:w10="urn:schemas-microsoft-com:office:word" xmlns:w="http://schemas.openxmlformats.org/wordprocessingml/2006/main" xmlns:w14="http://schemas.microsoft.com/office/word/2010/wordml" xmlns:w15="http://schemas.microsoft.com/office/word/2012/wordml" xmlns:w16cex="http://schemas.microsoft.com/office/word/2018/wordml/cex" xmlns:w16cid="http://schemas.microsoft.com/office/word/2016/wordml/cid" xmlns:w16="http://schemas.microsoft.com/office/word/2018/wordml" xmlns:w16du="http://schemas.microsoft.com/office/word/2023/wordml/word16du" xmlns:w16sdtdh="http://schemas.microsoft.com/office/word/2020/wordml/sdtdatahash" xmlns:w16se="http://schemas.microsoft.com/office/word/2015/wordml/symex" xmlns:wpg="http://schemas.microsoft.com/office/word/2010/wordprocessingGroup" xmlns:wpi="http://schemas.microsoft.com/office/word/2010/wordprocessingInk" xmlns:wne="http://schemas.microsoft.com/office/word/2006/wordml" xmlns:wps="http://schemas.microsoft.com/office/word/2010/wordprocessingShape" mc:Ignorable="w14 w15 w16se w16cid w16 w16cex w16sdtdh w16du wp14">
   <w:p>
     <w:pPr>
       <w:pBdr>
@@ -11714,7 +11377,7 @@
       <mc:AlternateContent>
         <mc:Choice Requires="wps">
           <w:drawing>
-            <wp:anchor distT="0" distB="0" distL="118745" distR="118745" simplePos="0" relativeHeight="251660288" behindDoc="0" locked="0" layoutInCell="1" hidden="0" allowOverlap="1" wp14:anchorId="12836113" wp14:editId="552FC93A">
+            <wp:anchor distT="0" distB="0" distL="118745" distR="118745" simplePos="0" relativeHeight="251660288" behindDoc="0" locked="0" layoutInCell="1" hidden="0" allowOverlap="1" wp14:anchorId="38058AC1" wp14:editId="47A8CF60">
               <wp:simplePos x="0" y="0"/>
               <wp:positionH relativeFrom="column">
                 <wp:posOffset>-33654</wp:posOffset>
@@ -11722,10 +11385,10 @@
               <wp:positionV relativeFrom="paragraph">
                 <wp:posOffset>0</wp:posOffset>
               </wp:positionV>
-              <wp:extent cx="6438900" cy="64135"/>
+              <wp:extent cx="6448425" cy="73660"/>
               <wp:effectExtent l="0" t="0" r="0" b="0"/>
               <wp:wrapSquare wrapText="bothSides" distT="0" distB="0" distL="118745" distR="118745"/>
-              <wp:docPr id="16" name="Rectángulo 16"/>
+              <wp:docPr id="24" name="Rectángulo 24"/>
               <wp:cNvGraphicFramePr/>
               <a:graphic xmlns:a="http://schemas.openxmlformats.org/drawingml/2006/main">
                 <a:graphicData uri="http://schemas.microsoft.com/office/word/2010/wordprocessingShape">
@@ -11777,7 +11440,7 @@
         </mc:Choice>
         <mc:Fallback>
           <w:pict>
-            <v:rect w14:anchorId="12836113" id="Rectángulo 16" o:spid="_x0000_s1032" style="position:absolute;left:0;text-align:left;margin-left:-2.65pt;margin-top:0;width:507pt;height:5.05pt;z-index:251660288;visibility:visible;mso-wrap-style:square;mso-wrap-distance-left:9.35pt;mso-wrap-distance-top:0;mso-wrap-distance-right:9.35pt;mso-wrap-distance-bottom:0;mso-position-horizontal:absolute;mso-position-horizontal-relative:text;mso-position-vertical:absolute;mso-position-vertical-relative:text;v-text-anchor:middle" o:gfxdata="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" fillcolor="#4f81bd [3204]" stroked="f">
+            <v:rect w14:anchorId="38058AC1" id="Rectángulo 24" o:spid="_x0000_s1032" style="position:absolute;left:0;text-align:left;margin-left:-2.65pt;margin-top:0;width:507.75pt;height:5.8pt;z-index:251660288;visibility:visible;mso-wrap-style:square;mso-wrap-distance-left:9.35pt;mso-wrap-distance-top:0;mso-wrap-distance-right:9.35pt;mso-wrap-distance-bottom:0;mso-position-horizontal:absolute;mso-position-horizontal-relative:text;mso-position-vertical:absolute;mso-position-vertical-relative:text;v-text-anchor:middle" o:gfxdata="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" fillcolor="#4f81bd [3204]" stroked="f">
               <v:textbox inset="2.53958mm,1.2694mm,2.53958mm,1.2694mm">
                 <w:txbxContent>
                   <w:p>
@@ -11856,7 +11519,7 @@
 </file>
 
 <file path=word/footer3.xml><?xml version="1.0" encoding="utf-8"?>
-<w:ftr xmlns:wpc="http://schemas.microsoft.com/office/word/2010/wordprocessingCanvas" xmlns:cx="http://schemas.microsoft.com/office/drawing/2014/chartex" xmlns:cx1="http://schemas.microsoft.com/office/drawing/2015/9/8/chartex" xmlns:cx2="http://schemas.microsoft.com/office/drawing/2015/10/21/chartex" xmlns:cx3="http://schemas.microsoft.com/office/drawing/2016/5/9/chartex" xmlns:cx4="http://schemas.microsoft.com/office/drawing/2016/5/10/chartex" xmlns:cx5="http://schemas.microsoft.com/office/drawing/2016/5/11/chartex" xmlns:cx6="http://schemas.microsoft.com/office/drawing/2016/5/12/chartex" xmlns:cx7="http://schemas.microsoft.com/office/drawing/2016/5/13/chartex" xmlns:cx8="http://schemas.microsoft.com/office/drawing/2016/5/14/chartex" xmlns:mc="http://schemas.openxmlformats.org/markup-compatibility/2006" xmlns:aink="http://schemas.microsoft.com/office/drawing/2016/ink" xmlns:am3d="http://schemas.microsoft.com/office/drawing/2017/model3d" xmlns:o="urn:schemas-microsoft-com:office:office" xmlns:oel="http://schemas.microsoft.com/office/2019/extlst" xmlns:r="http://schemas.openxmlformats.org/officeDocument/2006/relationships" xmlns:m="http://schemas.openxmlformats.org/officeDocument/2006/math" xmlns:v="urn:schemas-microsoft-com:vml" xmlns:wp14="http://schemas.microsoft.com/office/word/2010/wordprocessingDrawing" xmlns:wp="http://schemas.openxmlformats.org/drawingml/2006/wordprocessingDrawing" xmlns:w10="urn:schemas-microsoft-com:office:word" xmlns:w="http://schemas.openxmlformats.org/wordprocessingml/2006/main" xmlns:w14="http://schemas.microsoft.com/office/word/2010/wordml" xmlns:w15="http://schemas.microsoft.com/office/word/2012/wordml" xmlns:w16cex="http://schemas.microsoft.com/office/word/2018/wordml/cex" xmlns:w16cid="http://schemas.microsoft.com/office/word/2016/wordml/cid" xmlns:w16="http://schemas.microsoft.com/office/word/2018/wordml" xmlns:w16du="http://schemas.microsoft.com/office/word/2023/wordml/word16du" xmlns:w16sdtdh="http://schemas.microsoft.com/office/word/2020/wordml/sdtdatahash" xmlns:w16sdtfl="http://schemas.microsoft.com/office/word/2024/wordml/sdtformatlock" xmlns:w16se="http://schemas.microsoft.com/office/word/2015/wordml/symex" xmlns:wpg="http://schemas.microsoft.com/office/word/2010/wordprocessingGroup" xmlns:wpi="http://schemas.microsoft.com/office/word/2010/wordprocessingInk" xmlns:wne="http://schemas.microsoft.com/office/word/2006/wordml" xmlns:wps="http://schemas.microsoft.com/office/word/2010/wordprocessingShape" mc:Ignorable="w14 w15 w16se w16cid w16 w16cex w16sdtdh w16sdtfl w16du wp14">
+<w:ftr xmlns:wpc="http://schemas.microsoft.com/office/word/2010/wordprocessingCanvas" xmlns:cx="http://schemas.microsoft.com/office/drawing/2014/chartex" xmlns:cx1="http://schemas.microsoft.com/office/drawing/2015/9/8/chartex" xmlns:cx2="http://schemas.microsoft.com/office/drawing/2015/10/21/chartex" xmlns:cx3="http://schemas.microsoft.com/office/drawing/2016/5/9/chartex" xmlns:cx4="http://schemas.microsoft.com/office/drawing/2016/5/10/chartex" xmlns:cx5="http://schemas.microsoft.com/office/drawing/2016/5/11/chartex" xmlns:cx6="http://schemas.microsoft.com/office/drawing/2016/5/12/chartex" xmlns:cx7="http://schemas.microsoft.com/office/drawing/2016/5/13/chartex" xmlns:cx8="http://schemas.microsoft.com/office/drawing/2016/5/14/chartex" xmlns:mc="http://schemas.openxmlformats.org/markup-compatibility/2006" xmlns:aink="http://schemas.microsoft.com/office/drawing/2016/ink" xmlns:am3d="http://schemas.microsoft.com/office/drawing/2017/model3d" xmlns:o="urn:schemas-microsoft-com:office:office" xmlns:oel="http://schemas.microsoft.com/office/2019/extlst" xmlns:r="http://schemas.openxmlformats.org/officeDocument/2006/relationships" xmlns:m="http://schemas.openxmlformats.org/officeDocument/2006/math" xmlns:v="urn:schemas-microsoft-com:vml" xmlns:wp14="http://schemas.microsoft.com/office/word/2010/wordprocessingDrawing" xmlns:wp="http://schemas.openxmlformats.org/drawingml/2006/wordprocessingDrawing" xmlns:w10="urn:schemas-microsoft-com:office:word" xmlns:w="http://schemas.openxmlformats.org/wordprocessingml/2006/main" xmlns:w14="http://schemas.microsoft.com/office/word/2010/wordml" xmlns:w15="http://schemas.microsoft.com/office/word/2012/wordml" xmlns:w16cex="http://schemas.microsoft.com/office/word/2018/wordml/cex" xmlns:w16cid="http://schemas.microsoft.com/office/word/2016/wordml/cid" xmlns:w16="http://schemas.microsoft.com/office/word/2018/wordml" xmlns:w16du="http://schemas.microsoft.com/office/word/2023/wordml/word16du" xmlns:w16sdtdh="http://schemas.microsoft.com/office/word/2020/wordml/sdtdatahash" xmlns:w16se="http://schemas.microsoft.com/office/word/2015/wordml/symex" xmlns:wpg="http://schemas.microsoft.com/office/word/2010/wordprocessingGroup" xmlns:wpi="http://schemas.microsoft.com/office/word/2010/wordprocessingInk" xmlns:wne="http://schemas.microsoft.com/office/word/2006/wordml" xmlns:wps="http://schemas.microsoft.com/office/word/2010/wordprocessingShape" mc:Ignorable="w14 w15 w16se w16cid w16 w16cex w16sdtdh w16du wp14">
   <w:p>
     <w:pPr>
       <w:pBdr>
@@ -11931,18 +11594,18 @@
       <mc:AlternateContent>
         <mc:Choice Requires="wps">
           <w:drawing>
-            <wp:anchor distT="0" distB="0" distL="118745" distR="118745" simplePos="0" relativeHeight="251661312" behindDoc="0" locked="0" layoutInCell="1" hidden="0" allowOverlap="1" wp14:anchorId="2547A02C" wp14:editId="47D87341">
+            <wp:anchor distT="0" distB="0" distL="118745" distR="118745" simplePos="0" relativeHeight="251661312" behindDoc="0" locked="0" layoutInCell="1" hidden="0" allowOverlap="1" wp14:anchorId="322877BC" wp14:editId="55862350">
               <wp:simplePos x="0" y="0"/>
               <wp:positionH relativeFrom="column">
                 <wp:posOffset>-97154</wp:posOffset>
               </wp:positionH>
               <wp:positionV relativeFrom="paragraph">
-                <wp:posOffset>9220200</wp:posOffset>
+                <wp:posOffset>9207500</wp:posOffset>
               </wp:positionV>
-              <wp:extent cx="6438900" cy="64135"/>
+              <wp:extent cx="6448425" cy="73660"/>
               <wp:effectExtent l="0" t="0" r="0" b="0"/>
               <wp:wrapSquare wrapText="bothSides" distT="0" distB="0" distL="118745" distR="118745"/>
-              <wp:docPr id="15" name="Rectángulo 15"/>
+              <wp:docPr id="23" name="Rectángulo 23"/>
               <wp:cNvGraphicFramePr/>
               <a:graphic xmlns:a="http://schemas.openxmlformats.org/drawingml/2006/main">
                 <a:graphicData uri="http://schemas.microsoft.com/office/word/2010/wordprocessingShape">
@@ -11994,7 +11657,7 @@
         </mc:Choice>
         <mc:Fallback>
           <w:pict>
-            <v:rect w14:anchorId="2547A02C" id="Rectángulo 15" o:spid="_x0000_s1033" style="position:absolute;left:0;text-align:left;margin-left:-7.65pt;margin-top:726pt;width:507pt;height:5.05pt;z-index:251661312;visibility:visible;mso-wrap-style:square;mso-wrap-distance-left:9.35pt;mso-wrap-distance-top:0;mso-wrap-distance-right:9.35pt;mso-wrap-distance-bottom:0;mso-position-horizontal:absolute;mso-position-horizontal-relative:text;mso-position-vertical:absolute;mso-position-vertical-relative:text;v-text-anchor:middle" o:gfxdata="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" fillcolor="#4f81bd [3204]" stroked="f">
+            <v:rect w14:anchorId="322877BC" id="Rectángulo 23" o:spid="_x0000_s1033" style="position:absolute;left:0;text-align:left;margin-left:-7.65pt;margin-top:725pt;width:507.75pt;height:5.8pt;z-index:251661312;visibility:visible;mso-wrap-style:square;mso-wrap-distance-left:9.35pt;mso-wrap-distance-top:0;mso-wrap-distance-right:9.35pt;mso-wrap-distance-bottom:0;mso-position-horizontal:absolute;mso-position-horizontal-relative:text;mso-position-vertical:absolute;mso-position-vertical-relative:text;v-text-anchor:middle" o:gfxdata="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" fillcolor="#4f81bd [3204]" stroked="f">
               <v:textbox inset="2.53958mm,1.2694mm,2.53958mm,1.2694mm">
                 <w:txbxContent>
                   <w:p>
@@ -12026,7 +11689,7 @@
 </file>
 
 <file path=word/footnotes.xml><?xml version="1.0" encoding="utf-8"?>
-<w:footnotes xmlns:wpc="http://schemas.microsoft.com/office/word/2010/wordprocessingCanvas" xmlns:cx="http://schemas.microsoft.com/office/drawing/2014/chartex" xmlns:cx1="http://schemas.microsoft.com/office/drawing/2015/9/8/chartex" xmlns:cx2="http://schemas.microsoft.com/office/drawing/2015/10/21/chartex" xmlns:cx3="http://schemas.microsoft.com/office/drawing/2016/5/9/chartex" xmlns:cx4="http://schemas.microsoft.com/office/drawing/2016/5/10/chartex" xmlns:cx5="http://schemas.microsoft.com/office/drawing/2016/5/11/chartex" xmlns:cx6="http://schemas.microsoft.com/office/drawing/2016/5/12/chartex" xmlns:cx7="http://schemas.microsoft.com/office/drawing/2016/5/13/chartex" xmlns:cx8="http://schemas.microsoft.com/office/drawing/2016/5/14/chartex" xmlns:mc="http://schemas.openxmlformats.org/markup-compatibility/2006" xmlns:aink="http://schemas.microsoft.com/office/drawing/2016/ink" xmlns:am3d="http://schemas.microsoft.com/office/drawing/2017/model3d" xmlns:o="urn:schemas-microsoft-com:office:office" xmlns:oel="http://schemas.microsoft.com/office/2019/extlst" xmlns:r="http://schemas.openxmlformats.org/officeDocument/2006/relationships" xmlns:m="http://schemas.openxmlformats.org/officeDocument/2006/math" xmlns:v="urn:schemas-microsoft-com:vml" xmlns:wp14="http://schemas.microsoft.com/office/word/2010/wordprocessingDrawing" xmlns:wp="http://schemas.openxmlformats.org/drawingml/2006/wordprocessingDrawing" xmlns:w10="urn:schemas-microsoft-com:office:word" xmlns:w="http://schemas.openxmlformats.org/wordprocessingml/2006/main" xmlns:w14="http://schemas.microsoft.com/office/word/2010/wordml" xmlns:w15="http://schemas.microsoft.com/office/word/2012/wordml" xmlns:w16cex="http://schemas.microsoft.com/office/word/2018/wordml/cex" xmlns:w16cid="http://schemas.microsoft.com/office/word/2016/wordml/cid" xmlns:w16="http://schemas.microsoft.com/office/word/2018/wordml" xmlns:w16du="http://schemas.microsoft.com/office/word/2023/wordml/word16du" xmlns:w16sdtdh="http://schemas.microsoft.com/office/word/2020/wordml/sdtdatahash" xmlns:w16sdtfl="http://schemas.microsoft.com/office/word/2024/wordml/sdtformatlock" xmlns:w16se="http://schemas.microsoft.com/office/word/2015/wordml/symex" xmlns:wpg="http://schemas.microsoft.com/office/word/2010/wordprocessingGroup" xmlns:wpi="http://schemas.microsoft.com/office/word/2010/wordprocessingInk" xmlns:wne="http://schemas.microsoft.com/office/word/2006/wordml" xmlns:wps="http://schemas.microsoft.com/office/word/2010/wordprocessingShape" mc:Ignorable="w14 w15 w16se w16cid w16 w16cex w16sdtdh w16sdtfl w16du wp14">
+<w:footnotes xmlns:wpc="http://schemas.microsoft.com/office/word/2010/wordprocessingCanvas" xmlns:cx="http://schemas.microsoft.com/office/drawing/2014/chartex" xmlns:cx1="http://schemas.microsoft.com/office/drawing/2015/9/8/chartex" xmlns:cx2="http://schemas.microsoft.com/office/drawing/2015/10/21/chartex" xmlns:cx3="http://schemas.microsoft.com/office/drawing/2016/5/9/chartex" xmlns:cx4="http://schemas.microsoft.com/office/drawing/2016/5/10/chartex" xmlns:cx5="http://schemas.microsoft.com/office/drawing/2016/5/11/chartex" xmlns:cx6="http://schemas.microsoft.com/office/drawing/2016/5/12/chartex" xmlns:cx7="http://schemas.microsoft.com/office/drawing/2016/5/13/chartex" xmlns:cx8="http://schemas.microsoft.com/office/drawing/2016/5/14/chartex" xmlns:mc="http://schemas.openxmlformats.org/markup-compatibility/2006" xmlns:aink="http://schemas.microsoft.com/office/drawing/2016/ink" xmlns:am3d="http://schemas.microsoft.com/office/drawing/2017/model3d" xmlns:o="urn:schemas-microsoft-com:office:office" xmlns:oel="http://schemas.microsoft.com/office/2019/extlst" xmlns:r="http://schemas.openxmlformats.org/officeDocument/2006/relationships" xmlns:m="http://schemas.openxmlformats.org/officeDocument/2006/math" xmlns:v="urn:schemas-microsoft-com:vml" xmlns:wp14="http://schemas.microsoft.com/office/word/2010/wordprocessingDrawing" xmlns:wp="http://schemas.openxmlformats.org/drawingml/2006/wordprocessingDrawing" xmlns:w10="urn:schemas-microsoft-com:office:word" xmlns:w="http://schemas.openxmlformats.org/wordprocessingml/2006/main" xmlns:w14="http://schemas.microsoft.com/office/word/2010/wordml" xmlns:w15="http://schemas.microsoft.com/office/word/2012/wordml" xmlns:w16cex="http://schemas.microsoft.com/office/word/2018/wordml/cex" xmlns:w16cid="http://schemas.microsoft.com/office/word/2016/wordml/cid" xmlns:w16="http://schemas.microsoft.com/office/word/2018/wordml" xmlns:w16du="http://schemas.microsoft.com/office/word/2023/wordml/word16du" xmlns:w16sdtdh="http://schemas.microsoft.com/office/word/2020/wordml/sdtdatahash" xmlns:w16se="http://schemas.microsoft.com/office/word/2015/wordml/symex" xmlns:wpg="http://schemas.microsoft.com/office/word/2010/wordprocessingGroup" xmlns:wpi="http://schemas.microsoft.com/office/word/2010/wordprocessingInk" xmlns:wne="http://schemas.microsoft.com/office/word/2006/wordml" xmlns:wps="http://schemas.microsoft.com/office/word/2010/wordprocessingShape" mc:Ignorable="w14 w15 w16se w16cid w16 w16cex w16sdtdh w16du wp14">
   <w:footnote w:type="separator" w:id="-1">
     <w:p>
       <w:pPr>
@@ -12051,7 +11714,7 @@
 </file>
 
 <file path=word/header1.xml><?xml version="1.0" encoding="utf-8"?>
-<w:hdr xmlns:wpc="http://schemas.microsoft.com/office/word/2010/wordprocessingCanvas" xmlns:cx="http://schemas.microsoft.com/office/drawing/2014/chartex" xmlns:cx1="http://schemas.microsoft.com/office/drawing/2015/9/8/chartex" xmlns:cx2="http://schemas.microsoft.com/office/drawing/2015/10/21/chartex" xmlns:cx3="http://schemas.microsoft.com/office/drawing/2016/5/9/chartex" xmlns:cx4="http://schemas.microsoft.com/office/drawing/2016/5/10/chartex" xmlns:cx5="http://schemas.microsoft.com/office/drawing/2016/5/11/chartex" xmlns:cx6="http://schemas.microsoft.com/office/drawing/2016/5/12/chartex" xmlns:cx7="http://schemas.microsoft.com/office/drawing/2016/5/13/chartex" xmlns:cx8="http://schemas.microsoft.com/office/drawing/2016/5/14/chartex" xmlns:mc="http://schemas.openxmlformats.org/markup-compatibility/2006" xmlns:aink="http://schemas.microsoft.com/office/drawing/2016/ink" xmlns:am3d="http://schemas.microsoft.com/office/drawing/2017/model3d" xmlns:o="urn:schemas-microsoft-com:office:office" xmlns:oel="http://schemas.microsoft.com/office/2019/extlst" xmlns:r="http://schemas.openxmlformats.org/officeDocument/2006/relationships" xmlns:m="http://schemas.openxmlformats.org/officeDocument/2006/math" xmlns:v="urn:schemas-microsoft-com:vml" xmlns:wp14="http://schemas.microsoft.com/office/word/2010/wordprocessingDrawing" xmlns:wp="http://schemas.openxmlformats.org/drawingml/2006/wordprocessingDrawing" xmlns:w10="urn:schemas-microsoft-com:office:word" xmlns:w="http://schemas.openxmlformats.org/wordprocessingml/2006/main" xmlns:w14="http://schemas.microsoft.com/office/word/2010/wordml" xmlns:w15="http://schemas.microsoft.com/office/word/2012/wordml" xmlns:w16cex="http://schemas.microsoft.com/office/word/2018/wordml/cex" xmlns:w16cid="http://schemas.microsoft.com/office/word/2016/wordml/cid" xmlns:w16="http://schemas.microsoft.com/office/word/2018/wordml" xmlns:w16du="http://schemas.microsoft.com/office/word/2023/wordml/word16du" xmlns:w16sdtdh="http://schemas.microsoft.com/office/word/2020/wordml/sdtdatahash" xmlns:w16sdtfl="http://schemas.microsoft.com/office/word/2024/wordml/sdtformatlock" xmlns:w16se="http://schemas.microsoft.com/office/word/2015/wordml/symex" xmlns:wpg="http://schemas.microsoft.com/office/word/2010/wordprocessingGroup" xmlns:wpi="http://schemas.microsoft.com/office/word/2010/wordprocessingInk" xmlns:wne="http://schemas.microsoft.com/office/word/2006/wordml" xmlns:wps="http://schemas.microsoft.com/office/word/2010/wordprocessingShape" mc:Ignorable="w14 w15 w16se w16cid w16 w16cex w16sdtdh w16sdtfl w16du wp14">
+<w:hdr xmlns:wpc="http://schemas.microsoft.com/office/word/2010/wordprocessingCanvas" xmlns:cx="http://schemas.microsoft.com/office/drawing/2014/chartex" xmlns:cx1="http://schemas.microsoft.com/office/drawing/2015/9/8/chartex" xmlns:cx2="http://schemas.microsoft.com/office/drawing/2015/10/21/chartex" xmlns:cx3="http://schemas.microsoft.com/office/drawing/2016/5/9/chartex" xmlns:cx4="http://schemas.microsoft.com/office/drawing/2016/5/10/chartex" xmlns:cx5="http://schemas.microsoft.com/office/drawing/2016/5/11/chartex" xmlns:cx6="http://schemas.microsoft.com/office/drawing/2016/5/12/chartex" xmlns:cx7="http://schemas.microsoft.com/office/drawing/2016/5/13/chartex" xmlns:cx8="http://schemas.microsoft.com/office/drawing/2016/5/14/chartex" xmlns:mc="http://schemas.openxmlformats.org/markup-compatibility/2006" xmlns:aink="http://schemas.microsoft.com/office/drawing/2016/ink" xmlns:am3d="http://schemas.microsoft.com/office/drawing/2017/model3d" xmlns:o="urn:schemas-microsoft-com:office:office" xmlns:oel="http://schemas.microsoft.com/office/2019/extlst" xmlns:r="http://schemas.openxmlformats.org/officeDocument/2006/relationships" xmlns:m="http://schemas.openxmlformats.org/officeDocument/2006/math" xmlns:v="urn:schemas-microsoft-com:vml" xmlns:wp14="http://schemas.microsoft.com/office/word/2010/wordprocessingDrawing" xmlns:wp="http://schemas.openxmlformats.org/drawingml/2006/wordprocessingDrawing" xmlns:w10="urn:schemas-microsoft-com:office:word" xmlns:w="http://schemas.openxmlformats.org/wordprocessingml/2006/main" xmlns:w14="http://schemas.microsoft.com/office/word/2010/wordml" xmlns:w15="http://schemas.microsoft.com/office/word/2012/wordml" xmlns:w16cex="http://schemas.microsoft.com/office/word/2018/wordml/cex" xmlns:w16cid="http://schemas.microsoft.com/office/word/2016/wordml/cid" xmlns:w16="http://schemas.microsoft.com/office/word/2018/wordml" xmlns:w16du="http://schemas.microsoft.com/office/word/2023/wordml/word16du" xmlns:w16sdtdh="http://schemas.microsoft.com/office/word/2020/wordml/sdtdatahash" xmlns:w16se="http://schemas.microsoft.com/office/word/2015/wordml/symex" xmlns:wpg="http://schemas.microsoft.com/office/word/2010/wordprocessingGroup" xmlns:wpi="http://schemas.microsoft.com/office/word/2010/wordprocessingInk" xmlns:wne="http://schemas.microsoft.com/office/word/2006/wordml" xmlns:wps="http://schemas.microsoft.com/office/word/2010/wordprocessingShape" mc:Ignorable="w14 w15 w16se w16cid w16 w16cex w16sdtdh w16du wp14">
   <w:p>
     <w:pPr>
       <w:pBdr>
@@ -12079,18 +11742,18 @@
       <mc:AlternateContent>
         <mc:Choice Requires="wps">
           <w:drawing>
-            <wp:anchor distT="0" distB="0" distL="118745" distR="118745" simplePos="0" relativeHeight="251659264" behindDoc="0" locked="0" layoutInCell="1" hidden="0" allowOverlap="1" wp14:anchorId="37D8AAAF" wp14:editId="0E18BB0B">
+            <wp:anchor distT="0" distB="0" distL="118745" distR="118745" simplePos="0" relativeHeight="251659264" behindDoc="0" locked="0" layoutInCell="1" hidden="0" allowOverlap="1" wp14:anchorId="4A9C0677" wp14:editId="5EB0E503">
               <wp:simplePos x="0" y="0"/>
               <wp:positionH relativeFrom="margin">
                 <wp:align>left</wp:align>
               </wp:positionH>
               <wp:positionV relativeFrom="page">
-                <wp:posOffset>735331</wp:posOffset>
+                <wp:posOffset>730568</wp:posOffset>
               </wp:positionV>
-              <wp:extent cx="6438900" cy="64135"/>
+              <wp:extent cx="6448425" cy="73660"/>
               <wp:effectExtent l="0" t="0" r="0" b="0"/>
               <wp:wrapSquare wrapText="bothSides" distT="0" distB="0" distL="118745" distR="118745"/>
-              <wp:docPr id="9" name="Rectángulo 9"/>
+              <wp:docPr id="17" name="Rectángulo 17"/>
               <wp:cNvGraphicFramePr/>
               <a:graphic xmlns:a="http://schemas.openxmlformats.org/drawingml/2006/main">
                 <a:graphicData uri="http://schemas.microsoft.com/office/word/2010/wordprocessingShape">
@@ -12142,7 +11805,7 @@
         </mc:Choice>
         <mc:Fallback>
           <w:pict>
-            <v:rect w14:anchorId="37D8AAAF" id="Rectángulo 9" o:spid="_x0000_s1029" style="position:absolute;margin-left:0;margin-top:57.9pt;width:507pt;height:5.05pt;z-index:251659264;visibility:visible;mso-wrap-style:square;mso-wrap-distance-left:9.35pt;mso-wrap-distance-top:0;mso-wrap-distance-right:9.35pt;mso-wrap-distance-bottom:0;mso-position-horizontal:left;mso-position-horizontal-relative:margin;mso-position-vertical:absolute;mso-position-vertical-relative:page;v-text-anchor:middle" o:gfxdata="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" fillcolor="#4f81bd [3204]" stroked="f">
+            <v:rect w14:anchorId="4A9C0677" id="Rectángulo 17" o:spid="_x0000_s1029" style="position:absolute;margin-left:0;margin-top:57.55pt;width:507.75pt;height:5.8pt;z-index:251659264;visibility:visible;mso-wrap-style:square;mso-wrap-distance-left:9.35pt;mso-wrap-distance-top:0;mso-wrap-distance-right:9.35pt;mso-wrap-distance-bottom:0;mso-position-horizontal:left;mso-position-horizontal-relative:margin;mso-position-vertical:absolute;mso-position-vertical-relative:page;v-text-anchor:middle" o:gfxdata="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" fillcolor="#4f81bd [3204]" stroked="f">
               <v:textbox inset="2.53958mm,1.2694mm,2.53958mm,1.2694mm">
                 <w:txbxContent>
                   <w:p>
@@ -12236,7 +11899,7 @@
 </file>
 
 <file path=word/header2.xml><?xml version="1.0" encoding="utf-8"?>
-<w:hdr xmlns:wpc="http://schemas.microsoft.com/office/word/2010/wordprocessingCanvas" xmlns:cx="http://schemas.microsoft.com/office/drawing/2014/chartex" xmlns:cx1="http://schemas.microsoft.com/office/drawing/2015/9/8/chartex" xmlns:cx2="http://schemas.microsoft.com/office/drawing/2015/10/21/chartex" xmlns:cx3="http://schemas.microsoft.com/office/drawing/2016/5/9/chartex" xmlns:cx4="http://schemas.microsoft.com/office/drawing/2016/5/10/chartex" xmlns:cx5="http://schemas.microsoft.com/office/drawing/2016/5/11/chartex" xmlns:cx6="http://schemas.microsoft.com/office/drawing/2016/5/12/chartex" xmlns:cx7="http://schemas.microsoft.com/office/drawing/2016/5/13/chartex" xmlns:cx8="http://schemas.microsoft.com/office/drawing/2016/5/14/chartex" xmlns:mc="http://schemas.openxmlformats.org/markup-compatibility/2006" xmlns:aink="http://schemas.microsoft.com/office/drawing/2016/ink" xmlns:am3d="http://schemas.microsoft.com/office/drawing/2017/model3d" xmlns:o="urn:schemas-microsoft-com:office:office" xmlns:oel="http://schemas.microsoft.com/office/2019/extlst" xmlns:r="http://schemas.openxmlformats.org/officeDocument/2006/relationships" xmlns:m="http://schemas.openxmlformats.org/officeDocument/2006/math" xmlns:v="urn:schemas-microsoft-com:vml" xmlns:wp14="http://schemas.microsoft.com/office/word/2010/wordprocessingDrawing" xmlns:wp="http://schemas.openxmlformats.org/drawingml/2006/wordprocessingDrawing" xmlns:w10="urn:schemas-microsoft-com:office:word" xmlns:w="http://schemas.openxmlformats.org/wordprocessingml/2006/main" xmlns:w14="http://schemas.microsoft.com/office/word/2010/wordml" xmlns:w15="http://schemas.microsoft.com/office/word/2012/wordml" xmlns:w16cex="http://schemas.microsoft.com/office/word/2018/wordml/cex" xmlns:w16cid="http://schemas.microsoft.com/office/word/2016/wordml/cid" xmlns:w16="http://schemas.microsoft.com/office/word/2018/wordml" xmlns:w16du="http://schemas.microsoft.com/office/word/2023/wordml/word16du" xmlns:w16sdtdh="http://schemas.microsoft.com/office/word/2020/wordml/sdtdatahash" xmlns:w16sdtfl="http://schemas.microsoft.com/office/word/2024/wordml/sdtformatlock" xmlns:w16se="http://schemas.microsoft.com/office/word/2015/wordml/symex" xmlns:wpg="http://schemas.microsoft.com/office/word/2010/wordprocessingGroup" xmlns:wpi="http://schemas.microsoft.com/office/word/2010/wordprocessingInk" xmlns:wne="http://schemas.microsoft.com/office/word/2006/wordml" xmlns:wps="http://schemas.microsoft.com/office/word/2010/wordprocessingShape" mc:Ignorable="w14 w15 w16se w16cid w16 w16cex w16sdtdh w16sdtfl w16du wp14">
+<w:hdr xmlns:wpc="http://schemas.microsoft.com/office/word/2010/wordprocessingCanvas" xmlns:cx="http://schemas.microsoft.com/office/drawing/2014/chartex" xmlns:cx1="http://schemas.microsoft.com/office/drawing/2015/9/8/chartex" xmlns:cx2="http://schemas.microsoft.com/office/drawing/2015/10/21/chartex" xmlns:cx3="http://schemas.microsoft.com/office/drawing/2016/5/9/chartex" xmlns:cx4="http://schemas.microsoft.com/office/drawing/2016/5/10/chartex" xmlns:cx5="http://schemas.microsoft.com/office/drawing/2016/5/11/chartex" xmlns:cx6="http://schemas.microsoft.com/office/drawing/2016/5/12/chartex" xmlns:cx7="http://schemas.microsoft.com/office/drawing/2016/5/13/chartex" xmlns:cx8="http://schemas.microsoft.com/office/drawing/2016/5/14/chartex" xmlns:mc="http://schemas.openxmlformats.org/markup-compatibility/2006" xmlns:aink="http://schemas.microsoft.com/office/drawing/2016/ink" xmlns:am3d="http://schemas.microsoft.com/office/drawing/2017/model3d" xmlns:o="urn:schemas-microsoft-com:office:office" xmlns:oel="http://schemas.microsoft.com/office/2019/extlst" xmlns:r="http://schemas.openxmlformats.org/officeDocument/2006/relationships" xmlns:m="http://schemas.openxmlformats.org/officeDocument/2006/math" xmlns:v="urn:schemas-microsoft-com:vml" xmlns:wp14="http://schemas.microsoft.com/office/word/2010/wordprocessingDrawing" xmlns:wp="http://schemas.openxmlformats.org/drawingml/2006/wordprocessingDrawing" xmlns:w10="urn:schemas-microsoft-com:office:word" xmlns:w="http://schemas.openxmlformats.org/wordprocessingml/2006/main" xmlns:w14="http://schemas.microsoft.com/office/word/2010/wordml" xmlns:w15="http://schemas.microsoft.com/office/word/2012/wordml" xmlns:w16cex="http://schemas.microsoft.com/office/word/2018/wordml/cex" xmlns:w16cid="http://schemas.microsoft.com/office/word/2016/wordml/cid" xmlns:w16="http://schemas.microsoft.com/office/word/2018/wordml" xmlns:w16du="http://schemas.microsoft.com/office/word/2023/wordml/word16du" xmlns:w16sdtdh="http://schemas.microsoft.com/office/word/2020/wordml/sdtdatahash" xmlns:w16se="http://schemas.microsoft.com/office/word/2015/wordml/symex" xmlns:wpg="http://schemas.microsoft.com/office/word/2010/wordprocessingGroup" xmlns:wpi="http://schemas.microsoft.com/office/word/2010/wordprocessingInk" xmlns:wne="http://schemas.microsoft.com/office/word/2006/wordml" xmlns:wps="http://schemas.microsoft.com/office/word/2010/wordprocessingShape" mc:Ignorable="w14 w15 w16se w16cid w16 w16cex w16sdtdh w16du wp14">
   <w:p>
     <w:pPr>
       <w:pBdr>
@@ -12264,18 +11927,18 @@
       <mc:AlternateContent>
         <mc:Choice Requires="wps">
           <w:drawing>
-            <wp:anchor distT="0" distB="0" distL="118745" distR="118745" simplePos="0" relativeHeight="251658240" behindDoc="0" locked="0" layoutInCell="1" hidden="0" allowOverlap="1" wp14:anchorId="65CC42B3" wp14:editId="6827C596">
+            <wp:anchor distT="0" distB="0" distL="118745" distR="118745" simplePos="0" relativeHeight="251658240" behindDoc="0" locked="0" layoutInCell="1" hidden="0" allowOverlap="1" wp14:anchorId="434E7F81" wp14:editId="357E426B">
               <wp:simplePos x="0" y="0"/>
               <wp:positionH relativeFrom="margin">
                 <wp:align>left</wp:align>
               </wp:positionH>
               <wp:positionV relativeFrom="page">
-                <wp:posOffset>735331</wp:posOffset>
+                <wp:posOffset>730568</wp:posOffset>
               </wp:positionV>
-              <wp:extent cx="6438900" cy="64135"/>
+              <wp:extent cx="6448425" cy="73660"/>
               <wp:effectExtent l="0" t="0" r="0" b="0"/>
               <wp:wrapSquare wrapText="bothSides" distT="0" distB="0" distL="118745" distR="118745"/>
-              <wp:docPr id="11" name="Rectángulo 11"/>
+              <wp:docPr id="19" name="Rectángulo 19"/>
               <wp:cNvGraphicFramePr/>
               <a:graphic xmlns:a="http://schemas.openxmlformats.org/drawingml/2006/main">
                 <a:graphicData uri="http://schemas.microsoft.com/office/word/2010/wordprocessingShape">
@@ -12327,7 +11990,7 @@
         </mc:Choice>
         <mc:Fallback>
           <w:pict>
-            <v:rect w14:anchorId="65CC42B3" id="Rectángulo 11" o:spid="_x0000_s1030" style="position:absolute;margin-left:0;margin-top:57.9pt;width:507pt;height:5.05pt;z-index:251658240;visibility:visible;mso-wrap-style:square;mso-wrap-distance-left:9.35pt;mso-wrap-distance-top:0;mso-wrap-distance-right:9.35pt;mso-wrap-distance-bottom:0;mso-position-horizontal:left;mso-position-horizontal-relative:margin;mso-position-vertical:absolute;mso-position-vertical-relative:page;v-text-anchor:middle" o:gfxdata="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" fillcolor="#4f81bd [3204]" stroked="f">
+            <v:rect w14:anchorId="434E7F81" id="Rectángulo 19" o:spid="_x0000_s1030" style="position:absolute;margin-left:0;margin-top:57.55pt;width:507.75pt;height:5.8pt;z-index:251658240;visibility:visible;mso-wrap-style:square;mso-wrap-distance-left:9.35pt;mso-wrap-distance-top:0;mso-wrap-distance-right:9.35pt;mso-wrap-distance-bottom:0;mso-position-horizontal:left;mso-position-horizontal-relative:margin;mso-position-vertical:absolute;mso-position-vertical-relative:page;v-text-anchor:middle" o:gfxdata="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" fillcolor="#4f81bd [3204]" stroked="f">
               <v:textbox inset="2.53958mm,1.2694mm,2.53958mm,1.2694mm">
                 <w:txbxContent>
                   <w:p>
@@ -12421,7 +12084,7 @@
 </file>
 
 <file path=word/header3.xml><?xml version="1.0" encoding="utf-8"?>
-<w:hdr xmlns:wpc="http://schemas.microsoft.com/office/word/2010/wordprocessingCanvas" xmlns:cx="http://schemas.microsoft.com/office/drawing/2014/chartex" xmlns:cx1="http://schemas.microsoft.com/office/drawing/2015/9/8/chartex" xmlns:cx2="http://schemas.microsoft.com/office/drawing/2015/10/21/chartex" xmlns:cx3="http://schemas.microsoft.com/office/drawing/2016/5/9/chartex" xmlns:cx4="http://schemas.microsoft.com/office/drawing/2016/5/10/chartex" xmlns:cx5="http://schemas.microsoft.com/office/drawing/2016/5/11/chartex" xmlns:cx6="http://schemas.microsoft.com/office/drawing/2016/5/12/chartex" xmlns:cx7="http://schemas.microsoft.com/office/drawing/2016/5/13/chartex" xmlns:cx8="http://schemas.microsoft.com/office/drawing/2016/5/14/chartex" xmlns:mc="http://schemas.openxmlformats.org/markup-compatibility/2006" xmlns:aink="http://schemas.microsoft.com/office/drawing/2016/ink" xmlns:am3d="http://schemas.microsoft.com/office/drawing/2017/model3d" xmlns:o="urn:schemas-microsoft-com:office:office" xmlns:oel="http://schemas.microsoft.com/office/2019/extlst" xmlns:r="http://schemas.openxmlformats.org/officeDocument/2006/relationships" xmlns:m="http://schemas.openxmlformats.org/officeDocument/2006/math" xmlns:v="urn:schemas-microsoft-com:vml" xmlns:wp14="http://schemas.microsoft.com/office/word/2010/wordprocessingDrawing" xmlns:wp="http://schemas.openxmlformats.org/drawingml/2006/wordprocessingDrawing" xmlns:w10="urn:schemas-microsoft-com:office:word" xmlns:w="http://schemas.openxmlformats.org/wordprocessingml/2006/main" xmlns:w14="http://schemas.microsoft.com/office/word/2010/wordml" xmlns:w15="http://schemas.microsoft.com/office/word/2012/wordml" xmlns:w16cex="http://schemas.microsoft.com/office/word/2018/wordml/cex" xmlns:w16cid="http://schemas.microsoft.com/office/word/2016/wordml/cid" xmlns:w16="http://schemas.microsoft.com/office/word/2018/wordml" xmlns:w16du="http://schemas.microsoft.com/office/word/2023/wordml/word16du" xmlns:w16sdtdh="http://schemas.microsoft.com/office/word/2020/wordml/sdtdatahash" xmlns:w16sdtfl="http://schemas.microsoft.com/office/word/2024/wordml/sdtformatlock" xmlns:w16se="http://schemas.microsoft.com/office/word/2015/wordml/symex" xmlns:wpg="http://schemas.microsoft.com/office/word/2010/wordprocessingGroup" xmlns:wpi="http://schemas.microsoft.com/office/word/2010/wordprocessingInk" xmlns:wne="http://schemas.microsoft.com/office/word/2006/wordml" xmlns:wps="http://schemas.microsoft.com/office/word/2010/wordprocessingShape" mc:Ignorable="w14 w15 w16se w16cid w16 w16cex w16sdtdh w16sdtfl w16du wp14">
+<w:hdr xmlns:wpc="http://schemas.microsoft.com/office/word/2010/wordprocessingCanvas" xmlns:cx="http://schemas.microsoft.com/office/drawing/2014/chartex" xmlns:cx1="http://schemas.microsoft.com/office/drawing/2015/9/8/chartex" xmlns:cx2="http://schemas.microsoft.com/office/drawing/2015/10/21/chartex" xmlns:cx3="http://schemas.microsoft.com/office/drawing/2016/5/9/chartex" xmlns:cx4="http://schemas.microsoft.com/office/drawing/2016/5/10/chartex" xmlns:cx5="http://schemas.microsoft.com/office/drawing/2016/5/11/chartex" xmlns:cx6="http://schemas.microsoft.com/office/drawing/2016/5/12/chartex" xmlns:cx7="http://schemas.microsoft.com/office/drawing/2016/5/13/chartex" xmlns:cx8="http://schemas.microsoft.com/office/drawing/2016/5/14/chartex" xmlns:mc="http://schemas.openxmlformats.org/markup-compatibility/2006" xmlns:aink="http://schemas.microsoft.com/office/drawing/2016/ink" xmlns:am3d="http://schemas.microsoft.com/office/drawing/2017/model3d" xmlns:o="urn:schemas-microsoft-com:office:office" xmlns:oel="http://schemas.microsoft.com/office/2019/extlst" xmlns:r="http://schemas.openxmlformats.org/officeDocument/2006/relationships" xmlns:m="http://schemas.openxmlformats.org/officeDocument/2006/math" xmlns:v="urn:schemas-microsoft-com:vml" xmlns:wp14="http://schemas.microsoft.com/office/word/2010/wordprocessingDrawing" xmlns:wp="http://schemas.openxmlformats.org/drawingml/2006/wordprocessingDrawing" xmlns:w10="urn:schemas-microsoft-com:office:word" xmlns:w="http://schemas.openxmlformats.org/wordprocessingml/2006/main" xmlns:w14="http://schemas.microsoft.com/office/word/2010/wordml" xmlns:w15="http://schemas.microsoft.com/office/word/2012/wordml" xmlns:w16cex="http://schemas.microsoft.com/office/word/2018/wordml/cex" xmlns:w16cid="http://schemas.microsoft.com/office/word/2016/wordml/cid" xmlns:w16="http://schemas.microsoft.com/office/word/2018/wordml" xmlns:w16du="http://schemas.microsoft.com/office/word/2023/wordml/word16du" xmlns:w16sdtdh="http://schemas.microsoft.com/office/word/2020/wordml/sdtdatahash" xmlns:w16se="http://schemas.microsoft.com/office/word/2015/wordml/symex" xmlns:wpg="http://schemas.microsoft.com/office/word/2010/wordprocessingGroup" xmlns:wpi="http://schemas.microsoft.com/office/word/2010/wordprocessingInk" xmlns:wne="http://schemas.microsoft.com/office/word/2006/wordml" xmlns:wps="http://schemas.microsoft.com/office/word/2010/wordprocessingShape" mc:Ignorable="w14 w15 w16se w16cid w16 w16cex w16sdtdh w16du wp14">
   <w:p>
     <w:pPr>
       <w:pBdr>
@@ -12480,11 +12143,11 @@
 </file>
 
 <file path=word/numbering.xml><?xml version="1.0" encoding="utf-8"?>
-<w:numbering xmlns:wpc="http://schemas.microsoft.com/office/word/2010/wordprocessingCanvas" xmlns:cx="http://schemas.microsoft.com/office/drawing/2014/chartex" xmlns:cx1="http://schemas.microsoft.com/office/drawing/2015/9/8/chartex" xmlns:cx2="http://schemas.microsoft.com/office/drawing/2015/10/21/chartex" xmlns:cx3="http://schemas.microsoft.com/office/drawing/2016/5/9/chartex" xmlns:cx4="http://schemas.microsoft.com/office/drawing/2016/5/10/chartex" xmlns:cx5="http://schemas.microsoft.com/office/drawing/2016/5/11/chartex" xmlns:cx6="http://schemas.microsoft.com/office/drawing/2016/5/12/chartex" xmlns:cx7="http://schemas.microsoft.com/office/drawing/2016/5/13/chartex" xmlns:cx8="http://schemas.microsoft.com/office/drawing/2016/5/14/chartex" xmlns:mc="http://schemas.openxmlformats.org/markup-compatibility/2006" xmlns:aink="http://schemas.microsoft.com/office/drawing/2016/ink" xmlns:am3d="http://schemas.microsoft.com/office/drawing/2017/model3d" xmlns:o="urn:schemas-microsoft-com:office:office" xmlns:oel="http://schemas.microsoft.com/office/2019/extlst" xmlns:r="http://schemas.openxmlformats.org/officeDocument/2006/relationships" xmlns:m="http://schemas.openxmlformats.org/officeDocument/2006/math" xmlns:v="urn:schemas-microsoft-com:vml" xmlns:wp14="http://schemas.microsoft.com/office/word/2010/wordprocessingDrawing" xmlns:wp="http://schemas.openxmlformats.org/drawingml/2006/wordprocessingDrawing" xmlns:w10="urn:schemas-microsoft-com:office:word" xmlns:w="http://schemas.openxmlformats.org/wordprocessingml/2006/main" xmlns:w14="http://schemas.microsoft.com/office/word/2010/wordml" xmlns:w15="http://schemas.microsoft.com/office/word/2012/wordml" xmlns:w16cex="http://schemas.microsoft.com/office/word/2018/wordml/cex" xmlns:w16cid="http://schemas.microsoft.com/office/word/2016/wordml/cid" xmlns:w16="http://schemas.microsoft.com/office/word/2018/wordml" xmlns:w16du="http://schemas.microsoft.com/office/word/2023/wordml/word16du" xmlns:w16sdtdh="http://schemas.microsoft.com/office/word/2020/wordml/sdtdatahash" xmlns:w16sdtfl="http://schemas.microsoft.com/office/word/2024/wordml/sdtformatlock" xmlns:w16se="http://schemas.microsoft.com/office/word/2015/wordml/symex" xmlns:wpg="http://schemas.microsoft.com/office/word/2010/wordprocessingGroup" xmlns:wpi="http://schemas.microsoft.com/office/word/2010/wordprocessingInk" xmlns:wne="http://schemas.microsoft.com/office/word/2006/wordml" xmlns:wps="http://schemas.microsoft.com/office/word/2010/wordprocessingShape" mc:Ignorable="w14 w15 w16se w16cid w16 w16cex w16sdtdh w16sdtfl w16du wp14">
+<w:numbering xmlns:wpc="http://schemas.microsoft.com/office/word/2010/wordprocessingCanvas" xmlns:cx="http://schemas.microsoft.com/office/drawing/2014/chartex" xmlns:cx1="http://schemas.microsoft.com/office/drawing/2015/9/8/chartex" xmlns:cx2="http://schemas.microsoft.com/office/drawing/2015/10/21/chartex" xmlns:cx3="http://schemas.microsoft.com/office/drawing/2016/5/9/chartex" xmlns:cx4="http://schemas.microsoft.com/office/drawing/2016/5/10/chartex" xmlns:cx5="http://schemas.microsoft.com/office/drawing/2016/5/11/chartex" xmlns:cx6="http://schemas.microsoft.com/office/drawing/2016/5/12/chartex" xmlns:cx7="http://schemas.microsoft.com/office/drawing/2016/5/13/chartex" xmlns:cx8="http://schemas.microsoft.com/office/drawing/2016/5/14/chartex" xmlns:mc="http://schemas.openxmlformats.org/markup-compatibility/2006" xmlns:aink="http://schemas.microsoft.com/office/drawing/2016/ink" xmlns:am3d="http://schemas.microsoft.com/office/drawing/2017/model3d" xmlns:o="urn:schemas-microsoft-com:office:office" xmlns:oel="http://schemas.microsoft.com/office/2019/extlst" xmlns:r="http://schemas.openxmlformats.org/officeDocument/2006/relationships" xmlns:m="http://schemas.openxmlformats.org/officeDocument/2006/math" xmlns:v="urn:schemas-microsoft-com:vml" xmlns:wp14="http://schemas.microsoft.com/office/word/2010/wordprocessingDrawing" xmlns:wp="http://schemas.openxmlformats.org/drawingml/2006/wordprocessingDrawing" xmlns:w10="urn:schemas-microsoft-com:office:word" xmlns:w="http://schemas.openxmlformats.org/wordprocessingml/2006/main" xmlns:w14="http://schemas.microsoft.com/office/word/2010/wordml" xmlns:w15="http://schemas.microsoft.com/office/word/2012/wordml" xmlns:w16cex="http://schemas.microsoft.com/office/word/2018/wordml/cex" xmlns:w16cid="http://schemas.microsoft.com/office/word/2016/wordml/cid" xmlns:w16="http://schemas.microsoft.com/office/word/2018/wordml" xmlns:w16du="http://schemas.microsoft.com/office/word/2023/wordml/word16du" xmlns:w16sdtdh="http://schemas.microsoft.com/office/word/2020/wordml/sdtdatahash" xmlns:w16se="http://schemas.microsoft.com/office/word/2015/wordml/symex" xmlns:wpg="http://schemas.microsoft.com/office/word/2010/wordprocessingGroup" xmlns:wpi="http://schemas.microsoft.com/office/word/2010/wordprocessingInk" xmlns:wne="http://schemas.microsoft.com/office/word/2006/wordml" xmlns:wps="http://schemas.microsoft.com/office/word/2010/wordprocessingShape" mc:Ignorable="w14 w15 w16se w16cid w16 w16cex w16sdtdh w16du wp14">
   <w:abstractNum w:abstractNumId="0" w15:restartNumberingAfterBreak="0">
-    <w:nsid w:val="0C1237AA"/>
+    <w:nsid w:val="32995571"/>
     <w:multiLevelType w:val="multilevel"/>
-    <w:tmpl w:val="8A7ACC5C"/>
+    <w:tmpl w:val="1A1CF658"/>
     <w:lvl w:ilvl="0">
       <w:start w:val="1"/>
       <w:numFmt w:val="bullet"/>
@@ -12594,137 +12257,21 @@
       </w:rPr>
     </w:lvl>
   </w:abstractNum>
-  <w:abstractNum w:abstractNumId="1" w15:restartNumberingAfterBreak="0">
-    <w:nsid w:val="16E7625C"/>
-    <w:multiLevelType w:val="multilevel"/>
-    <w:tmpl w:val="7AF20930"/>
-    <w:lvl w:ilvl="0">
-      <w:start w:val="14"/>
-      <w:numFmt w:val="bullet"/>
-      <w:lvlText w:val="-"/>
-      <w:lvlJc w:val="left"/>
-      <w:pPr>
-        <w:ind w:left="720" w:hanging="360"/>
-      </w:pPr>
-      <w:rPr>
-        <w:rFonts w:ascii="Calibri" w:eastAsia="Calibri" w:hAnsi="Calibri" w:cs="Calibri"/>
-      </w:rPr>
-    </w:lvl>
-    <w:lvl w:ilvl="1">
-      <w:start w:val="1"/>
-      <w:numFmt w:val="bullet"/>
-      <w:lvlText w:val="o"/>
-      <w:lvlJc w:val="left"/>
-      <w:pPr>
-        <w:ind w:left="1440" w:hanging="360"/>
-      </w:pPr>
-      <w:rPr>
-        <w:rFonts w:ascii="Courier New" w:eastAsia="Courier New" w:hAnsi="Courier New" w:cs="Courier New"/>
-      </w:rPr>
-    </w:lvl>
-    <w:lvl w:ilvl="2">
-      <w:start w:val="1"/>
-      <w:numFmt w:val="bullet"/>
-      <w:lvlText w:val="▪"/>
-      <w:lvlJc w:val="left"/>
-      <w:pPr>
-        <w:ind w:left="2160" w:hanging="360"/>
-      </w:pPr>
-      <w:rPr>
-        <w:rFonts w:ascii="Noto Sans Symbols" w:eastAsia="Noto Sans Symbols" w:hAnsi="Noto Sans Symbols" w:cs="Noto Sans Symbols"/>
-      </w:rPr>
-    </w:lvl>
-    <w:lvl w:ilvl="3">
-      <w:start w:val="1"/>
-      <w:numFmt w:val="bullet"/>
-      <w:lvlText w:val="●"/>
-      <w:lvlJc w:val="left"/>
-      <w:pPr>
-        <w:ind w:left="2880" w:hanging="360"/>
-      </w:pPr>
-      <w:rPr>
-        <w:rFonts w:ascii="Noto Sans Symbols" w:eastAsia="Noto Sans Symbols" w:hAnsi="Noto Sans Symbols" w:cs="Noto Sans Symbols"/>
-      </w:rPr>
-    </w:lvl>
-    <w:lvl w:ilvl="4">
-      <w:start w:val="1"/>
-      <w:numFmt w:val="bullet"/>
-      <w:lvlText w:val="o"/>
-      <w:lvlJc w:val="left"/>
-      <w:pPr>
-        <w:ind w:left="3600" w:hanging="360"/>
-      </w:pPr>
-      <w:rPr>
-        <w:rFonts w:ascii="Courier New" w:eastAsia="Courier New" w:hAnsi="Courier New" w:cs="Courier New"/>
-      </w:rPr>
-    </w:lvl>
-    <w:lvl w:ilvl="5">
-      <w:start w:val="1"/>
-      <w:numFmt w:val="bullet"/>
-      <w:lvlText w:val="▪"/>
-      <w:lvlJc w:val="left"/>
-      <w:pPr>
-        <w:ind w:left="4320" w:hanging="360"/>
-      </w:pPr>
-      <w:rPr>
-        <w:rFonts w:ascii="Noto Sans Symbols" w:eastAsia="Noto Sans Symbols" w:hAnsi="Noto Sans Symbols" w:cs="Noto Sans Symbols"/>
-      </w:rPr>
-    </w:lvl>
-    <w:lvl w:ilvl="6">
-      <w:start w:val="1"/>
-      <w:numFmt w:val="bullet"/>
-      <w:lvlText w:val="●"/>
-      <w:lvlJc w:val="left"/>
-      <w:pPr>
-        <w:ind w:left="5040" w:hanging="360"/>
-      </w:pPr>
-      <w:rPr>
-        <w:rFonts w:ascii="Noto Sans Symbols" w:eastAsia="Noto Sans Symbols" w:hAnsi="Noto Sans Symbols" w:cs="Noto Sans Symbols"/>
-      </w:rPr>
-    </w:lvl>
-    <w:lvl w:ilvl="7">
-      <w:start w:val="1"/>
-      <w:numFmt w:val="bullet"/>
-      <w:lvlText w:val="o"/>
-      <w:lvlJc w:val="left"/>
-      <w:pPr>
-        <w:ind w:left="5760" w:hanging="360"/>
-      </w:pPr>
-      <w:rPr>
-        <w:rFonts w:ascii="Courier New" w:eastAsia="Courier New" w:hAnsi="Courier New" w:cs="Courier New"/>
-      </w:rPr>
-    </w:lvl>
-    <w:lvl w:ilvl="8">
-      <w:start w:val="1"/>
-      <w:numFmt w:val="bullet"/>
-      <w:lvlText w:val="▪"/>
-      <w:lvlJc w:val="left"/>
-      <w:pPr>
-        <w:ind w:left="6480" w:hanging="360"/>
-      </w:pPr>
-      <w:rPr>
-        <w:rFonts w:ascii="Noto Sans Symbols" w:eastAsia="Noto Sans Symbols" w:hAnsi="Noto Sans Symbols" w:cs="Noto Sans Symbols"/>
-      </w:rPr>
-    </w:lvl>
-  </w:abstractNum>
-  <w:num w:numId="1" w16cid:durableId="1967081233">
+  <w:num w:numId="1" w16cid:durableId="1160267036">
     <w:abstractNumId w:val="0"/>
-  </w:num>
-  <w:num w:numId="2" w16cid:durableId="1377776114">
-    <w:abstractNumId w:val="1"/>
   </w:num>
 </w:numbering>
 </file>
 
 <file path=word/styles.xml><?xml version="1.0" encoding="utf-8"?>
-<w:styles xmlns:mc="http://schemas.openxmlformats.org/markup-compatibility/2006" xmlns:r="http://schemas.openxmlformats.org/officeDocument/2006/relationships" xmlns:w="http://schemas.openxmlformats.org/wordprocessingml/2006/main" xmlns:w14="http://schemas.microsoft.com/office/word/2010/wordml" xmlns:w15="http://schemas.microsoft.com/office/word/2012/wordml" xmlns:w16cex="http://schemas.microsoft.com/office/word/2018/wordml/cex" xmlns:w16cid="http://schemas.microsoft.com/office/word/2016/wordml/cid" xmlns:w16="http://schemas.microsoft.com/office/word/2018/wordml" xmlns:w16du="http://schemas.microsoft.com/office/word/2023/wordml/word16du" xmlns:w16sdtdh="http://schemas.microsoft.com/office/word/2020/wordml/sdtdatahash" xmlns:w16sdtfl="http://schemas.microsoft.com/office/word/2024/wordml/sdtformatlock" xmlns:w16se="http://schemas.microsoft.com/office/word/2015/wordml/symex" mc:Ignorable="w14 w15 w16se w16cid w16 w16cex w16sdtdh w16sdtfl w16du">
+<w:styles xmlns:mc="http://schemas.openxmlformats.org/markup-compatibility/2006" xmlns:r="http://schemas.openxmlformats.org/officeDocument/2006/relationships" xmlns:w="http://schemas.openxmlformats.org/wordprocessingml/2006/main" xmlns:w14="http://schemas.microsoft.com/office/word/2010/wordml" xmlns:w15="http://schemas.microsoft.com/office/word/2012/wordml" xmlns:w16cex="http://schemas.microsoft.com/office/word/2018/wordml/cex" xmlns:w16cid="http://schemas.microsoft.com/office/word/2016/wordml/cid" xmlns:w16="http://schemas.microsoft.com/office/word/2018/wordml" xmlns:w16du="http://schemas.microsoft.com/office/word/2023/wordml/word16du" xmlns:w16sdtdh="http://schemas.microsoft.com/office/word/2020/wordml/sdtdatahash" xmlns:w16se="http://schemas.microsoft.com/office/word/2015/wordml/symex" mc:Ignorable="w14 w15 w16se w16cid w16 w16cex w16sdtdh w16du">
   <w:docDefaults>
     <w:rPrDefault>
       <w:rPr>
         <w:rFonts w:ascii="Calibri" w:eastAsia="Calibri" w:hAnsi="Calibri" w:cs="Calibri"/>
         <w:sz w:val="22"/>
         <w:szCs w:val="22"/>
-        <w:lang w:val="es-CO" w:eastAsia="es-CO" w:bidi="ar-SA"/>
+        <w:lang w:val="es-CO" w:eastAsia="es-MX" w:bidi="ar-SA"/>
       </w:rPr>
     </w:rPrDefault>
     <w:pPrDefault>
@@ -13295,7 +12842,971 @@
       </w:tblCellMar>
     </w:tblPr>
   </w:style>
+  <w:style w:type="table" w:customStyle="1" w:styleId="TableNormal1">
+    <w:name w:val="TableNormal"/>
+    <w:tblPr>
+      <w:tblCellMar>
+        <w:top w:w="0" w:type="dxa"/>
+        <w:left w:w="0" w:type="dxa"/>
+        <w:bottom w:w="0" w:type="dxa"/>
+        <w:right w:w="0" w:type="dxa"/>
+      </w:tblCellMar>
+    </w:tblPr>
+  </w:style>
   <w:style w:type="table" w:customStyle="1" w:styleId="a">
+    <w:basedOn w:val="TableNormal1"/>
+    <w:pPr>
+      <w:spacing w:after="0" w:line="240" w:lineRule="auto"/>
+    </w:pPr>
+    <w:tblPr>
+      <w:tblStyleRowBandSize w:val="1"/>
+      <w:tblStyleColBandSize w:val="1"/>
+      <w:tblCellMar>
+        <w:left w:w="108" w:type="dxa"/>
+        <w:right w:w="108" w:type="dxa"/>
+      </w:tblCellMar>
+    </w:tblPr>
+    <w:tblStylePr w:type="firstRow">
+      <w:rPr>
+        <w:b/>
+        <w:color w:val="FFFFFF"/>
+      </w:rPr>
+      <w:tblPr/>
+      <w:tcPr>
+        <w:tcBorders>
+          <w:top w:val="single" w:sz="4" w:space="0" w:color="9BBB59"/>
+          <w:left w:val="single" w:sz="4" w:space="0" w:color="9BBB59"/>
+          <w:bottom w:val="single" w:sz="4" w:space="0" w:color="9BBB59"/>
+          <w:right w:val="single" w:sz="4" w:space="0" w:color="9BBB59"/>
+          <w:insideH w:val="nil"/>
+          <w:insideV w:val="nil"/>
+        </w:tcBorders>
+        <w:shd w:val="clear" w:color="auto" w:fill="9BBB59"/>
+      </w:tcPr>
+    </w:tblStylePr>
+    <w:tblStylePr w:type="lastRow">
+      <w:rPr>
+        <w:b/>
+      </w:rPr>
+      <w:tblPr/>
+      <w:tcPr>
+        <w:tcBorders>
+          <w:top w:val="single" w:sz="4" w:space="0" w:color="9BBB59"/>
+        </w:tcBorders>
+      </w:tcPr>
+    </w:tblStylePr>
+    <w:tblStylePr w:type="firstCol">
+      <w:rPr>
+        <w:b/>
+      </w:rPr>
+    </w:tblStylePr>
+    <w:tblStylePr w:type="lastCol">
+      <w:rPr>
+        <w:b/>
+      </w:rPr>
+    </w:tblStylePr>
+    <w:tblStylePr w:type="band1Vert">
+      <w:tblPr/>
+      <w:tcPr>
+        <w:shd w:val="clear" w:color="auto" w:fill="EBF1DD"/>
+      </w:tcPr>
+    </w:tblStylePr>
+    <w:tblStylePr w:type="band1Horz">
+      <w:tblPr/>
+      <w:tcPr>
+        <w:shd w:val="clear" w:color="auto" w:fill="EBF1DD"/>
+      </w:tcPr>
+    </w:tblStylePr>
+  </w:style>
+  <w:style w:type="table" w:customStyle="1" w:styleId="a0">
+    <w:basedOn w:val="TableNormal1"/>
+    <w:tblPr>
+      <w:tblStyleRowBandSize w:val="1"/>
+      <w:tblStyleColBandSize w:val="1"/>
+      <w:tblCellMar>
+        <w:left w:w="70" w:type="dxa"/>
+        <w:right w:w="70" w:type="dxa"/>
+      </w:tblCellMar>
+    </w:tblPr>
+  </w:style>
+  <w:style w:type="table" w:customStyle="1" w:styleId="a1">
+    <w:basedOn w:val="TableNormal1"/>
+    <w:tblPr>
+      <w:tblStyleRowBandSize w:val="1"/>
+      <w:tblStyleColBandSize w:val="1"/>
+      <w:tblCellMar>
+        <w:left w:w="70" w:type="dxa"/>
+        <w:right w:w="70" w:type="dxa"/>
+      </w:tblCellMar>
+    </w:tblPr>
+  </w:style>
+  <w:style w:type="table" w:customStyle="1" w:styleId="a2">
+    <w:basedOn w:val="TableNormal1"/>
+    <w:tblPr>
+      <w:tblStyleRowBandSize w:val="1"/>
+      <w:tblStyleColBandSize w:val="1"/>
+      <w:tblCellMar>
+        <w:left w:w="70" w:type="dxa"/>
+        <w:right w:w="70" w:type="dxa"/>
+      </w:tblCellMar>
+    </w:tblPr>
+  </w:style>
+  <w:style w:type="table" w:customStyle="1" w:styleId="a3">
+    <w:basedOn w:val="TableNormal1"/>
+    <w:tblPr>
+      <w:tblStyleRowBandSize w:val="1"/>
+      <w:tblStyleColBandSize w:val="1"/>
+      <w:tblCellMar>
+        <w:left w:w="70" w:type="dxa"/>
+        <w:right w:w="70" w:type="dxa"/>
+      </w:tblCellMar>
+    </w:tblPr>
+  </w:style>
+  <w:style w:type="table" w:customStyle="1" w:styleId="a4">
+    <w:basedOn w:val="TableNormal1"/>
+    <w:tblPr>
+      <w:tblStyleRowBandSize w:val="1"/>
+      <w:tblStyleColBandSize w:val="1"/>
+      <w:tblCellMar>
+        <w:left w:w="70" w:type="dxa"/>
+        <w:right w:w="70" w:type="dxa"/>
+      </w:tblCellMar>
+    </w:tblPr>
+  </w:style>
+  <w:style w:type="table" w:customStyle="1" w:styleId="a5">
+    <w:basedOn w:val="TableNormal1"/>
+    <w:tblPr>
+      <w:tblStyleRowBandSize w:val="1"/>
+      <w:tblStyleColBandSize w:val="1"/>
+      <w:tblCellMar>
+        <w:left w:w="70" w:type="dxa"/>
+        <w:right w:w="70" w:type="dxa"/>
+      </w:tblCellMar>
+    </w:tblPr>
+  </w:style>
+  <w:style w:type="table" w:customStyle="1" w:styleId="a6">
+    <w:basedOn w:val="TableNormal1"/>
+    <w:tblPr>
+      <w:tblStyleRowBandSize w:val="1"/>
+      <w:tblStyleColBandSize w:val="1"/>
+      <w:tblCellMar>
+        <w:left w:w="70" w:type="dxa"/>
+        <w:right w:w="70" w:type="dxa"/>
+      </w:tblCellMar>
+    </w:tblPr>
+  </w:style>
+  <w:style w:type="table" w:customStyle="1" w:styleId="a7">
+    <w:basedOn w:val="TableNormal1"/>
+    <w:tblPr>
+      <w:tblStyleRowBandSize w:val="1"/>
+      <w:tblStyleColBandSize w:val="1"/>
+      <w:tblCellMar>
+        <w:left w:w="70" w:type="dxa"/>
+        <w:right w:w="70" w:type="dxa"/>
+      </w:tblCellMar>
+    </w:tblPr>
+  </w:style>
+  <w:style w:type="table" w:customStyle="1" w:styleId="a8">
+    <w:basedOn w:val="TableNormal1"/>
+    <w:tblPr>
+      <w:tblStyleRowBandSize w:val="1"/>
+      <w:tblStyleColBandSize w:val="1"/>
+      <w:tblCellMar>
+        <w:left w:w="70" w:type="dxa"/>
+        <w:right w:w="70" w:type="dxa"/>
+      </w:tblCellMar>
+    </w:tblPr>
+  </w:style>
+  <w:style w:type="table" w:customStyle="1" w:styleId="a9">
+    <w:basedOn w:val="TableNormal1"/>
+    <w:pPr>
+      <w:spacing w:after="0" w:line="240" w:lineRule="auto"/>
+    </w:pPr>
+    <w:tblPr>
+      <w:tblStyleRowBandSize w:val="1"/>
+      <w:tblStyleColBandSize w:val="1"/>
+      <w:tblCellMar>
+        <w:left w:w="108" w:type="dxa"/>
+        <w:right w:w="108" w:type="dxa"/>
+      </w:tblCellMar>
+    </w:tblPr>
+    <w:tblStylePr w:type="firstRow">
+      <w:rPr>
+        <w:b/>
+        <w:color w:val="FFFFFF"/>
+      </w:rPr>
+      <w:tblPr/>
+      <w:tcPr>
+        <w:tcBorders>
+          <w:top w:val="single" w:sz="4" w:space="0" w:color="9BBB59"/>
+          <w:left w:val="single" w:sz="4" w:space="0" w:color="9BBB59"/>
+          <w:bottom w:val="single" w:sz="4" w:space="0" w:color="9BBB59"/>
+          <w:right w:val="single" w:sz="4" w:space="0" w:color="9BBB59"/>
+          <w:insideH w:val="nil"/>
+          <w:insideV w:val="nil"/>
+        </w:tcBorders>
+        <w:shd w:val="clear" w:color="auto" w:fill="9BBB59"/>
+      </w:tcPr>
+    </w:tblStylePr>
+    <w:tblStylePr w:type="lastRow">
+      <w:rPr>
+        <w:b/>
+      </w:rPr>
+      <w:tblPr/>
+      <w:tcPr>
+        <w:tcBorders>
+          <w:top w:val="single" w:sz="4" w:space="0" w:color="9BBB59"/>
+        </w:tcBorders>
+      </w:tcPr>
+    </w:tblStylePr>
+    <w:tblStylePr w:type="firstCol">
+      <w:rPr>
+        <w:b/>
+      </w:rPr>
+    </w:tblStylePr>
+    <w:tblStylePr w:type="lastCol">
+      <w:rPr>
+        <w:b/>
+      </w:rPr>
+    </w:tblStylePr>
+    <w:tblStylePr w:type="band1Vert">
+      <w:tblPr/>
+      <w:tcPr>
+        <w:shd w:val="clear" w:color="auto" w:fill="EBF1DD"/>
+      </w:tcPr>
+    </w:tblStylePr>
+    <w:tblStylePr w:type="band1Horz">
+      <w:tblPr/>
+      <w:tcPr>
+        <w:shd w:val="clear" w:color="auto" w:fill="EBF1DD"/>
+      </w:tcPr>
+    </w:tblStylePr>
+  </w:style>
+  <w:style w:type="table" w:customStyle="1" w:styleId="aa">
+    <w:basedOn w:val="TableNormal1"/>
+    <w:pPr>
+      <w:spacing w:after="0" w:line="240" w:lineRule="auto"/>
+    </w:pPr>
+    <w:tblPr>
+      <w:tblStyleRowBandSize w:val="1"/>
+      <w:tblStyleColBandSize w:val="1"/>
+      <w:tblCellMar>
+        <w:left w:w="108" w:type="dxa"/>
+        <w:right w:w="108" w:type="dxa"/>
+      </w:tblCellMar>
+    </w:tblPr>
+  </w:style>
+  <w:style w:type="table" w:customStyle="1" w:styleId="ab">
+    <w:basedOn w:val="TableNormal1"/>
+    <w:pPr>
+      <w:spacing w:after="0" w:line="240" w:lineRule="auto"/>
+    </w:pPr>
+    <w:tblPr>
+      <w:tblStyleRowBandSize w:val="1"/>
+      <w:tblStyleColBandSize w:val="1"/>
+      <w:tblCellMar>
+        <w:left w:w="108" w:type="dxa"/>
+        <w:right w:w="108" w:type="dxa"/>
+      </w:tblCellMar>
+    </w:tblPr>
+  </w:style>
+  <w:style w:type="table" w:customStyle="1" w:styleId="ac">
+    <w:basedOn w:val="TableNormal1"/>
+    <w:pPr>
+      <w:spacing w:after="0" w:line="240" w:lineRule="auto"/>
+    </w:pPr>
+    <w:tblPr>
+      <w:tblStyleRowBandSize w:val="1"/>
+      <w:tblStyleColBandSize w:val="1"/>
+      <w:tblCellMar>
+        <w:left w:w="108" w:type="dxa"/>
+        <w:right w:w="108" w:type="dxa"/>
+      </w:tblCellMar>
+    </w:tblPr>
+  </w:style>
+  <w:style w:type="table" w:customStyle="1" w:styleId="ad">
+    <w:basedOn w:val="TableNormal1"/>
+    <w:pPr>
+      <w:spacing w:after="0" w:line="240" w:lineRule="auto"/>
+    </w:pPr>
+    <w:tblPr>
+      <w:tblStyleRowBandSize w:val="1"/>
+      <w:tblStyleColBandSize w:val="1"/>
+      <w:tblCellMar>
+        <w:left w:w="108" w:type="dxa"/>
+        <w:right w:w="108" w:type="dxa"/>
+      </w:tblCellMar>
+    </w:tblPr>
+  </w:style>
+  <w:style w:type="table" w:customStyle="1" w:styleId="ae">
+    <w:basedOn w:val="TableNormal1"/>
+    <w:pPr>
+      <w:spacing w:after="0" w:line="240" w:lineRule="auto"/>
+    </w:pPr>
+    <w:tblPr>
+      <w:tblStyleRowBandSize w:val="1"/>
+      <w:tblStyleColBandSize w:val="1"/>
+      <w:tblCellMar>
+        <w:left w:w="108" w:type="dxa"/>
+        <w:right w:w="108" w:type="dxa"/>
+      </w:tblCellMar>
+    </w:tblPr>
+  </w:style>
+  <w:style w:type="table" w:customStyle="1" w:styleId="af">
+    <w:basedOn w:val="TableNormal1"/>
+    <w:pPr>
+      <w:spacing w:after="0" w:line="240" w:lineRule="auto"/>
+    </w:pPr>
+    <w:tblPr>
+      <w:tblStyleRowBandSize w:val="1"/>
+      <w:tblStyleColBandSize w:val="1"/>
+      <w:tblCellMar>
+        <w:left w:w="108" w:type="dxa"/>
+        <w:right w:w="108" w:type="dxa"/>
+      </w:tblCellMar>
+    </w:tblPr>
+  </w:style>
+  <w:style w:type="table" w:customStyle="1" w:styleId="af0">
+    <w:basedOn w:val="TableNormal1"/>
+    <w:pPr>
+      <w:spacing w:after="0" w:line="240" w:lineRule="auto"/>
+    </w:pPr>
+    <w:tblPr>
+      <w:tblStyleRowBandSize w:val="1"/>
+      <w:tblStyleColBandSize w:val="1"/>
+      <w:tblCellMar>
+        <w:left w:w="108" w:type="dxa"/>
+        <w:right w:w="108" w:type="dxa"/>
+      </w:tblCellMar>
+    </w:tblPr>
+  </w:style>
+  <w:style w:type="table" w:customStyle="1" w:styleId="af1">
+    <w:basedOn w:val="TableNormal1"/>
+    <w:pPr>
+      <w:spacing w:after="0" w:line="240" w:lineRule="auto"/>
+    </w:pPr>
+    <w:tblPr>
+      <w:tblStyleRowBandSize w:val="1"/>
+      <w:tblStyleColBandSize w:val="1"/>
+      <w:tblCellMar>
+        <w:left w:w="108" w:type="dxa"/>
+        <w:right w:w="108" w:type="dxa"/>
+      </w:tblCellMar>
+    </w:tblPr>
+  </w:style>
+  <w:style w:type="table" w:customStyle="1" w:styleId="af2">
+    <w:basedOn w:val="TableNormal1"/>
+    <w:pPr>
+      <w:spacing w:after="0" w:line="240" w:lineRule="auto"/>
+    </w:pPr>
+    <w:tblPr>
+      <w:tblStyleRowBandSize w:val="1"/>
+      <w:tblStyleColBandSize w:val="1"/>
+      <w:tblCellMar>
+        <w:left w:w="108" w:type="dxa"/>
+        <w:right w:w="108" w:type="dxa"/>
+      </w:tblCellMar>
+    </w:tblPr>
+  </w:style>
+  <w:style w:type="table" w:customStyle="1" w:styleId="af3">
+    <w:basedOn w:val="TableNormal1"/>
+    <w:pPr>
+      <w:spacing w:after="0" w:line="240" w:lineRule="auto"/>
+    </w:pPr>
+    <w:tblPr>
+      <w:tblStyleRowBandSize w:val="1"/>
+      <w:tblStyleColBandSize w:val="1"/>
+      <w:tblCellMar>
+        <w:left w:w="108" w:type="dxa"/>
+        <w:right w:w="108" w:type="dxa"/>
+      </w:tblCellMar>
+    </w:tblPr>
+  </w:style>
+  <w:style w:type="table" w:customStyle="1" w:styleId="af4">
+    <w:basedOn w:val="TableNormal1"/>
+    <w:pPr>
+      <w:spacing w:after="0" w:line="240" w:lineRule="auto"/>
+    </w:pPr>
+    <w:tblPr>
+      <w:tblStyleRowBandSize w:val="1"/>
+      <w:tblStyleColBandSize w:val="1"/>
+      <w:tblCellMar>
+        <w:left w:w="108" w:type="dxa"/>
+        <w:right w:w="108" w:type="dxa"/>
+      </w:tblCellMar>
+    </w:tblPr>
+  </w:style>
+  <w:style w:type="table" w:customStyle="1" w:styleId="af5">
+    <w:basedOn w:val="TableNormal1"/>
+    <w:pPr>
+      <w:spacing w:after="0" w:line="240" w:lineRule="auto"/>
+    </w:pPr>
+    <w:tblPr>
+      <w:tblStyleRowBandSize w:val="1"/>
+      <w:tblStyleColBandSize w:val="1"/>
+      <w:tblCellMar>
+        <w:left w:w="108" w:type="dxa"/>
+        <w:right w:w="108" w:type="dxa"/>
+      </w:tblCellMar>
+    </w:tblPr>
+  </w:style>
+  <w:style w:type="table" w:customStyle="1" w:styleId="af6">
+    <w:basedOn w:val="TableNormal1"/>
+    <w:pPr>
+      <w:spacing w:after="0" w:line="240" w:lineRule="auto"/>
+    </w:pPr>
+    <w:tblPr>
+      <w:tblStyleRowBandSize w:val="1"/>
+      <w:tblStyleColBandSize w:val="1"/>
+      <w:tblCellMar>
+        <w:left w:w="108" w:type="dxa"/>
+        <w:right w:w="108" w:type="dxa"/>
+      </w:tblCellMar>
+    </w:tblPr>
+  </w:style>
+  <w:style w:type="table" w:customStyle="1" w:styleId="af7">
+    <w:basedOn w:val="TableNormal1"/>
+    <w:pPr>
+      <w:spacing w:after="0" w:line="240" w:lineRule="auto"/>
+    </w:pPr>
+    <w:tblPr>
+      <w:tblStyleRowBandSize w:val="1"/>
+      <w:tblStyleColBandSize w:val="1"/>
+      <w:tblCellMar>
+        <w:left w:w="108" w:type="dxa"/>
+        <w:right w:w="108" w:type="dxa"/>
+      </w:tblCellMar>
+    </w:tblPr>
+  </w:style>
+  <w:style w:type="table" w:customStyle="1" w:styleId="af8">
+    <w:basedOn w:val="TableNormal1"/>
+    <w:pPr>
+      <w:spacing w:after="0" w:line="240" w:lineRule="auto"/>
+    </w:pPr>
+    <w:tblPr>
+      <w:tblStyleRowBandSize w:val="1"/>
+      <w:tblStyleColBandSize w:val="1"/>
+      <w:tblCellMar>
+        <w:left w:w="108" w:type="dxa"/>
+        <w:right w:w="108" w:type="dxa"/>
+      </w:tblCellMar>
+    </w:tblPr>
+  </w:style>
+  <w:style w:type="table" w:customStyle="1" w:styleId="af9">
+    <w:basedOn w:val="TableNormal1"/>
+    <w:pPr>
+      <w:spacing w:after="0" w:line="240" w:lineRule="auto"/>
+    </w:pPr>
+    <w:tblPr>
+      <w:tblStyleRowBandSize w:val="1"/>
+      <w:tblStyleColBandSize w:val="1"/>
+      <w:tblCellMar>
+        <w:left w:w="108" w:type="dxa"/>
+        <w:right w:w="108" w:type="dxa"/>
+      </w:tblCellMar>
+    </w:tblPr>
+  </w:style>
+  <w:style w:type="table" w:customStyle="1" w:styleId="afa">
+    <w:basedOn w:val="TableNormal1"/>
+    <w:pPr>
+      <w:spacing w:after="0" w:line="240" w:lineRule="auto"/>
+    </w:pPr>
+    <w:tblPr>
+      <w:tblStyleRowBandSize w:val="1"/>
+      <w:tblStyleColBandSize w:val="1"/>
+      <w:tblCellMar>
+        <w:left w:w="108" w:type="dxa"/>
+        <w:right w:w="108" w:type="dxa"/>
+      </w:tblCellMar>
+    </w:tblPr>
+  </w:style>
+  <w:style w:type="table" w:customStyle="1" w:styleId="afb">
+    <w:basedOn w:val="TableNormal1"/>
+    <w:pPr>
+      <w:spacing w:after="0" w:line="240" w:lineRule="auto"/>
+    </w:pPr>
+    <w:tblPr>
+      <w:tblStyleRowBandSize w:val="1"/>
+      <w:tblStyleColBandSize w:val="1"/>
+      <w:tblCellMar>
+        <w:left w:w="108" w:type="dxa"/>
+        <w:right w:w="108" w:type="dxa"/>
+      </w:tblCellMar>
+    </w:tblPr>
+    <w:tblStylePr w:type="firstRow">
+      <w:rPr>
+        <w:b/>
+        <w:color w:val="FFFFFF"/>
+      </w:rPr>
+      <w:tblPr/>
+      <w:tcPr>
+        <w:tcBorders>
+          <w:top w:val="single" w:sz="4" w:space="0" w:color="9BBB59"/>
+          <w:left w:val="single" w:sz="4" w:space="0" w:color="9BBB59"/>
+          <w:bottom w:val="single" w:sz="4" w:space="0" w:color="9BBB59"/>
+          <w:right w:val="single" w:sz="4" w:space="0" w:color="9BBB59"/>
+          <w:insideH w:val="nil"/>
+          <w:insideV w:val="nil"/>
+        </w:tcBorders>
+        <w:shd w:val="clear" w:color="auto" w:fill="9BBB59"/>
+      </w:tcPr>
+    </w:tblStylePr>
+    <w:tblStylePr w:type="lastRow">
+      <w:rPr>
+        <w:b/>
+      </w:rPr>
+      <w:tblPr/>
+      <w:tcPr>
+        <w:tcBorders>
+          <w:top w:val="single" w:sz="4" w:space="0" w:color="9BBB59"/>
+        </w:tcBorders>
+      </w:tcPr>
+    </w:tblStylePr>
+    <w:tblStylePr w:type="firstCol">
+      <w:rPr>
+        <w:b/>
+      </w:rPr>
+    </w:tblStylePr>
+    <w:tblStylePr w:type="lastCol">
+      <w:rPr>
+        <w:b/>
+      </w:rPr>
+    </w:tblStylePr>
+    <w:tblStylePr w:type="band1Vert">
+      <w:tblPr/>
+      <w:tcPr>
+        <w:shd w:val="clear" w:color="auto" w:fill="EBF1DD"/>
+      </w:tcPr>
+    </w:tblStylePr>
+    <w:tblStylePr w:type="band1Horz">
+      <w:tblPr/>
+      <w:tcPr>
+        <w:shd w:val="clear" w:color="auto" w:fill="EBF1DD"/>
+      </w:tcPr>
+    </w:tblStylePr>
+  </w:style>
+  <w:style w:type="table" w:customStyle="1" w:styleId="afc">
+    <w:basedOn w:val="TableNormal1"/>
+    <w:tblPr>
+      <w:tblStyleRowBandSize w:val="1"/>
+      <w:tblStyleColBandSize w:val="1"/>
+      <w:tblCellMar>
+        <w:left w:w="70" w:type="dxa"/>
+        <w:right w:w="70" w:type="dxa"/>
+      </w:tblCellMar>
+    </w:tblPr>
+  </w:style>
+  <w:style w:type="table" w:customStyle="1" w:styleId="afd">
+    <w:basedOn w:val="TableNormal1"/>
+    <w:tblPr>
+      <w:tblStyleRowBandSize w:val="1"/>
+      <w:tblStyleColBandSize w:val="1"/>
+      <w:tblCellMar>
+        <w:left w:w="70" w:type="dxa"/>
+        <w:right w:w="70" w:type="dxa"/>
+      </w:tblCellMar>
+    </w:tblPr>
+  </w:style>
+  <w:style w:type="table" w:customStyle="1" w:styleId="afe">
+    <w:basedOn w:val="TableNormal1"/>
+    <w:tblPr>
+      <w:tblStyleRowBandSize w:val="1"/>
+      <w:tblStyleColBandSize w:val="1"/>
+      <w:tblCellMar>
+        <w:left w:w="70" w:type="dxa"/>
+        <w:right w:w="70" w:type="dxa"/>
+      </w:tblCellMar>
+    </w:tblPr>
+  </w:style>
+  <w:style w:type="table" w:customStyle="1" w:styleId="aff">
+    <w:basedOn w:val="TableNormal1"/>
+    <w:tblPr>
+      <w:tblStyleRowBandSize w:val="1"/>
+      <w:tblStyleColBandSize w:val="1"/>
+      <w:tblCellMar>
+        <w:left w:w="70" w:type="dxa"/>
+        <w:right w:w="70" w:type="dxa"/>
+      </w:tblCellMar>
+    </w:tblPr>
+  </w:style>
+  <w:style w:type="table" w:customStyle="1" w:styleId="aff0">
+    <w:basedOn w:val="TableNormal1"/>
+    <w:tblPr>
+      <w:tblStyleRowBandSize w:val="1"/>
+      <w:tblStyleColBandSize w:val="1"/>
+      <w:tblCellMar>
+        <w:left w:w="70" w:type="dxa"/>
+        <w:right w:w="70" w:type="dxa"/>
+      </w:tblCellMar>
+    </w:tblPr>
+  </w:style>
+  <w:style w:type="table" w:customStyle="1" w:styleId="aff1">
+    <w:basedOn w:val="TableNormal1"/>
+    <w:tblPr>
+      <w:tblStyleRowBandSize w:val="1"/>
+      <w:tblStyleColBandSize w:val="1"/>
+      <w:tblCellMar>
+        <w:left w:w="70" w:type="dxa"/>
+        <w:right w:w="70" w:type="dxa"/>
+      </w:tblCellMar>
+    </w:tblPr>
+  </w:style>
+  <w:style w:type="table" w:customStyle="1" w:styleId="aff2">
+    <w:basedOn w:val="TableNormal1"/>
+    <w:tblPr>
+      <w:tblStyleRowBandSize w:val="1"/>
+      <w:tblStyleColBandSize w:val="1"/>
+      <w:tblCellMar>
+        <w:left w:w="70" w:type="dxa"/>
+        <w:right w:w="70" w:type="dxa"/>
+      </w:tblCellMar>
+    </w:tblPr>
+  </w:style>
+  <w:style w:type="table" w:customStyle="1" w:styleId="aff3">
+    <w:basedOn w:val="TableNormal1"/>
+    <w:tblPr>
+      <w:tblStyleRowBandSize w:val="1"/>
+      <w:tblStyleColBandSize w:val="1"/>
+      <w:tblCellMar>
+        <w:left w:w="70" w:type="dxa"/>
+        <w:right w:w="70" w:type="dxa"/>
+      </w:tblCellMar>
+    </w:tblPr>
+  </w:style>
+  <w:style w:type="table" w:customStyle="1" w:styleId="aff4">
+    <w:basedOn w:val="TableNormal1"/>
+    <w:tblPr>
+      <w:tblStyleRowBandSize w:val="1"/>
+      <w:tblStyleColBandSize w:val="1"/>
+      <w:tblCellMar>
+        <w:left w:w="70" w:type="dxa"/>
+        <w:right w:w="70" w:type="dxa"/>
+      </w:tblCellMar>
+    </w:tblPr>
+  </w:style>
+  <w:style w:type="table" w:customStyle="1" w:styleId="aff5">
+    <w:basedOn w:val="TableNormal1"/>
+    <w:pPr>
+      <w:spacing w:after="0" w:line="240" w:lineRule="auto"/>
+    </w:pPr>
+    <w:tblPr>
+      <w:tblStyleRowBandSize w:val="1"/>
+      <w:tblStyleColBandSize w:val="1"/>
+      <w:tblCellMar>
+        <w:left w:w="108" w:type="dxa"/>
+        <w:right w:w="108" w:type="dxa"/>
+      </w:tblCellMar>
+    </w:tblPr>
+    <w:tblStylePr w:type="firstRow">
+      <w:rPr>
+        <w:b/>
+        <w:color w:val="FFFFFF"/>
+      </w:rPr>
+      <w:tblPr/>
+      <w:tcPr>
+        <w:tcBorders>
+          <w:top w:val="single" w:sz="4" w:space="0" w:color="9BBB59"/>
+          <w:left w:val="single" w:sz="4" w:space="0" w:color="9BBB59"/>
+          <w:bottom w:val="single" w:sz="4" w:space="0" w:color="9BBB59"/>
+          <w:right w:val="single" w:sz="4" w:space="0" w:color="9BBB59"/>
+          <w:insideH w:val="nil"/>
+          <w:insideV w:val="nil"/>
+        </w:tcBorders>
+        <w:shd w:val="clear" w:color="auto" w:fill="9BBB59"/>
+      </w:tcPr>
+    </w:tblStylePr>
+    <w:tblStylePr w:type="lastRow">
+      <w:rPr>
+        <w:b/>
+      </w:rPr>
+      <w:tblPr/>
+      <w:tcPr>
+        <w:tcBorders>
+          <w:top w:val="single" w:sz="4" w:space="0" w:color="9BBB59"/>
+        </w:tcBorders>
+      </w:tcPr>
+    </w:tblStylePr>
+    <w:tblStylePr w:type="firstCol">
+      <w:rPr>
+        <w:b/>
+      </w:rPr>
+    </w:tblStylePr>
+    <w:tblStylePr w:type="lastCol">
+      <w:rPr>
+        <w:b/>
+      </w:rPr>
+    </w:tblStylePr>
+    <w:tblStylePr w:type="band1Vert">
+      <w:tblPr/>
+      <w:tcPr>
+        <w:shd w:val="clear" w:color="auto" w:fill="EBF1DD"/>
+      </w:tcPr>
+    </w:tblStylePr>
+    <w:tblStylePr w:type="band1Horz">
+      <w:tblPr/>
+      <w:tcPr>
+        <w:shd w:val="clear" w:color="auto" w:fill="EBF1DD"/>
+      </w:tcPr>
+    </w:tblStylePr>
+  </w:style>
+  <w:style w:type="table" w:customStyle="1" w:styleId="aff6">
+    <w:basedOn w:val="TableNormal1"/>
+    <w:pPr>
+      <w:spacing w:after="0" w:line="240" w:lineRule="auto"/>
+    </w:pPr>
+    <w:tblPr>
+      <w:tblStyleRowBandSize w:val="1"/>
+      <w:tblStyleColBandSize w:val="1"/>
+      <w:tblCellMar>
+        <w:left w:w="108" w:type="dxa"/>
+        <w:right w:w="108" w:type="dxa"/>
+      </w:tblCellMar>
+    </w:tblPr>
+  </w:style>
+  <w:style w:type="table" w:customStyle="1" w:styleId="aff7">
+    <w:basedOn w:val="TableNormal1"/>
+    <w:pPr>
+      <w:spacing w:after="0" w:line="240" w:lineRule="auto"/>
+    </w:pPr>
+    <w:tblPr>
+      <w:tblStyleRowBandSize w:val="1"/>
+      <w:tblStyleColBandSize w:val="1"/>
+      <w:tblCellMar>
+        <w:left w:w="108" w:type="dxa"/>
+        <w:right w:w="108" w:type="dxa"/>
+      </w:tblCellMar>
+    </w:tblPr>
+  </w:style>
+  <w:style w:type="table" w:customStyle="1" w:styleId="aff8">
+    <w:basedOn w:val="TableNormal1"/>
+    <w:pPr>
+      <w:spacing w:after="0" w:line="240" w:lineRule="auto"/>
+    </w:pPr>
+    <w:tblPr>
+      <w:tblStyleRowBandSize w:val="1"/>
+      <w:tblStyleColBandSize w:val="1"/>
+      <w:tblCellMar>
+        <w:left w:w="108" w:type="dxa"/>
+        <w:right w:w="108" w:type="dxa"/>
+      </w:tblCellMar>
+    </w:tblPr>
+  </w:style>
+  <w:style w:type="table" w:customStyle="1" w:styleId="aff9">
+    <w:basedOn w:val="TableNormal1"/>
+    <w:pPr>
+      <w:spacing w:after="0" w:line="240" w:lineRule="auto"/>
+    </w:pPr>
+    <w:tblPr>
+      <w:tblStyleRowBandSize w:val="1"/>
+      <w:tblStyleColBandSize w:val="1"/>
+      <w:tblCellMar>
+        <w:left w:w="108" w:type="dxa"/>
+        <w:right w:w="108" w:type="dxa"/>
+      </w:tblCellMar>
+    </w:tblPr>
+  </w:style>
+  <w:style w:type="table" w:customStyle="1" w:styleId="affa">
+    <w:basedOn w:val="TableNormal1"/>
+    <w:pPr>
+      <w:spacing w:after="0" w:line="240" w:lineRule="auto"/>
+    </w:pPr>
+    <w:tblPr>
+      <w:tblStyleRowBandSize w:val="1"/>
+      <w:tblStyleColBandSize w:val="1"/>
+      <w:tblCellMar>
+        <w:left w:w="108" w:type="dxa"/>
+        <w:right w:w="108" w:type="dxa"/>
+      </w:tblCellMar>
+    </w:tblPr>
+  </w:style>
+  <w:style w:type="table" w:customStyle="1" w:styleId="affb">
+    <w:basedOn w:val="TableNormal1"/>
+    <w:pPr>
+      <w:spacing w:after="0" w:line="240" w:lineRule="auto"/>
+    </w:pPr>
+    <w:tblPr>
+      <w:tblStyleRowBandSize w:val="1"/>
+      <w:tblStyleColBandSize w:val="1"/>
+      <w:tblCellMar>
+        <w:left w:w="108" w:type="dxa"/>
+        <w:right w:w="108" w:type="dxa"/>
+      </w:tblCellMar>
+    </w:tblPr>
+  </w:style>
+  <w:style w:type="table" w:customStyle="1" w:styleId="affc">
+    <w:basedOn w:val="TableNormal1"/>
+    <w:pPr>
+      <w:spacing w:after="0" w:line="240" w:lineRule="auto"/>
+    </w:pPr>
+    <w:tblPr>
+      <w:tblStyleRowBandSize w:val="1"/>
+      <w:tblStyleColBandSize w:val="1"/>
+      <w:tblCellMar>
+        <w:left w:w="108" w:type="dxa"/>
+        <w:right w:w="108" w:type="dxa"/>
+      </w:tblCellMar>
+    </w:tblPr>
+  </w:style>
+  <w:style w:type="table" w:customStyle="1" w:styleId="affd">
+    <w:basedOn w:val="TableNormal1"/>
+    <w:pPr>
+      <w:spacing w:after="0" w:line="240" w:lineRule="auto"/>
+    </w:pPr>
+    <w:tblPr>
+      <w:tblStyleRowBandSize w:val="1"/>
+      <w:tblStyleColBandSize w:val="1"/>
+      <w:tblCellMar>
+        <w:left w:w="108" w:type="dxa"/>
+        <w:right w:w="108" w:type="dxa"/>
+      </w:tblCellMar>
+    </w:tblPr>
+  </w:style>
+  <w:style w:type="table" w:customStyle="1" w:styleId="affe">
+    <w:basedOn w:val="TableNormal1"/>
+    <w:pPr>
+      <w:spacing w:after="0" w:line="240" w:lineRule="auto"/>
+    </w:pPr>
+    <w:tblPr>
+      <w:tblStyleRowBandSize w:val="1"/>
+      <w:tblStyleColBandSize w:val="1"/>
+      <w:tblCellMar>
+        <w:left w:w="108" w:type="dxa"/>
+        <w:right w:w="108" w:type="dxa"/>
+      </w:tblCellMar>
+    </w:tblPr>
+  </w:style>
+  <w:style w:type="table" w:customStyle="1" w:styleId="afff">
+    <w:basedOn w:val="TableNormal1"/>
+    <w:pPr>
+      <w:spacing w:after="0" w:line="240" w:lineRule="auto"/>
+    </w:pPr>
+    <w:tblPr>
+      <w:tblStyleRowBandSize w:val="1"/>
+      <w:tblStyleColBandSize w:val="1"/>
+      <w:tblCellMar>
+        <w:left w:w="108" w:type="dxa"/>
+        <w:right w:w="108" w:type="dxa"/>
+      </w:tblCellMar>
+    </w:tblPr>
+  </w:style>
+  <w:style w:type="table" w:customStyle="1" w:styleId="afff0">
+    <w:basedOn w:val="TableNormal1"/>
+    <w:pPr>
+      <w:spacing w:after="0" w:line="240" w:lineRule="auto"/>
+    </w:pPr>
+    <w:tblPr>
+      <w:tblStyleRowBandSize w:val="1"/>
+      <w:tblStyleColBandSize w:val="1"/>
+      <w:tblCellMar>
+        <w:left w:w="108" w:type="dxa"/>
+        <w:right w:w="108" w:type="dxa"/>
+      </w:tblCellMar>
+    </w:tblPr>
+  </w:style>
+  <w:style w:type="table" w:customStyle="1" w:styleId="afff1">
+    <w:basedOn w:val="TableNormal1"/>
+    <w:pPr>
+      <w:spacing w:after="0" w:line="240" w:lineRule="auto"/>
+    </w:pPr>
+    <w:tblPr>
+      <w:tblStyleRowBandSize w:val="1"/>
+      <w:tblStyleColBandSize w:val="1"/>
+      <w:tblCellMar>
+        <w:left w:w="108" w:type="dxa"/>
+        <w:right w:w="108" w:type="dxa"/>
+      </w:tblCellMar>
+    </w:tblPr>
+  </w:style>
+  <w:style w:type="table" w:customStyle="1" w:styleId="afff2">
+    <w:basedOn w:val="TableNormal1"/>
+    <w:pPr>
+      <w:spacing w:after="0" w:line="240" w:lineRule="auto"/>
+    </w:pPr>
+    <w:tblPr>
+      <w:tblStyleRowBandSize w:val="1"/>
+      <w:tblStyleColBandSize w:val="1"/>
+      <w:tblCellMar>
+        <w:left w:w="108" w:type="dxa"/>
+        <w:right w:w="108" w:type="dxa"/>
+      </w:tblCellMar>
+    </w:tblPr>
+  </w:style>
+  <w:style w:type="table" w:customStyle="1" w:styleId="afff3">
+    <w:basedOn w:val="TableNormal1"/>
+    <w:pPr>
+      <w:spacing w:after="0" w:line="240" w:lineRule="auto"/>
+    </w:pPr>
+    <w:tblPr>
+      <w:tblStyleRowBandSize w:val="1"/>
+      <w:tblStyleColBandSize w:val="1"/>
+      <w:tblCellMar>
+        <w:left w:w="108" w:type="dxa"/>
+        <w:right w:w="108" w:type="dxa"/>
+      </w:tblCellMar>
+    </w:tblPr>
+  </w:style>
+  <w:style w:type="table" w:customStyle="1" w:styleId="afff4">
+    <w:basedOn w:val="TableNormal1"/>
+    <w:pPr>
+      <w:spacing w:after="0" w:line="240" w:lineRule="auto"/>
+    </w:pPr>
+    <w:tblPr>
+      <w:tblStyleRowBandSize w:val="1"/>
+      <w:tblStyleColBandSize w:val="1"/>
+      <w:tblCellMar>
+        <w:left w:w="108" w:type="dxa"/>
+        <w:right w:w="108" w:type="dxa"/>
+      </w:tblCellMar>
+    </w:tblPr>
+  </w:style>
+  <w:style w:type="table" w:customStyle="1" w:styleId="afff5">
+    <w:basedOn w:val="TableNormal1"/>
+    <w:pPr>
+      <w:spacing w:after="0" w:line="240" w:lineRule="auto"/>
+    </w:pPr>
+    <w:tblPr>
+      <w:tblStyleRowBandSize w:val="1"/>
+      <w:tblStyleColBandSize w:val="1"/>
+      <w:tblCellMar>
+        <w:left w:w="108" w:type="dxa"/>
+        <w:right w:w="108" w:type="dxa"/>
+      </w:tblCellMar>
+    </w:tblPr>
+  </w:style>
+  <w:style w:type="table" w:customStyle="1" w:styleId="afff6">
+    <w:basedOn w:val="TableNormal1"/>
+    <w:pPr>
+      <w:spacing w:after="0" w:line="240" w:lineRule="auto"/>
+    </w:pPr>
+    <w:tblPr>
+      <w:tblStyleRowBandSize w:val="1"/>
+      <w:tblStyleColBandSize w:val="1"/>
+      <w:tblCellMar>
+        <w:left w:w="108" w:type="dxa"/>
+        <w:right w:w="108" w:type="dxa"/>
+      </w:tblCellMar>
+    </w:tblPr>
+  </w:style>
+  <w:style w:type="paragraph" w:styleId="Subttulo">
+    <w:name w:val="Subtitle"/>
+    <w:basedOn w:val="Normal"/>
+    <w:next w:val="Normal"/>
+    <w:uiPriority w:val="11"/>
+    <w:qFormat/>
+    <w:pPr>
+      <w:keepNext/>
+      <w:keepLines/>
+      <w:spacing w:before="360" w:after="80"/>
+    </w:pPr>
+    <w:rPr>
+      <w:rFonts w:ascii="Georgia" w:eastAsia="Georgia" w:hAnsi="Georgia" w:cs="Georgia"/>
+      <w:i/>
+      <w:color w:val="666666"/>
+      <w:sz w:val="48"/>
+      <w:szCs w:val="48"/>
+    </w:rPr>
+  </w:style>
+  <w:style w:type="table" w:customStyle="1" w:styleId="afff7">
     <w:basedOn w:val="TableNormal0"/>
     <w:pPr>
       <w:spacing w:after="0" w:line="240" w:lineRule="auto"/>
@@ -13360,7 +13871,7 @@
       </w:tcPr>
     </w:tblStylePr>
   </w:style>
-  <w:style w:type="table" w:customStyle="1" w:styleId="a0">
+  <w:style w:type="table" w:customStyle="1" w:styleId="afff8">
     <w:basedOn w:val="TableNormal0"/>
     <w:tblPr>
       <w:tblStyleRowBandSize w:val="1"/>
@@ -13371,7 +13882,7 @@
       </w:tblCellMar>
     </w:tblPr>
   </w:style>
-  <w:style w:type="table" w:customStyle="1" w:styleId="a1">
+  <w:style w:type="table" w:customStyle="1" w:styleId="afff9">
     <w:basedOn w:val="TableNormal0"/>
     <w:tblPr>
       <w:tblStyleRowBandSize w:val="1"/>
@@ -13382,84 +13893,7 @@
       </w:tblCellMar>
     </w:tblPr>
   </w:style>
-  <w:style w:type="table" w:customStyle="1" w:styleId="a2">
-    <w:basedOn w:val="TableNormal0"/>
-    <w:tblPr>
-      <w:tblStyleRowBandSize w:val="1"/>
-      <w:tblStyleColBandSize w:val="1"/>
-      <w:tblCellMar>
-        <w:left w:w="70" w:type="dxa"/>
-        <w:right w:w="70" w:type="dxa"/>
-      </w:tblCellMar>
-    </w:tblPr>
-  </w:style>
-  <w:style w:type="table" w:customStyle="1" w:styleId="a3">
-    <w:basedOn w:val="TableNormal0"/>
-    <w:tblPr>
-      <w:tblStyleRowBandSize w:val="1"/>
-      <w:tblStyleColBandSize w:val="1"/>
-      <w:tblCellMar>
-        <w:left w:w="70" w:type="dxa"/>
-        <w:right w:w="70" w:type="dxa"/>
-      </w:tblCellMar>
-    </w:tblPr>
-  </w:style>
-  <w:style w:type="table" w:customStyle="1" w:styleId="a4">
-    <w:basedOn w:val="TableNormal0"/>
-    <w:tblPr>
-      <w:tblStyleRowBandSize w:val="1"/>
-      <w:tblStyleColBandSize w:val="1"/>
-      <w:tblCellMar>
-        <w:left w:w="70" w:type="dxa"/>
-        <w:right w:w="70" w:type="dxa"/>
-      </w:tblCellMar>
-    </w:tblPr>
-  </w:style>
-  <w:style w:type="table" w:customStyle="1" w:styleId="a5">
-    <w:basedOn w:val="TableNormal0"/>
-    <w:tblPr>
-      <w:tblStyleRowBandSize w:val="1"/>
-      <w:tblStyleColBandSize w:val="1"/>
-      <w:tblCellMar>
-        <w:left w:w="70" w:type="dxa"/>
-        <w:right w:w="70" w:type="dxa"/>
-      </w:tblCellMar>
-    </w:tblPr>
-  </w:style>
-  <w:style w:type="table" w:customStyle="1" w:styleId="a6">
-    <w:basedOn w:val="TableNormal0"/>
-    <w:tblPr>
-      <w:tblStyleRowBandSize w:val="1"/>
-      <w:tblStyleColBandSize w:val="1"/>
-      <w:tblCellMar>
-        <w:left w:w="70" w:type="dxa"/>
-        <w:right w:w="70" w:type="dxa"/>
-      </w:tblCellMar>
-    </w:tblPr>
-  </w:style>
-  <w:style w:type="table" w:customStyle="1" w:styleId="a7">
-    <w:basedOn w:val="TableNormal0"/>
-    <w:tblPr>
-      <w:tblStyleRowBandSize w:val="1"/>
-      <w:tblStyleColBandSize w:val="1"/>
-      <w:tblCellMar>
-        <w:left w:w="70" w:type="dxa"/>
-        <w:right w:w="70" w:type="dxa"/>
-      </w:tblCellMar>
-    </w:tblPr>
-  </w:style>
-  <w:style w:type="table" w:customStyle="1" w:styleId="a8">
-    <w:basedOn w:val="TableNormal0"/>
-    <w:tblPr>
-      <w:tblStyleRowBandSize w:val="1"/>
-      <w:tblStyleColBandSize w:val="1"/>
-      <w:tblCellMar>
-        <w:left w:w="70" w:type="dxa"/>
-        <w:right w:w="70" w:type="dxa"/>
-      </w:tblCellMar>
-    </w:tblPr>
-  </w:style>
-  <w:style w:type="table" w:customStyle="1" w:styleId="a9">
+  <w:style w:type="table" w:customStyle="1" w:styleId="afffa">
     <w:basedOn w:val="TableNormal0"/>
     <w:pPr>
       <w:spacing w:after="0" w:line="240" w:lineRule="auto"/>
@@ -13524,7 +13958,7 @@
       </w:tcPr>
     </w:tblStylePr>
   </w:style>
-  <w:style w:type="table" w:customStyle="1" w:styleId="aa">
+  <w:style w:type="table" w:customStyle="1" w:styleId="afffb">
     <w:basedOn w:val="TableNormal0"/>
     <w:pPr>
       <w:spacing w:after="0" w:line="240" w:lineRule="auto"/>
@@ -13538,7 +13972,7 @@
       </w:tblCellMar>
     </w:tblPr>
   </w:style>
-  <w:style w:type="table" w:customStyle="1" w:styleId="ab">
+  <w:style w:type="table" w:customStyle="1" w:styleId="afffc">
     <w:basedOn w:val="TableNormal0"/>
     <w:pPr>
       <w:spacing w:after="0" w:line="240" w:lineRule="auto"/>
@@ -13552,7 +13986,7 @@
       </w:tblCellMar>
     </w:tblPr>
   </w:style>
-  <w:style w:type="table" w:customStyle="1" w:styleId="ac">
+  <w:style w:type="table" w:customStyle="1" w:styleId="afffd">
     <w:basedOn w:val="TableNormal0"/>
     <w:pPr>
       <w:spacing w:after="0" w:line="240" w:lineRule="auto"/>
@@ -13566,7 +14000,7 @@
       </w:tblCellMar>
     </w:tblPr>
   </w:style>
-  <w:style w:type="table" w:customStyle="1" w:styleId="ad">
+  <w:style w:type="table" w:customStyle="1" w:styleId="afffe">
     <w:basedOn w:val="TableNormal0"/>
     <w:pPr>
       <w:spacing w:after="0" w:line="240" w:lineRule="auto"/>
@@ -13580,7 +14014,7 @@
       </w:tblCellMar>
     </w:tblPr>
   </w:style>
-  <w:style w:type="table" w:customStyle="1" w:styleId="ae">
+  <w:style w:type="table" w:customStyle="1" w:styleId="affff">
     <w:basedOn w:val="TableNormal0"/>
     <w:pPr>
       <w:spacing w:after="0" w:line="240" w:lineRule="auto"/>
@@ -13594,7 +14028,7 @@
       </w:tblCellMar>
     </w:tblPr>
   </w:style>
-  <w:style w:type="table" w:customStyle="1" w:styleId="af">
+  <w:style w:type="table" w:customStyle="1" w:styleId="affff0">
     <w:basedOn w:val="TableNormal0"/>
     <w:pPr>
       <w:spacing w:after="0" w:line="240" w:lineRule="auto"/>
@@ -13608,7 +14042,7 @@
       </w:tblCellMar>
     </w:tblPr>
   </w:style>
-  <w:style w:type="table" w:customStyle="1" w:styleId="af0">
+  <w:style w:type="table" w:customStyle="1" w:styleId="affff1">
     <w:basedOn w:val="TableNormal0"/>
     <w:pPr>
       <w:spacing w:after="0" w:line="240" w:lineRule="auto"/>
@@ -13622,7 +14056,7 @@
       </w:tblCellMar>
     </w:tblPr>
   </w:style>
-  <w:style w:type="table" w:customStyle="1" w:styleId="af1">
+  <w:style w:type="table" w:customStyle="1" w:styleId="affff2">
     <w:basedOn w:val="TableNormal0"/>
     <w:pPr>
       <w:spacing w:after="0" w:line="240" w:lineRule="auto"/>
@@ -13636,7 +14070,7 @@
       </w:tblCellMar>
     </w:tblPr>
   </w:style>
-  <w:style w:type="table" w:customStyle="1" w:styleId="af2">
+  <w:style w:type="table" w:customStyle="1" w:styleId="affff3">
     <w:basedOn w:val="TableNormal0"/>
     <w:pPr>
       <w:spacing w:after="0" w:line="240" w:lineRule="auto"/>
@@ -13650,7 +14084,7 @@
       </w:tblCellMar>
     </w:tblPr>
   </w:style>
-  <w:style w:type="table" w:customStyle="1" w:styleId="af3">
+  <w:style w:type="table" w:customStyle="1" w:styleId="affff4">
     <w:basedOn w:val="TableNormal0"/>
     <w:pPr>
       <w:spacing w:after="0" w:line="240" w:lineRule="auto"/>
@@ -13664,577 +14098,7 @@
       </w:tblCellMar>
     </w:tblPr>
   </w:style>
-  <w:style w:type="table" w:customStyle="1" w:styleId="af4">
-    <w:basedOn w:val="TableNormal0"/>
-    <w:pPr>
-      <w:spacing w:after="0" w:line="240" w:lineRule="auto"/>
-    </w:pPr>
-    <w:tblPr>
-      <w:tblStyleRowBandSize w:val="1"/>
-      <w:tblStyleColBandSize w:val="1"/>
-      <w:tblCellMar>
-        <w:left w:w="108" w:type="dxa"/>
-        <w:right w:w="108" w:type="dxa"/>
-      </w:tblCellMar>
-    </w:tblPr>
-  </w:style>
-  <w:style w:type="table" w:customStyle="1" w:styleId="af5">
-    <w:basedOn w:val="TableNormal0"/>
-    <w:pPr>
-      <w:spacing w:after="0" w:line="240" w:lineRule="auto"/>
-    </w:pPr>
-    <w:tblPr>
-      <w:tblStyleRowBandSize w:val="1"/>
-      <w:tblStyleColBandSize w:val="1"/>
-      <w:tblCellMar>
-        <w:left w:w="108" w:type="dxa"/>
-        <w:right w:w="108" w:type="dxa"/>
-      </w:tblCellMar>
-    </w:tblPr>
-  </w:style>
-  <w:style w:type="table" w:customStyle="1" w:styleId="af6">
-    <w:basedOn w:val="TableNormal0"/>
-    <w:pPr>
-      <w:spacing w:after="0" w:line="240" w:lineRule="auto"/>
-    </w:pPr>
-    <w:tblPr>
-      <w:tblStyleRowBandSize w:val="1"/>
-      <w:tblStyleColBandSize w:val="1"/>
-      <w:tblCellMar>
-        <w:left w:w="108" w:type="dxa"/>
-        <w:right w:w="108" w:type="dxa"/>
-      </w:tblCellMar>
-    </w:tblPr>
-  </w:style>
-  <w:style w:type="table" w:customStyle="1" w:styleId="af7">
-    <w:basedOn w:val="TableNormal0"/>
-    <w:pPr>
-      <w:spacing w:after="0" w:line="240" w:lineRule="auto"/>
-    </w:pPr>
-    <w:tblPr>
-      <w:tblStyleRowBandSize w:val="1"/>
-      <w:tblStyleColBandSize w:val="1"/>
-      <w:tblCellMar>
-        <w:left w:w="108" w:type="dxa"/>
-        <w:right w:w="108" w:type="dxa"/>
-      </w:tblCellMar>
-    </w:tblPr>
-  </w:style>
-  <w:style w:type="table" w:customStyle="1" w:styleId="af8">
-    <w:basedOn w:val="TableNormal0"/>
-    <w:pPr>
-      <w:spacing w:after="0" w:line="240" w:lineRule="auto"/>
-    </w:pPr>
-    <w:tblPr>
-      <w:tblStyleRowBandSize w:val="1"/>
-      <w:tblStyleColBandSize w:val="1"/>
-      <w:tblCellMar>
-        <w:left w:w="108" w:type="dxa"/>
-        <w:right w:w="108" w:type="dxa"/>
-      </w:tblCellMar>
-    </w:tblPr>
-  </w:style>
-  <w:style w:type="table" w:customStyle="1" w:styleId="af9">
-    <w:basedOn w:val="TableNormal0"/>
-    <w:pPr>
-      <w:spacing w:after="0" w:line="240" w:lineRule="auto"/>
-    </w:pPr>
-    <w:tblPr>
-      <w:tblStyleRowBandSize w:val="1"/>
-      <w:tblStyleColBandSize w:val="1"/>
-      <w:tblCellMar>
-        <w:left w:w="108" w:type="dxa"/>
-        <w:right w:w="108" w:type="dxa"/>
-      </w:tblCellMar>
-    </w:tblPr>
-  </w:style>
-  <w:style w:type="table" w:customStyle="1" w:styleId="afa">
-    <w:basedOn w:val="TableNormal0"/>
-    <w:pPr>
-      <w:spacing w:after="0" w:line="240" w:lineRule="auto"/>
-    </w:pPr>
-    <w:tblPr>
-      <w:tblStyleRowBandSize w:val="1"/>
-      <w:tblStyleColBandSize w:val="1"/>
-      <w:tblCellMar>
-        <w:left w:w="108" w:type="dxa"/>
-        <w:right w:w="108" w:type="dxa"/>
-      </w:tblCellMar>
-    </w:tblPr>
-  </w:style>
-  <w:style w:type="paragraph" w:styleId="Subttulo">
-    <w:name w:val="Subtitle"/>
-    <w:basedOn w:val="Normal"/>
-    <w:next w:val="Normal"/>
-    <w:uiPriority w:val="11"/>
-    <w:qFormat/>
-    <w:pPr>
-      <w:keepNext/>
-      <w:keepLines/>
-      <w:spacing w:before="360" w:after="80"/>
-    </w:pPr>
-    <w:rPr>
-      <w:rFonts w:ascii="Georgia" w:eastAsia="Georgia" w:hAnsi="Georgia" w:cs="Georgia"/>
-      <w:i/>
-      <w:color w:val="666666"/>
-      <w:sz w:val="48"/>
-      <w:szCs w:val="48"/>
-    </w:rPr>
-  </w:style>
-  <w:style w:type="table" w:customStyle="1" w:styleId="afb">
-    <w:basedOn w:val="TableNormal0"/>
-    <w:pPr>
-      <w:spacing w:after="0" w:line="240" w:lineRule="auto"/>
-    </w:pPr>
-    <w:tblPr>
-      <w:tblStyleRowBandSize w:val="1"/>
-      <w:tblStyleColBandSize w:val="1"/>
-      <w:tblCellMar>
-        <w:left w:w="108" w:type="dxa"/>
-        <w:right w:w="108" w:type="dxa"/>
-      </w:tblCellMar>
-    </w:tblPr>
-    <w:tblStylePr w:type="firstRow">
-      <w:rPr>
-        <w:b/>
-        <w:color w:val="FFFFFF"/>
-      </w:rPr>
-      <w:tblPr/>
-      <w:tcPr>
-        <w:tcBorders>
-          <w:top w:val="single" w:sz="4" w:space="0" w:color="9BBB59"/>
-          <w:left w:val="single" w:sz="4" w:space="0" w:color="9BBB59"/>
-          <w:bottom w:val="single" w:sz="4" w:space="0" w:color="9BBB59"/>
-          <w:right w:val="single" w:sz="4" w:space="0" w:color="9BBB59"/>
-          <w:insideH w:val="nil"/>
-          <w:insideV w:val="nil"/>
-        </w:tcBorders>
-        <w:shd w:val="clear" w:color="auto" w:fill="9BBB59"/>
-      </w:tcPr>
-    </w:tblStylePr>
-    <w:tblStylePr w:type="lastRow">
-      <w:rPr>
-        <w:b/>
-      </w:rPr>
-      <w:tblPr/>
-      <w:tcPr>
-        <w:tcBorders>
-          <w:top w:val="single" w:sz="4" w:space="0" w:color="9BBB59"/>
-        </w:tcBorders>
-      </w:tcPr>
-    </w:tblStylePr>
-    <w:tblStylePr w:type="firstCol">
-      <w:rPr>
-        <w:b/>
-      </w:rPr>
-    </w:tblStylePr>
-    <w:tblStylePr w:type="lastCol">
-      <w:rPr>
-        <w:b/>
-      </w:rPr>
-    </w:tblStylePr>
-    <w:tblStylePr w:type="band1Vert">
-      <w:tblPr/>
-      <w:tcPr>
-        <w:shd w:val="clear" w:color="auto" w:fill="EBF1DD"/>
-      </w:tcPr>
-    </w:tblStylePr>
-    <w:tblStylePr w:type="band1Horz">
-      <w:tblPr/>
-      <w:tcPr>
-        <w:shd w:val="clear" w:color="auto" w:fill="EBF1DD"/>
-      </w:tcPr>
-    </w:tblStylePr>
-  </w:style>
-  <w:style w:type="table" w:customStyle="1" w:styleId="afc">
-    <w:basedOn w:val="TableNormal0"/>
-    <w:tblPr>
-      <w:tblStyleRowBandSize w:val="1"/>
-      <w:tblStyleColBandSize w:val="1"/>
-      <w:tblCellMar>
-        <w:left w:w="70" w:type="dxa"/>
-        <w:right w:w="70" w:type="dxa"/>
-      </w:tblCellMar>
-    </w:tblPr>
-  </w:style>
-  <w:style w:type="table" w:customStyle="1" w:styleId="afd">
-    <w:basedOn w:val="TableNormal0"/>
-    <w:tblPr>
-      <w:tblStyleRowBandSize w:val="1"/>
-      <w:tblStyleColBandSize w:val="1"/>
-      <w:tblCellMar>
-        <w:left w:w="70" w:type="dxa"/>
-        <w:right w:w="70" w:type="dxa"/>
-      </w:tblCellMar>
-    </w:tblPr>
-  </w:style>
-  <w:style w:type="table" w:customStyle="1" w:styleId="afe">
-    <w:basedOn w:val="TableNormal0"/>
-    <w:tblPr>
-      <w:tblStyleRowBandSize w:val="1"/>
-      <w:tblStyleColBandSize w:val="1"/>
-      <w:tblCellMar>
-        <w:left w:w="70" w:type="dxa"/>
-        <w:right w:w="70" w:type="dxa"/>
-      </w:tblCellMar>
-    </w:tblPr>
-  </w:style>
-  <w:style w:type="table" w:customStyle="1" w:styleId="aff">
-    <w:basedOn w:val="TableNormal0"/>
-    <w:tblPr>
-      <w:tblStyleRowBandSize w:val="1"/>
-      <w:tblStyleColBandSize w:val="1"/>
-      <w:tblCellMar>
-        <w:left w:w="70" w:type="dxa"/>
-        <w:right w:w="70" w:type="dxa"/>
-      </w:tblCellMar>
-    </w:tblPr>
-  </w:style>
-  <w:style w:type="table" w:customStyle="1" w:styleId="aff0">
-    <w:basedOn w:val="TableNormal0"/>
-    <w:tblPr>
-      <w:tblStyleRowBandSize w:val="1"/>
-      <w:tblStyleColBandSize w:val="1"/>
-      <w:tblCellMar>
-        <w:left w:w="70" w:type="dxa"/>
-        <w:right w:w="70" w:type="dxa"/>
-      </w:tblCellMar>
-    </w:tblPr>
-  </w:style>
-  <w:style w:type="table" w:customStyle="1" w:styleId="aff1">
-    <w:basedOn w:val="TableNormal0"/>
-    <w:tblPr>
-      <w:tblStyleRowBandSize w:val="1"/>
-      <w:tblStyleColBandSize w:val="1"/>
-      <w:tblCellMar>
-        <w:left w:w="70" w:type="dxa"/>
-        <w:right w:w="70" w:type="dxa"/>
-      </w:tblCellMar>
-    </w:tblPr>
-  </w:style>
-  <w:style w:type="table" w:customStyle="1" w:styleId="aff2">
-    <w:basedOn w:val="TableNormal0"/>
-    <w:tblPr>
-      <w:tblStyleRowBandSize w:val="1"/>
-      <w:tblStyleColBandSize w:val="1"/>
-      <w:tblCellMar>
-        <w:left w:w="70" w:type="dxa"/>
-        <w:right w:w="70" w:type="dxa"/>
-      </w:tblCellMar>
-    </w:tblPr>
-  </w:style>
-  <w:style w:type="table" w:customStyle="1" w:styleId="aff3">
-    <w:basedOn w:val="TableNormal0"/>
-    <w:tblPr>
-      <w:tblStyleRowBandSize w:val="1"/>
-      <w:tblStyleColBandSize w:val="1"/>
-      <w:tblCellMar>
-        <w:left w:w="70" w:type="dxa"/>
-        <w:right w:w="70" w:type="dxa"/>
-      </w:tblCellMar>
-    </w:tblPr>
-  </w:style>
-  <w:style w:type="table" w:customStyle="1" w:styleId="aff4">
-    <w:basedOn w:val="TableNormal0"/>
-    <w:tblPr>
-      <w:tblStyleRowBandSize w:val="1"/>
-      <w:tblStyleColBandSize w:val="1"/>
-      <w:tblCellMar>
-        <w:left w:w="70" w:type="dxa"/>
-        <w:right w:w="70" w:type="dxa"/>
-      </w:tblCellMar>
-    </w:tblPr>
-  </w:style>
-  <w:style w:type="table" w:customStyle="1" w:styleId="aff5">
-    <w:basedOn w:val="TableNormal0"/>
-    <w:pPr>
-      <w:spacing w:after="0" w:line="240" w:lineRule="auto"/>
-    </w:pPr>
-    <w:tblPr>
-      <w:tblStyleRowBandSize w:val="1"/>
-      <w:tblStyleColBandSize w:val="1"/>
-      <w:tblCellMar>
-        <w:left w:w="108" w:type="dxa"/>
-        <w:right w:w="108" w:type="dxa"/>
-      </w:tblCellMar>
-    </w:tblPr>
-    <w:tblStylePr w:type="firstRow">
-      <w:rPr>
-        <w:b/>
-        <w:color w:val="FFFFFF"/>
-      </w:rPr>
-      <w:tblPr/>
-      <w:tcPr>
-        <w:tcBorders>
-          <w:top w:val="single" w:sz="4" w:space="0" w:color="9BBB59"/>
-          <w:left w:val="single" w:sz="4" w:space="0" w:color="9BBB59"/>
-          <w:bottom w:val="single" w:sz="4" w:space="0" w:color="9BBB59"/>
-          <w:right w:val="single" w:sz="4" w:space="0" w:color="9BBB59"/>
-          <w:insideH w:val="nil"/>
-          <w:insideV w:val="nil"/>
-        </w:tcBorders>
-        <w:shd w:val="clear" w:color="auto" w:fill="9BBB59"/>
-      </w:tcPr>
-    </w:tblStylePr>
-    <w:tblStylePr w:type="lastRow">
-      <w:rPr>
-        <w:b/>
-      </w:rPr>
-      <w:tblPr/>
-      <w:tcPr>
-        <w:tcBorders>
-          <w:top w:val="single" w:sz="4" w:space="0" w:color="9BBB59"/>
-        </w:tcBorders>
-      </w:tcPr>
-    </w:tblStylePr>
-    <w:tblStylePr w:type="firstCol">
-      <w:rPr>
-        <w:b/>
-      </w:rPr>
-    </w:tblStylePr>
-    <w:tblStylePr w:type="lastCol">
-      <w:rPr>
-        <w:b/>
-      </w:rPr>
-    </w:tblStylePr>
-    <w:tblStylePr w:type="band1Vert">
-      <w:tblPr/>
-      <w:tcPr>
-        <w:shd w:val="clear" w:color="auto" w:fill="EBF1DD"/>
-      </w:tcPr>
-    </w:tblStylePr>
-    <w:tblStylePr w:type="band1Horz">
-      <w:tblPr/>
-      <w:tcPr>
-        <w:shd w:val="clear" w:color="auto" w:fill="EBF1DD"/>
-      </w:tcPr>
-    </w:tblStylePr>
-  </w:style>
-  <w:style w:type="table" w:customStyle="1" w:styleId="aff6">
-    <w:basedOn w:val="TableNormal0"/>
-    <w:pPr>
-      <w:spacing w:after="0" w:line="240" w:lineRule="auto"/>
-    </w:pPr>
-    <w:tblPr>
-      <w:tblStyleRowBandSize w:val="1"/>
-      <w:tblStyleColBandSize w:val="1"/>
-      <w:tblCellMar>
-        <w:left w:w="108" w:type="dxa"/>
-        <w:right w:w="108" w:type="dxa"/>
-      </w:tblCellMar>
-    </w:tblPr>
-  </w:style>
-  <w:style w:type="table" w:customStyle="1" w:styleId="aff7">
-    <w:basedOn w:val="TableNormal0"/>
-    <w:pPr>
-      <w:spacing w:after="0" w:line="240" w:lineRule="auto"/>
-    </w:pPr>
-    <w:tblPr>
-      <w:tblStyleRowBandSize w:val="1"/>
-      <w:tblStyleColBandSize w:val="1"/>
-      <w:tblCellMar>
-        <w:left w:w="108" w:type="dxa"/>
-        <w:right w:w="108" w:type="dxa"/>
-      </w:tblCellMar>
-    </w:tblPr>
-  </w:style>
-  <w:style w:type="table" w:customStyle="1" w:styleId="aff8">
-    <w:basedOn w:val="TableNormal0"/>
-    <w:pPr>
-      <w:spacing w:after="0" w:line="240" w:lineRule="auto"/>
-    </w:pPr>
-    <w:tblPr>
-      <w:tblStyleRowBandSize w:val="1"/>
-      <w:tblStyleColBandSize w:val="1"/>
-      <w:tblCellMar>
-        <w:left w:w="108" w:type="dxa"/>
-        <w:right w:w="108" w:type="dxa"/>
-      </w:tblCellMar>
-    </w:tblPr>
-  </w:style>
-  <w:style w:type="table" w:customStyle="1" w:styleId="aff9">
-    <w:basedOn w:val="TableNormal0"/>
-    <w:pPr>
-      <w:spacing w:after="0" w:line="240" w:lineRule="auto"/>
-    </w:pPr>
-    <w:tblPr>
-      <w:tblStyleRowBandSize w:val="1"/>
-      <w:tblStyleColBandSize w:val="1"/>
-      <w:tblCellMar>
-        <w:left w:w="108" w:type="dxa"/>
-        <w:right w:w="108" w:type="dxa"/>
-      </w:tblCellMar>
-    </w:tblPr>
-  </w:style>
-  <w:style w:type="table" w:customStyle="1" w:styleId="affa">
-    <w:basedOn w:val="TableNormal0"/>
-    <w:pPr>
-      <w:spacing w:after="0" w:line="240" w:lineRule="auto"/>
-    </w:pPr>
-    <w:tblPr>
-      <w:tblStyleRowBandSize w:val="1"/>
-      <w:tblStyleColBandSize w:val="1"/>
-      <w:tblCellMar>
-        <w:left w:w="108" w:type="dxa"/>
-        <w:right w:w="108" w:type="dxa"/>
-      </w:tblCellMar>
-    </w:tblPr>
-  </w:style>
-  <w:style w:type="table" w:customStyle="1" w:styleId="affb">
-    <w:basedOn w:val="TableNormal0"/>
-    <w:pPr>
-      <w:spacing w:after="0" w:line="240" w:lineRule="auto"/>
-    </w:pPr>
-    <w:tblPr>
-      <w:tblStyleRowBandSize w:val="1"/>
-      <w:tblStyleColBandSize w:val="1"/>
-      <w:tblCellMar>
-        <w:left w:w="108" w:type="dxa"/>
-        <w:right w:w="108" w:type="dxa"/>
-      </w:tblCellMar>
-    </w:tblPr>
-  </w:style>
-  <w:style w:type="table" w:customStyle="1" w:styleId="affc">
-    <w:basedOn w:val="TableNormal0"/>
-    <w:pPr>
-      <w:spacing w:after="0" w:line="240" w:lineRule="auto"/>
-    </w:pPr>
-    <w:tblPr>
-      <w:tblStyleRowBandSize w:val="1"/>
-      <w:tblStyleColBandSize w:val="1"/>
-      <w:tblCellMar>
-        <w:left w:w="108" w:type="dxa"/>
-        <w:right w:w="108" w:type="dxa"/>
-      </w:tblCellMar>
-    </w:tblPr>
-  </w:style>
-  <w:style w:type="table" w:customStyle="1" w:styleId="affd">
-    <w:basedOn w:val="TableNormal0"/>
-    <w:pPr>
-      <w:spacing w:after="0" w:line="240" w:lineRule="auto"/>
-    </w:pPr>
-    <w:tblPr>
-      <w:tblStyleRowBandSize w:val="1"/>
-      <w:tblStyleColBandSize w:val="1"/>
-      <w:tblCellMar>
-        <w:left w:w="108" w:type="dxa"/>
-        <w:right w:w="108" w:type="dxa"/>
-      </w:tblCellMar>
-    </w:tblPr>
-  </w:style>
-  <w:style w:type="table" w:customStyle="1" w:styleId="affe">
-    <w:basedOn w:val="TableNormal0"/>
-    <w:pPr>
-      <w:spacing w:after="0" w:line="240" w:lineRule="auto"/>
-    </w:pPr>
-    <w:tblPr>
-      <w:tblStyleRowBandSize w:val="1"/>
-      <w:tblStyleColBandSize w:val="1"/>
-      <w:tblCellMar>
-        <w:left w:w="108" w:type="dxa"/>
-        <w:right w:w="108" w:type="dxa"/>
-      </w:tblCellMar>
-    </w:tblPr>
-  </w:style>
-  <w:style w:type="table" w:customStyle="1" w:styleId="afff">
-    <w:basedOn w:val="TableNormal0"/>
-    <w:pPr>
-      <w:spacing w:after="0" w:line="240" w:lineRule="auto"/>
-    </w:pPr>
-    <w:tblPr>
-      <w:tblStyleRowBandSize w:val="1"/>
-      <w:tblStyleColBandSize w:val="1"/>
-      <w:tblCellMar>
-        <w:left w:w="108" w:type="dxa"/>
-        <w:right w:w="108" w:type="dxa"/>
-      </w:tblCellMar>
-    </w:tblPr>
-  </w:style>
-  <w:style w:type="table" w:customStyle="1" w:styleId="afff0">
-    <w:basedOn w:val="TableNormal0"/>
-    <w:pPr>
-      <w:spacing w:after="0" w:line="240" w:lineRule="auto"/>
-    </w:pPr>
-    <w:tblPr>
-      <w:tblStyleRowBandSize w:val="1"/>
-      <w:tblStyleColBandSize w:val="1"/>
-      <w:tblCellMar>
-        <w:left w:w="108" w:type="dxa"/>
-        <w:right w:w="108" w:type="dxa"/>
-      </w:tblCellMar>
-    </w:tblPr>
-  </w:style>
-  <w:style w:type="table" w:customStyle="1" w:styleId="afff1">
-    <w:basedOn w:val="TableNormal0"/>
-    <w:pPr>
-      <w:spacing w:after="0" w:line="240" w:lineRule="auto"/>
-    </w:pPr>
-    <w:tblPr>
-      <w:tblStyleRowBandSize w:val="1"/>
-      <w:tblStyleColBandSize w:val="1"/>
-      <w:tblCellMar>
-        <w:left w:w="108" w:type="dxa"/>
-        <w:right w:w="108" w:type="dxa"/>
-      </w:tblCellMar>
-    </w:tblPr>
-  </w:style>
-  <w:style w:type="table" w:customStyle="1" w:styleId="afff2">
-    <w:basedOn w:val="TableNormal0"/>
-    <w:pPr>
-      <w:spacing w:after="0" w:line="240" w:lineRule="auto"/>
-    </w:pPr>
-    <w:tblPr>
-      <w:tblStyleRowBandSize w:val="1"/>
-      <w:tblStyleColBandSize w:val="1"/>
-      <w:tblCellMar>
-        <w:left w:w="108" w:type="dxa"/>
-        <w:right w:w="108" w:type="dxa"/>
-      </w:tblCellMar>
-    </w:tblPr>
-  </w:style>
-  <w:style w:type="table" w:customStyle="1" w:styleId="afff3">
-    <w:basedOn w:val="TableNormal0"/>
-    <w:pPr>
-      <w:spacing w:after="0" w:line="240" w:lineRule="auto"/>
-    </w:pPr>
-    <w:tblPr>
-      <w:tblStyleRowBandSize w:val="1"/>
-      <w:tblStyleColBandSize w:val="1"/>
-      <w:tblCellMar>
-        <w:left w:w="108" w:type="dxa"/>
-        <w:right w:w="108" w:type="dxa"/>
-      </w:tblCellMar>
-    </w:tblPr>
-  </w:style>
-  <w:style w:type="table" w:customStyle="1" w:styleId="afff4">
-    <w:basedOn w:val="TableNormal0"/>
-    <w:pPr>
-      <w:spacing w:after="0" w:line="240" w:lineRule="auto"/>
-    </w:pPr>
-    <w:tblPr>
-      <w:tblStyleRowBandSize w:val="1"/>
-      <w:tblStyleColBandSize w:val="1"/>
-      <w:tblCellMar>
-        <w:left w:w="108" w:type="dxa"/>
-        <w:right w:w="108" w:type="dxa"/>
-      </w:tblCellMar>
-    </w:tblPr>
-  </w:style>
-  <w:style w:type="table" w:customStyle="1" w:styleId="afff5">
-    <w:basedOn w:val="TableNormal0"/>
-    <w:pPr>
-      <w:spacing w:after="0" w:line="240" w:lineRule="auto"/>
-    </w:pPr>
-    <w:tblPr>
-      <w:tblStyleRowBandSize w:val="1"/>
-      <w:tblStyleColBandSize w:val="1"/>
-      <w:tblCellMar>
-        <w:left w:w="108" w:type="dxa"/>
-        <w:right w:w="108" w:type="dxa"/>
-      </w:tblCellMar>
-    </w:tblPr>
-  </w:style>
-  <w:style w:type="table" w:customStyle="1" w:styleId="afff6">
+  <w:style w:type="table" w:customStyle="1" w:styleId="affff5">
     <w:basedOn w:val="TableNormal0"/>
     <w:pPr>
       <w:spacing w:after="0" w:line="240" w:lineRule="auto"/>
@@ -14573,7 +14437,7 @@
 
 <file path=customXml/item1.xml><?xml version="1.0" encoding="utf-8"?>
 <go:gDocsCustomXmlDataStorage xmlns:go="http://customooxmlschemas.google.com/" xmlns:r="http://schemas.openxmlformats.org/officeDocument/2006/relationships" uri="GoogleDocsCustomDataVersion2">
-  <go:docsCustomData xmlns:go="http://customooxmlschemas.google.com/" roundtripDataSignature="AMtx7mjDbyM6cB9nVq52cJh88C8P1pbbRQ==">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</go:docsCustomData>
+  <go:docsCustomData xmlns:go="http://customooxmlschemas.google.com/" roundtripDataSignature="AMtx7mhfbjLQwcilrWg+yYZannnNg/gvAg==">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</go:docsCustomData>
 </go:gDocsCustomXmlDataStorage>
 </file>
 
